--- a/SRS_AI_Code_Reviewer.docx
+++ b/SRS_AI_Code_Reviewer.docx
@@ -2047,7 +2047,7 @@
       <w:hyperlink r:id="rId2">
         <w:r>
           <w:rPr>
-            <w:rStyle w:val="ListLabel73"/>
+            <w:rStyle w:val="ListLabel109"/>
             <w:sz w:val="28"/>
             <w:szCs w:val="28"/>
           </w:rPr>
@@ -2077,7 +2077,7 @@
       <w:hyperlink r:id="rId3">
         <w:r>
           <w:rPr>
-            <w:rStyle w:val="ListLabel73"/>
+            <w:rStyle w:val="ListLabel109"/>
             <w:sz w:val="28"/>
             <w:szCs w:val="28"/>
           </w:rPr>
@@ -2107,7 +2107,7 @@
       <w:hyperlink r:id="rId4">
         <w:r>
           <w:rPr>
-            <w:rStyle w:val="ListLabel73"/>
+            <w:rStyle w:val="ListLabel109"/>
             <w:sz w:val="28"/>
             <w:szCs w:val="28"/>
           </w:rPr>
@@ -2817,7 +2817,12 @@
         </w:rPr>
       </w:pPr>
       <w:r>
-        <w:rPr/>
+        <w:rPr>
+          <w:b w:val="false"/>
+          <w:bCs w:val="false"/>
+          <w:sz w:val="28"/>
+          <w:szCs w:val="28"/>
+        </w:rPr>
       </w:r>
     </w:p>
     <w:p>
@@ -3233,7 +3238,12 @@
         </w:rPr>
       </w:pPr>
       <w:r>
-        <w:rPr/>
+        <w:rPr>
+          <w:b w:val="false"/>
+          <w:bCs w:val="false"/>
+          <w:sz w:val="28"/>
+          <w:szCs w:val="28"/>
+        </w:rPr>
       </w:r>
     </w:p>
     <w:p>
@@ -3325,10 +3335,181 @@
         </w:rPr>
       </w:r>
     </w:p>
+    <w:p>
+      <w:pPr>
+        <w:pStyle w:val="ListParagraph"/>
+        <w:spacing w:before="0" w:after="160"/>
+        <w:ind w:left="1140"/>
+        <w:contextualSpacing/>
+        <w:jc w:val="left"/>
+        <w:rPr>
+          <w:rFonts w:ascii="Times New Roman" w:hAnsi="Times New Roman" w:cs="Times New Roman"/>
+          <w:sz w:val="28"/>
+          <w:szCs w:val="28"/>
+        </w:rPr>
+      </w:pPr>
+      <w:r>
+        <w:rPr>
+          <w:rFonts w:cs="Times New Roman" w:ascii="Times New Roman" w:hAnsi="Times New Roman"/>
+          <w:sz w:val="28"/>
+          <w:szCs w:val="28"/>
+        </w:rPr>
+      </w:r>
+    </w:p>
+    <w:p>
+      <w:pPr>
+        <w:pStyle w:val="ListParagraph"/>
+        <w:spacing w:before="0" w:after="160"/>
+        <w:ind w:left="1140"/>
+        <w:contextualSpacing/>
+        <w:jc w:val="left"/>
+        <w:rPr>
+          <w:rFonts w:ascii="Times New Roman" w:hAnsi="Times New Roman" w:cs="Times New Roman"/>
+          <w:sz w:val="28"/>
+          <w:szCs w:val="28"/>
+        </w:rPr>
+      </w:pPr>
+      <w:r>
+        <w:rPr>
+          <w:rFonts w:cs="Times New Roman" w:ascii="Times New Roman" w:hAnsi="Times New Roman"/>
+          <w:sz w:val="28"/>
+          <w:szCs w:val="28"/>
+        </w:rPr>
+      </w:r>
+    </w:p>
+    <w:p>
+      <w:pPr>
+        <w:pStyle w:val="ListParagraph"/>
+        <w:spacing w:before="0" w:after="160"/>
+        <w:ind w:left="1140"/>
+        <w:contextualSpacing/>
+        <w:jc w:val="left"/>
+        <w:rPr>
+          <w:rFonts w:ascii="Times New Roman" w:hAnsi="Times New Roman" w:cs="Times New Roman"/>
+          <w:sz w:val="28"/>
+          <w:szCs w:val="28"/>
+        </w:rPr>
+      </w:pPr>
+      <w:r>
+        <w:rPr>
+          <w:rFonts w:cs="Times New Roman" w:ascii="Times New Roman" w:hAnsi="Times New Roman"/>
+          <w:sz w:val="28"/>
+          <w:szCs w:val="28"/>
+        </w:rPr>
+      </w:r>
+    </w:p>
+    <w:p>
+      <w:pPr>
+        <w:pStyle w:val="ListParagraph"/>
+        <w:spacing w:before="0" w:after="160"/>
+        <w:ind w:left="1140"/>
+        <w:contextualSpacing/>
+        <w:jc w:val="left"/>
+        <w:rPr>
+          <w:rFonts w:ascii="Times New Roman" w:hAnsi="Times New Roman" w:cs="Times New Roman"/>
+          <w:sz w:val="28"/>
+          <w:szCs w:val="28"/>
+        </w:rPr>
+      </w:pPr>
+      <w:r>
+        <w:rPr>
+          <w:rFonts w:cs="Times New Roman" w:ascii="Times New Roman" w:hAnsi="Times New Roman"/>
+          <w:sz w:val="28"/>
+          <w:szCs w:val="28"/>
+        </w:rPr>
+      </w:r>
+    </w:p>
+    <w:p>
+      <w:pPr>
+        <w:pStyle w:val="ListParagraph"/>
+        <w:spacing w:before="0" w:after="160"/>
+        <w:ind w:left="1140"/>
+        <w:contextualSpacing/>
+        <w:jc w:val="left"/>
+        <w:rPr>
+          <w:rFonts w:ascii="Times New Roman" w:hAnsi="Times New Roman" w:cs="Times New Roman"/>
+          <w:sz w:val="28"/>
+          <w:szCs w:val="28"/>
+        </w:rPr>
+      </w:pPr>
+      <w:r>
+        <w:rPr>
+          <w:rFonts w:cs="Times New Roman" w:ascii="Times New Roman" w:hAnsi="Times New Roman"/>
+          <w:sz w:val="28"/>
+          <w:szCs w:val="28"/>
+        </w:rPr>
+      </w:r>
+    </w:p>
+    <w:p>
+      <w:pPr>
+        <w:pStyle w:val="ListParagraph"/>
+        <w:spacing w:before="0" w:after="160"/>
+        <w:ind w:left="1140"/>
+        <w:contextualSpacing/>
+        <w:jc w:val="left"/>
+        <w:rPr>
+          <w:rFonts w:ascii="Times New Roman" w:hAnsi="Times New Roman" w:cs="Times New Roman"/>
+          <w:sz w:val="28"/>
+          <w:szCs w:val="28"/>
+        </w:rPr>
+      </w:pPr>
+      <w:r>
+        <w:rPr>
+          <w:rFonts w:cs="Times New Roman" w:ascii="Times New Roman" w:hAnsi="Times New Roman"/>
+          <w:sz w:val="28"/>
+          <w:szCs w:val="28"/>
+        </w:rPr>
+        <w:drawing>
+          <wp:anchor behindDoc="0" distT="0" distB="0" distL="0" distR="0" simplePos="0" locked="0" layoutInCell="0" allowOverlap="1" relativeHeight="3">
+            <wp:simplePos x="0" y="0"/>
+            <wp:positionH relativeFrom="column">
+              <wp:align>center</wp:align>
+            </wp:positionH>
+            <wp:positionV relativeFrom="paragraph">
+              <wp:posOffset>635</wp:posOffset>
+            </wp:positionV>
+            <wp:extent cx="5781040" cy="6627495"/>
+            <wp:effectExtent l="0" t="0" r="0" b="0"/>
+            <wp:wrapSquare wrapText="largest"/>
+            <wp:docPr id="2" name="Image1" descr=""/>
+            <wp:cNvGraphicFramePr>
+              <a:graphicFrameLocks xmlns:a="http://schemas.openxmlformats.org/drawingml/2006/main" noChangeAspect="1"/>
+            </wp:cNvGraphicFramePr>
+            <a:graphic xmlns:a="http://schemas.openxmlformats.org/drawingml/2006/main">
+              <a:graphicData uri="http://schemas.openxmlformats.org/drawingml/2006/picture">
+                <pic:pic xmlns:pic="http://schemas.openxmlformats.org/drawingml/2006/picture">
+                  <pic:nvPicPr>
+                    <pic:cNvPr id="2" name="Image1" descr=""/>
+                    <pic:cNvPicPr>
+                      <a:picLocks noChangeAspect="1" noChangeArrowheads="1"/>
+                    </pic:cNvPicPr>
+                  </pic:nvPicPr>
+                  <pic:blipFill>
+                    <a:blip r:embed="rId5"/>
+                    <a:stretch>
+                      <a:fillRect/>
+                    </a:stretch>
+                  </pic:blipFill>
+                  <pic:spPr bwMode="auto">
+                    <a:xfrm>
+                      <a:off x="0" y="0"/>
+                      <a:ext cx="5781040" cy="6627495"/>
+                    </a:xfrm>
+                    <a:prstGeom prst="rect">
+                      <a:avLst/>
+                    </a:prstGeom>
+                  </pic:spPr>
+                </pic:pic>
+              </a:graphicData>
+            </a:graphic>
+          </wp:anchor>
+        </w:drawing>
+      </w:r>
+    </w:p>
     <w:sectPr>
-      <w:headerReference w:type="even" r:id="rId5"/>
-      <w:headerReference w:type="default" r:id="rId6"/>
-      <w:headerReference w:type="first" r:id="rId7"/>
+      <w:headerReference w:type="even" r:id="rId6"/>
+      <w:headerReference w:type="default" r:id="rId7"/>
+      <w:headerReference w:type="first" r:id="rId8"/>
       <w:type w:val="nextPage"/>
       <w:pgSz w:w="11906" w:h="16838"/>
       <w:pgMar w:left="1080" w:right="1080" w:gutter="0" w:header="708" w:top="1440" w:footer="0" w:bottom="1440"/>

--- a/SRS_AI_Code_Reviewer.docx
+++ b/SRS_AI_Code_Reviewer.docx
@@ -14,9 +14,9 @@
         <mc:AlternateContent>
           <mc:Choice Requires="wps">
             <w:drawing>
-              <wp:inline distT="0" distB="0" distL="0" distR="0" wp14:anchorId="413FAAC3">
+              <wp:inline distT="0" distB="0" distL="0" distR="0">
                 <wp:extent cx="5975350" cy="12700"/>
-                <wp:effectExtent l="19050" t="38100" r="44450" b="44450"/>
+                <wp:effectExtent l="114300" t="0" r="114300" b="0"/>
                 <wp:docPr id="1" name="Straight Connector 1"/>
                 <a:graphic xmlns:a="http://schemas.openxmlformats.org/drawingml/2006/main">
                   <a:graphicData uri="http://schemas.microsoft.com/office/word/2010/wordprocessingShape">
@@ -30,22 +30,17 @@
                         <a:prstGeom prst="line">
                           <a:avLst/>
                         </a:prstGeom>
-                        <a:ln w="76200">
+                        <a:ln w="76320">
                           <a:solidFill>
                             <a:srgbClr val="000000"/>
                           </a:solidFill>
+                          <a:miter/>
                         </a:ln>
                       </wps:spPr>
                       <wps:style>
-                        <a:lnRef idx="3">
-                          <a:schemeClr val="dk1"/>
-                        </a:lnRef>
-                        <a:fillRef idx="0">
-                          <a:schemeClr val="dk1"/>
-                        </a:fillRef>
-                        <a:effectRef idx="2">
-                          <a:schemeClr val="dk1"/>
-                        </a:effectRef>
+                        <a:lnRef idx="0"/>
+                        <a:fillRef idx="0"/>
+                        <a:effectRef idx="0"/>
                         <a:fontRef idx="minor"/>
                       </wps:style>
                       <wps:bodyPr/>
@@ -57,7 +52,7 @@
           </mc:Choice>
           <mc:Fallback>
             <w:pict>
-              <v:line id="shape_0" from="0pt,-7.55pt" to="470.45pt,-6.6pt" ID="Straight Connector 1" stroked="t" o:allowincell="f" style="position:absolute;flip:y;mso-position-vertical:top" wp14:anchorId="413FAAC3">
+              <v:line id="shape_0" from="0pt,-1.05pt" to="470.45pt,-0.1pt" ID="Straight Connector 1" stroked="t" o:allowincell="f" style="position:absolute;flip:y;mso-position-vertical:top">
                 <v:stroke color="black" weight="76320" joinstyle="miter" endcap="flat"/>
                 <v:fill o:detectmouseclick="t" on="false"/>
                 <w10:wrap type="square"/>
@@ -544,7 +539,7 @@
           <w:sz w:val="28"/>
           <w:szCs w:val="28"/>
         </w:rPr>
-        <w:t>Introduction .......................................................................................... 1</w:t>
+        <w:t>Introduction .......................................................................................... 3</w:t>
       </w:r>
     </w:p>
     <w:p>
@@ -566,7 +561,7 @@
           <w:sz w:val="28"/>
           <w:szCs w:val="28"/>
         </w:rPr>
-        <w:t>Purpose ............................................................................................. 1</w:t>
+        <w:t>Purpose ............................................................................................. 3</w:t>
       </w:r>
     </w:p>
     <w:p>
@@ -588,7 +583,7 @@
           <w:sz w:val="28"/>
           <w:szCs w:val="28"/>
         </w:rPr>
-        <w:t>Document Conventions .................................................................... 1</w:t>
+        <w:t>Document Conventions .................................................................... 3</w:t>
       </w:r>
     </w:p>
     <w:p>
@@ -610,7 +605,7 @@
           <w:sz w:val="28"/>
           <w:szCs w:val="28"/>
         </w:rPr>
-        <w:t>Intended Audience and Reading Suggestion .................................... 1</w:t>
+        <w:t>Intended Audience and Reading Suggestion .................................... 3</w:t>
       </w:r>
     </w:p>
     <w:p>
@@ -632,7 +627,7 @@
           <w:sz w:val="28"/>
           <w:szCs w:val="28"/>
         </w:rPr>
-        <w:t>Product Scope .................................................................................... 2</w:t>
+        <w:t>Product Scope ................................................................................... 4</w:t>
       </w:r>
     </w:p>
     <w:p>
@@ -654,7 +649,298 @@
           <w:sz w:val="28"/>
           <w:szCs w:val="28"/>
         </w:rPr>
-        <w:t>References ......................................................................................... 2</w:t>
+        <w:t>References ......................................................................................... 4</w:t>
+      </w:r>
+    </w:p>
+    <w:p>
+      <w:pPr>
+        <w:pStyle w:val="ListParagraph"/>
+        <w:numPr>
+          <w:ilvl w:val="0"/>
+          <w:numId w:val="1"/>
+        </w:numPr>
+        <w:rPr>
+          <w:rFonts w:ascii="Times New Roman" w:hAnsi="Times New Roman" w:cs="Times New Roman"/>
+          <w:b/>
+          <w:bCs/>
+          <w:sz w:val="28"/>
+          <w:szCs w:val="28"/>
+        </w:rPr>
+      </w:pPr>
+      <w:r>
+        <w:rPr>
+          <w:rFonts w:cs="Times New Roman" w:ascii="Times New Roman" w:hAnsi="Times New Roman"/>
+          <w:b/>
+          <w:bCs/>
+          <w:sz w:val="28"/>
+          <w:szCs w:val="28"/>
+        </w:rPr>
+        <w:t>Overall Description …………………………………………………… 4</w:t>
+      </w:r>
+    </w:p>
+    <w:p>
+      <w:pPr>
+        <w:pStyle w:val="ListParagraph"/>
+        <w:rPr>
+          <w:rFonts w:ascii="Times New Roman" w:hAnsi="Times New Roman" w:cs="Times New Roman"/>
+          <w:sz w:val="28"/>
+          <w:szCs w:val="28"/>
+        </w:rPr>
+      </w:pPr>
+      <w:r>
+        <w:rPr>
+          <w:rFonts w:cs="Times New Roman" w:ascii="Times New Roman" w:hAnsi="Times New Roman"/>
+          <w:sz w:val="28"/>
+          <w:szCs w:val="28"/>
+        </w:rPr>
+        <w:t>2.1 Product Perspective ………………………………………………… 4</w:t>
+      </w:r>
+    </w:p>
+    <w:p>
+      <w:pPr>
+        <w:pStyle w:val="ListParagraph"/>
+        <w:rPr>
+          <w:rFonts w:ascii="Times New Roman" w:hAnsi="Times New Roman" w:cs="Times New Roman"/>
+          <w:sz w:val="28"/>
+          <w:szCs w:val="28"/>
+        </w:rPr>
+      </w:pPr>
+      <w:r>
+        <w:rPr>
+          <w:rFonts w:cs="Times New Roman" w:ascii="Times New Roman" w:hAnsi="Times New Roman"/>
+          <w:sz w:val="28"/>
+          <w:szCs w:val="28"/>
+        </w:rPr>
+        <w:t>2.2 Product Functions …………………………………………………... 5</w:t>
+      </w:r>
+    </w:p>
+    <w:p>
+      <w:pPr>
+        <w:pStyle w:val="ListParagraph"/>
+        <w:rPr>
+          <w:rFonts w:ascii="Times New Roman" w:hAnsi="Times New Roman" w:cs="Times New Roman"/>
+          <w:sz w:val="28"/>
+          <w:szCs w:val="28"/>
+        </w:rPr>
+      </w:pPr>
+      <w:r>
+        <w:rPr>
+          <w:rFonts w:cs="Times New Roman" w:ascii="Times New Roman" w:hAnsi="Times New Roman"/>
+          <w:sz w:val="28"/>
+          <w:szCs w:val="28"/>
+        </w:rPr>
+        <w:t>2.3 User Classes and Characteristics …………………………………… 5</w:t>
+      </w:r>
+    </w:p>
+    <w:p>
+      <w:pPr>
+        <w:pStyle w:val="ListParagraph"/>
+        <w:rPr>
+          <w:rFonts w:ascii="Times New Roman" w:hAnsi="Times New Roman" w:cs="Times New Roman"/>
+          <w:sz w:val="28"/>
+          <w:szCs w:val="28"/>
+        </w:rPr>
+      </w:pPr>
+      <w:r>
+        <w:rPr>
+          <w:rFonts w:cs="Times New Roman" w:ascii="Times New Roman" w:hAnsi="Times New Roman"/>
+          <w:sz w:val="28"/>
+          <w:szCs w:val="28"/>
+        </w:rPr>
+        <w:t>2.4 Operating Environment ………………………………………...…... 8</w:t>
+      </w:r>
+    </w:p>
+    <w:p>
+      <w:pPr>
+        <w:pStyle w:val="ListParagraph"/>
+        <w:rPr>
+          <w:rFonts w:ascii="Times New Roman" w:hAnsi="Times New Roman" w:cs="Times New Roman"/>
+          <w:sz w:val="28"/>
+          <w:szCs w:val="28"/>
+        </w:rPr>
+      </w:pPr>
+      <w:r>
+        <w:rPr>
+          <w:rFonts w:cs="Times New Roman" w:ascii="Times New Roman" w:hAnsi="Times New Roman"/>
+          <w:sz w:val="28"/>
+          <w:szCs w:val="28"/>
+        </w:rPr>
+        <w:t>2.5 Design and Implementation ………………………………………… 8</w:t>
+      </w:r>
+    </w:p>
+    <w:p>
+      <w:pPr>
+        <w:pStyle w:val="ListParagraph"/>
+        <w:rPr>
+          <w:rFonts w:ascii="Times New Roman" w:hAnsi="Times New Roman" w:cs="Times New Roman"/>
+          <w:sz w:val="28"/>
+          <w:szCs w:val="28"/>
+        </w:rPr>
+      </w:pPr>
+      <w:r>
+        <w:rPr>
+          <w:rFonts w:cs="Times New Roman" w:ascii="Times New Roman" w:hAnsi="Times New Roman"/>
+          <w:sz w:val="28"/>
+          <w:szCs w:val="28"/>
+        </w:rPr>
+        <w:t>2.6 User Documentation ………………………………………………… 8</w:t>
+      </w:r>
+    </w:p>
+    <w:p>
+      <w:pPr>
+        <w:pStyle w:val="ListParagraph"/>
+        <w:rPr>
+          <w:rFonts w:ascii="Times New Roman" w:hAnsi="Times New Roman" w:cs="Times New Roman"/>
+          <w:sz w:val="28"/>
+          <w:szCs w:val="28"/>
+        </w:rPr>
+      </w:pPr>
+      <w:r>
+        <w:rPr>
+          <w:rFonts w:cs="Times New Roman" w:ascii="Times New Roman" w:hAnsi="Times New Roman"/>
+          <w:sz w:val="28"/>
+          <w:szCs w:val="28"/>
+        </w:rPr>
+        <w:t>2.7 Assumptions and Dependencies ……………………………………... 9</w:t>
+      </w:r>
+    </w:p>
+    <w:p>
+      <w:pPr>
+        <w:pStyle w:val="ListParagraph"/>
+        <w:numPr>
+          <w:ilvl w:val="0"/>
+          <w:numId w:val="1"/>
+        </w:numPr>
+        <w:rPr>
+          <w:rFonts w:ascii="Times New Roman" w:hAnsi="Times New Roman" w:cs="Times New Roman"/>
+          <w:b/>
+          <w:bCs/>
+          <w:sz w:val="28"/>
+          <w:szCs w:val="28"/>
+        </w:rPr>
+      </w:pPr>
+      <w:r>
+        <w:rPr>
+          <w:rFonts w:cs="Times New Roman" w:ascii="Times New Roman" w:hAnsi="Times New Roman"/>
+          <w:b/>
+          <w:bCs/>
+          <w:sz w:val="28"/>
+          <w:szCs w:val="28"/>
+        </w:rPr>
+        <w:t>External Interface Requirements ………………………………….... 10</w:t>
+      </w:r>
+    </w:p>
+    <w:p>
+      <w:pPr>
+        <w:pStyle w:val="ListParagraph"/>
+        <w:numPr>
+          <w:ilvl w:val="1"/>
+          <w:numId w:val="1"/>
+        </w:numPr>
+        <w:rPr>
+          <w:rFonts w:ascii="Times New Roman" w:hAnsi="Times New Roman" w:cs="Times New Roman"/>
+          <w:b/>
+          <w:bCs/>
+          <w:sz w:val="28"/>
+          <w:szCs w:val="28"/>
+        </w:rPr>
+      </w:pPr>
+      <w:r>
+        <w:rPr>
+          <w:rFonts w:cs="Times New Roman" w:ascii="Times New Roman" w:hAnsi="Times New Roman"/>
+          <w:sz w:val="28"/>
+          <w:szCs w:val="28"/>
+        </w:rPr>
+        <w:t>User Interfaces ………………………………………………….…. 10</w:t>
+      </w:r>
+    </w:p>
+    <w:p>
+      <w:pPr>
+        <w:pStyle w:val="ListParagraph"/>
+        <w:numPr>
+          <w:ilvl w:val="1"/>
+          <w:numId w:val="1"/>
+        </w:numPr>
+        <w:rPr>
+          <w:rFonts w:ascii="Times New Roman" w:hAnsi="Times New Roman" w:cs="Times New Roman"/>
+          <w:b/>
+          <w:bCs/>
+          <w:sz w:val="28"/>
+          <w:szCs w:val="28"/>
+        </w:rPr>
+      </w:pPr>
+      <w:r>
+        <w:rPr>
+          <w:rFonts w:cs="Times New Roman" w:ascii="Times New Roman" w:hAnsi="Times New Roman"/>
+          <w:sz w:val="28"/>
+          <w:szCs w:val="28"/>
+        </w:rPr>
+        <w:t>Hardware Interfaces …………………………………………….…. 10</w:t>
+      </w:r>
+    </w:p>
+    <w:p>
+      <w:pPr>
+        <w:pStyle w:val="ListParagraph"/>
+        <w:numPr>
+          <w:ilvl w:val="1"/>
+          <w:numId w:val="1"/>
+        </w:numPr>
+        <w:rPr>
+          <w:rFonts w:ascii="Times New Roman" w:hAnsi="Times New Roman" w:cs="Times New Roman"/>
+          <w:b/>
+          <w:bCs/>
+          <w:sz w:val="28"/>
+          <w:szCs w:val="28"/>
+        </w:rPr>
+      </w:pPr>
+      <w:r>
+        <w:rPr>
+          <w:rFonts w:cs="Times New Roman" w:ascii="Times New Roman" w:hAnsi="Times New Roman"/>
+          <w:sz w:val="28"/>
+          <w:szCs w:val="28"/>
+        </w:rPr>
+        <w:t>Software Interfaces ………………………………………………… 11</w:t>
+      </w:r>
+    </w:p>
+    <w:p>
+      <w:pPr>
+        <w:pStyle w:val="ListParagraph"/>
+        <w:numPr>
+          <w:ilvl w:val="1"/>
+          <w:numId w:val="1"/>
+        </w:numPr>
+        <w:rPr>
+          <w:rFonts w:ascii="Times New Roman" w:hAnsi="Times New Roman" w:cs="Times New Roman"/>
+          <w:b/>
+          <w:bCs/>
+          <w:sz w:val="28"/>
+          <w:szCs w:val="28"/>
+        </w:rPr>
+      </w:pPr>
+      <w:r>
+        <w:rPr>
+          <w:rFonts w:cs="Times New Roman" w:ascii="Times New Roman" w:hAnsi="Times New Roman"/>
+          <w:sz w:val="28"/>
+          <w:szCs w:val="28"/>
+        </w:rPr>
+        <w:t>Communication Interfaces …………………………………………. 11</w:t>
+      </w:r>
+    </w:p>
+    <w:p>
+      <w:pPr>
+        <w:pStyle w:val="Normal"/>
+        <w:rPr>
+          <w:rFonts w:ascii="Times New Roman" w:hAnsi="Times New Roman" w:cs="Times New Roman"/>
+          <w:sz w:val="28"/>
+          <w:szCs w:val="28"/>
+        </w:rPr>
+      </w:pPr>
+      <w:r>
+        <w:rPr>
+          <w:rFonts w:cs="Times New Roman" w:ascii="Times New Roman" w:hAnsi="Times New Roman"/>
+          <w:sz w:val="28"/>
+          <w:szCs w:val="28"/>
+        </w:rPr>
       </w:r>
     </w:p>
     <w:p>
@@ -983,224 +1269,7 @@
     </w:p>
     <w:p>
       <w:pPr>
-        <w:pStyle w:val="ListParagraph"/>
-        <w:ind w:left="1140"/>
-        <w:rPr>
-          <w:rFonts w:ascii="Times New Roman" w:hAnsi="Times New Roman" w:cs="Times New Roman"/>
-          <w:sz w:val="28"/>
-          <w:szCs w:val="28"/>
-        </w:rPr>
-      </w:pPr>
-      <w:r>
-        <w:rPr>
-          <w:rFonts w:cs="Times New Roman" w:ascii="Times New Roman" w:hAnsi="Times New Roman"/>
-          <w:sz w:val="28"/>
-          <w:szCs w:val="28"/>
-        </w:rPr>
-      </w:r>
-    </w:p>
-    <w:p>
-      <w:pPr>
-        <w:pStyle w:val="ListParagraph"/>
-        <w:ind w:left="1140"/>
-        <w:rPr>
-          <w:rFonts w:ascii="Times New Roman" w:hAnsi="Times New Roman" w:cs="Times New Roman"/>
-          <w:sz w:val="28"/>
-          <w:szCs w:val="28"/>
-        </w:rPr>
-      </w:pPr>
-      <w:r>
-        <w:rPr>
-          <w:rFonts w:cs="Times New Roman" w:ascii="Times New Roman" w:hAnsi="Times New Roman"/>
-          <w:sz w:val="28"/>
-          <w:szCs w:val="28"/>
-        </w:rPr>
-      </w:r>
-    </w:p>
-    <w:p>
-      <w:pPr>
-        <w:pStyle w:val="ListParagraph"/>
-        <w:ind w:left="1140"/>
-        <w:rPr>
-          <w:rFonts w:ascii="Times New Roman" w:hAnsi="Times New Roman" w:cs="Times New Roman"/>
-          <w:sz w:val="28"/>
-          <w:szCs w:val="28"/>
-        </w:rPr>
-      </w:pPr>
-      <w:r>
-        <w:rPr>
-          <w:rFonts w:cs="Times New Roman" w:ascii="Times New Roman" w:hAnsi="Times New Roman"/>
-          <w:sz w:val="28"/>
-          <w:szCs w:val="28"/>
-        </w:rPr>
-      </w:r>
-    </w:p>
-    <w:p>
-      <w:pPr>
-        <w:pStyle w:val="ListParagraph"/>
-        <w:ind w:left="1140"/>
-        <w:rPr>
-          <w:rFonts w:ascii="Times New Roman" w:hAnsi="Times New Roman" w:cs="Times New Roman"/>
-          <w:sz w:val="28"/>
-          <w:szCs w:val="28"/>
-        </w:rPr>
-      </w:pPr>
-      <w:r>
-        <w:rPr>
-          <w:rFonts w:cs="Times New Roman" w:ascii="Times New Roman" w:hAnsi="Times New Roman"/>
-          <w:sz w:val="28"/>
-          <w:szCs w:val="28"/>
-        </w:rPr>
-      </w:r>
-    </w:p>
-    <w:p>
-      <w:pPr>
-        <w:pStyle w:val="ListParagraph"/>
-        <w:ind w:left="1140"/>
-        <w:rPr>
-          <w:rFonts w:ascii="Times New Roman" w:hAnsi="Times New Roman" w:cs="Times New Roman"/>
-          <w:sz w:val="28"/>
-          <w:szCs w:val="28"/>
-        </w:rPr>
-      </w:pPr>
-      <w:r>
-        <w:rPr>
-          <w:rFonts w:cs="Times New Roman" w:ascii="Times New Roman" w:hAnsi="Times New Roman"/>
-          <w:sz w:val="28"/>
-          <w:szCs w:val="28"/>
-        </w:rPr>
-      </w:r>
-    </w:p>
-    <w:p>
-      <w:pPr>
-        <w:pStyle w:val="ListParagraph"/>
-        <w:ind w:left="1140"/>
-        <w:rPr>
-          <w:rFonts w:ascii="Times New Roman" w:hAnsi="Times New Roman" w:cs="Times New Roman"/>
-          <w:sz w:val="28"/>
-          <w:szCs w:val="28"/>
-        </w:rPr>
-      </w:pPr>
-      <w:r>
-        <w:rPr>
-          <w:rFonts w:cs="Times New Roman" w:ascii="Times New Roman" w:hAnsi="Times New Roman"/>
-          <w:sz w:val="28"/>
-          <w:szCs w:val="28"/>
-        </w:rPr>
-      </w:r>
-    </w:p>
-    <w:p>
-      <w:pPr>
-        <w:pStyle w:val="ListParagraph"/>
-        <w:ind w:left="1140"/>
-        <w:rPr>
-          <w:rFonts w:ascii="Times New Roman" w:hAnsi="Times New Roman" w:cs="Times New Roman"/>
-          <w:sz w:val="28"/>
-          <w:szCs w:val="28"/>
-        </w:rPr>
-      </w:pPr>
-      <w:r>
-        <w:rPr>
-          <w:rFonts w:cs="Times New Roman" w:ascii="Times New Roman" w:hAnsi="Times New Roman"/>
-          <w:sz w:val="28"/>
-          <w:szCs w:val="28"/>
-        </w:rPr>
-      </w:r>
-    </w:p>
-    <w:p>
-      <w:pPr>
-        <w:pStyle w:val="ListParagraph"/>
-        <w:ind w:left="1140"/>
-        <w:rPr>
-          <w:rFonts w:ascii="Times New Roman" w:hAnsi="Times New Roman" w:cs="Times New Roman"/>
-          <w:sz w:val="28"/>
-          <w:szCs w:val="28"/>
-        </w:rPr>
-      </w:pPr>
-      <w:r>
-        <w:rPr>
-          <w:rFonts w:cs="Times New Roman" w:ascii="Times New Roman" w:hAnsi="Times New Roman"/>
-          <w:sz w:val="28"/>
-          <w:szCs w:val="28"/>
-        </w:rPr>
-      </w:r>
-    </w:p>
-    <w:p>
-      <w:pPr>
-        <w:pStyle w:val="ListParagraph"/>
-        <w:ind w:left="1140"/>
-        <w:rPr>
-          <w:rFonts w:ascii="Times New Roman" w:hAnsi="Times New Roman" w:cs="Times New Roman"/>
-          <w:sz w:val="28"/>
-          <w:szCs w:val="28"/>
-        </w:rPr>
-      </w:pPr>
-      <w:r>
-        <w:rPr>
-          <w:rFonts w:cs="Times New Roman" w:ascii="Times New Roman" w:hAnsi="Times New Roman"/>
-          <w:sz w:val="28"/>
-          <w:szCs w:val="28"/>
-        </w:rPr>
-      </w:r>
-    </w:p>
-    <w:p>
-      <w:pPr>
-        <w:pStyle w:val="ListParagraph"/>
-        <w:ind w:left="1140"/>
-        <w:rPr>
-          <w:rFonts w:ascii="Times New Roman" w:hAnsi="Times New Roman" w:cs="Times New Roman"/>
-          <w:sz w:val="28"/>
-          <w:szCs w:val="28"/>
-        </w:rPr>
-      </w:pPr>
-      <w:r>
-        <w:rPr>
-          <w:rFonts w:cs="Times New Roman" w:ascii="Times New Roman" w:hAnsi="Times New Roman"/>
-          <w:sz w:val="28"/>
-          <w:szCs w:val="28"/>
-        </w:rPr>
-      </w:r>
-    </w:p>
-    <w:p>
-      <w:pPr>
-        <w:pStyle w:val="ListParagraph"/>
-        <w:ind w:left="1140"/>
-        <w:rPr>
-          <w:rFonts w:ascii="Times New Roman" w:hAnsi="Times New Roman" w:cs="Times New Roman"/>
-          <w:sz w:val="28"/>
-          <w:szCs w:val="28"/>
-        </w:rPr>
-      </w:pPr>
-      <w:r>
-        <w:rPr>
-          <w:rFonts w:cs="Times New Roman" w:ascii="Times New Roman" w:hAnsi="Times New Roman"/>
-          <w:sz w:val="28"/>
-          <w:szCs w:val="28"/>
-        </w:rPr>
-      </w:r>
-    </w:p>
-    <w:p>
-      <w:pPr>
-        <w:pStyle w:val="ListParagraph"/>
-        <w:ind w:left="1140"/>
-        <w:rPr>
-          <w:rFonts w:ascii="Times New Roman" w:hAnsi="Times New Roman" w:cs="Times New Roman"/>
-          <w:sz w:val="28"/>
-          <w:szCs w:val="28"/>
-        </w:rPr>
-      </w:pPr>
-      <w:r>
-        <w:rPr>
-          <w:rFonts w:cs="Times New Roman" w:ascii="Times New Roman" w:hAnsi="Times New Roman"/>
-          <w:sz w:val="28"/>
-          <w:szCs w:val="28"/>
-        </w:rPr>
-      </w:r>
-    </w:p>
-    <w:p>
-      <w:pPr>
-        <w:pStyle w:val="ListParagraph"/>
-        <w:ind w:left="1140"/>
+        <w:pStyle w:val="Normal"/>
         <w:rPr>
           <w:rFonts w:ascii="Times New Roman" w:hAnsi="Times New Roman" w:cs="Times New Roman"/>
           <w:sz w:val="28"/>
@@ -2042,12 +2111,12 @@
           <w:sz w:val="28"/>
           <w:szCs w:val="28"/>
         </w:rPr>
-        <w:t xml:space="preserve">GitHub API Product PerspectiveDocumentation: </w:t>
+        <w:t xml:space="preserve">GitHub API Product Perspective Documentation: </w:t>
       </w:r>
       <w:hyperlink r:id="rId2">
         <w:r>
           <w:rPr>
-            <w:rStyle w:val="ListLabel109"/>
+            <w:rStyle w:val="ListLabel199"/>
             <w:sz w:val="28"/>
             <w:szCs w:val="28"/>
           </w:rPr>
@@ -2077,7 +2146,7 @@
       <w:hyperlink r:id="rId3">
         <w:r>
           <w:rPr>
-            <w:rStyle w:val="ListLabel109"/>
+            <w:rStyle w:val="ListLabel199"/>
             <w:sz w:val="28"/>
             <w:szCs w:val="28"/>
           </w:rPr>
@@ -2107,7 +2176,7 @@
       <w:hyperlink r:id="rId4">
         <w:r>
           <w:rPr>
-            <w:rStyle w:val="ListLabel109"/>
+            <w:rStyle w:val="ListLabel199"/>
             <w:sz w:val="28"/>
             <w:szCs w:val="28"/>
           </w:rPr>
@@ -2275,16 +2344,12 @@
       <w:pPr>
         <w:pStyle w:val="Standard"/>
         <w:rPr>
-          <w:b w:val="false"/>
-          <w:bCs w:val="false"/>
-          <w:sz w:val="28"/>
-          <w:szCs w:val="28"/>
-        </w:rPr>
-      </w:pPr>
-      <w:r>
-        <w:rPr>
-          <w:b w:val="false"/>
-          <w:bCs w:val="false"/>
+          <w:sz w:val="28"/>
+          <w:szCs w:val="28"/>
+        </w:rPr>
+      </w:pPr>
+      <w:r>
+        <w:rPr>
           <w:sz w:val="28"/>
           <w:szCs w:val="28"/>
         </w:rPr>
@@ -2295,16 +2360,12 @@
       <w:pPr>
         <w:pStyle w:val="Standard"/>
         <w:rPr>
-          <w:b w:val="false"/>
-          <w:bCs w:val="false"/>
-          <w:sz w:val="28"/>
-          <w:szCs w:val="28"/>
-        </w:rPr>
-      </w:pPr>
-      <w:r>
-        <w:rPr>
-          <w:b w:val="false"/>
-          <w:bCs w:val="false"/>
+          <w:sz w:val="28"/>
+          <w:szCs w:val="28"/>
+        </w:rPr>
+      </w:pPr>
+      <w:r>
+        <w:rPr>
           <w:sz w:val="28"/>
           <w:szCs w:val="28"/>
         </w:rPr>
@@ -2318,16 +2379,12 @@
           <w:numId w:val="6"/>
         </w:numPr>
         <w:rPr>
-          <w:b w:val="false"/>
-          <w:bCs w:val="false"/>
-          <w:sz w:val="28"/>
-          <w:szCs w:val="28"/>
-        </w:rPr>
-      </w:pPr>
-      <w:r>
-        <w:rPr>
-          <w:b w:val="false"/>
-          <w:bCs w:val="false"/>
+          <w:sz w:val="28"/>
+          <w:szCs w:val="28"/>
+        </w:rPr>
+      </w:pPr>
+      <w:r>
+        <w:rPr>
           <w:sz w:val="28"/>
           <w:szCs w:val="28"/>
         </w:rPr>
@@ -2342,16 +2399,12 @@
           <w:numId w:val="6"/>
         </w:numPr>
         <w:rPr>
-          <w:b w:val="false"/>
-          <w:bCs w:val="false"/>
-          <w:sz w:val="28"/>
-          <w:szCs w:val="28"/>
-        </w:rPr>
-      </w:pPr>
-      <w:r>
-        <w:rPr>
-          <w:b w:val="false"/>
-          <w:bCs w:val="false"/>
+          <w:sz w:val="28"/>
+          <w:szCs w:val="28"/>
+        </w:rPr>
+      </w:pPr>
+      <w:r>
+        <w:rPr>
           <w:sz w:val="28"/>
           <w:szCs w:val="28"/>
         </w:rPr>
@@ -2366,16 +2419,12 @@
           <w:numId w:val="6"/>
         </w:numPr>
         <w:rPr>
-          <w:b w:val="false"/>
-          <w:bCs w:val="false"/>
-          <w:sz w:val="28"/>
-          <w:szCs w:val="28"/>
-        </w:rPr>
-      </w:pPr>
-      <w:r>
-        <w:rPr>
-          <w:b w:val="false"/>
-          <w:bCs w:val="false"/>
+          <w:sz w:val="28"/>
+          <w:szCs w:val="28"/>
+        </w:rPr>
+      </w:pPr>
+      <w:r>
+        <w:rPr>
           <w:sz w:val="28"/>
           <w:szCs w:val="28"/>
         </w:rPr>
@@ -2390,16 +2439,12 @@
           <w:numId w:val="6"/>
         </w:numPr>
         <w:rPr>
-          <w:b w:val="false"/>
-          <w:bCs w:val="false"/>
-          <w:sz w:val="28"/>
-          <w:szCs w:val="28"/>
-        </w:rPr>
-      </w:pPr>
-      <w:r>
-        <w:rPr>
-          <w:b w:val="false"/>
-          <w:bCs w:val="false"/>
+          <w:sz w:val="28"/>
+          <w:szCs w:val="28"/>
+        </w:rPr>
+      </w:pPr>
+      <w:r>
+        <w:rPr>
           <w:sz w:val="28"/>
           <w:szCs w:val="28"/>
         </w:rPr>
@@ -2414,16 +2459,12 @@
           <w:numId w:val="6"/>
         </w:numPr>
         <w:rPr>
-          <w:b w:val="false"/>
-          <w:bCs w:val="false"/>
-          <w:sz w:val="28"/>
-          <w:szCs w:val="28"/>
-        </w:rPr>
-      </w:pPr>
-      <w:r>
-        <w:rPr>
-          <w:b w:val="false"/>
-          <w:bCs w:val="false"/>
+          <w:sz w:val="28"/>
+          <w:szCs w:val="28"/>
+        </w:rPr>
+      </w:pPr>
+      <w:r>
+        <w:rPr>
           <w:sz w:val="28"/>
           <w:szCs w:val="28"/>
         </w:rPr>
@@ -2434,111 +2475,87 @@
       <w:pPr>
         <w:pStyle w:val="Standard"/>
         <w:rPr>
-          <w:b w:val="false"/>
-          <w:bCs w:val="false"/>
-          <w:sz w:val="28"/>
-          <w:szCs w:val="28"/>
-        </w:rPr>
-      </w:pPr>
-      <w:r>
-        <w:rPr>
-          <w:b w:val="false"/>
-          <w:bCs w:val="false"/>
-          <w:sz w:val="28"/>
-          <w:szCs w:val="28"/>
-        </w:rPr>
-      </w:r>
-    </w:p>
-    <w:p>
-      <w:pPr>
-        <w:pStyle w:val="Standard"/>
-        <w:rPr>
-          <w:b w:val="false"/>
-          <w:bCs w:val="false"/>
-          <w:sz w:val="28"/>
-          <w:szCs w:val="28"/>
-        </w:rPr>
-      </w:pPr>
-      <w:r>
-        <w:rPr>
-          <w:b w:val="false"/>
-          <w:bCs w:val="false"/>
-          <w:sz w:val="28"/>
-          <w:szCs w:val="28"/>
-        </w:rPr>
-      </w:r>
-    </w:p>
-    <w:p>
-      <w:pPr>
-        <w:pStyle w:val="Standard"/>
-        <w:rPr>
-          <w:b w:val="false"/>
-          <w:bCs w:val="false"/>
-          <w:sz w:val="28"/>
-          <w:szCs w:val="28"/>
-        </w:rPr>
-      </w:pPr>
-      <w:r>
-        <w:rPr>
-          <w:b w:val="false"/>
-          <w:bCs w:val="false"/>
-          <w:sz w:val="28"/>
-          <w:szCs w:val="28"/>
-        </w:rPr>
-      </w:r>
-    </w:p>
-    <w:p>
-      <w:pPr>
-        <w:pStyle w:val="Standard"/>
-        <w:rPr>
-          <w:b w:val="false"/>
-          <w:bCs w:val="false"/>
-          <w:sz w:val="28"/>
-          <w:szCs w:val="28"/>
-        </w:rPr>
-      </w:pPr>
-      <w:r>
-        <w:rPr>
-          <w:b w:val="false"/>
-          <w:bCs w:val="false"/>
-          <w:sz w:val="28"/>
-          <w:szCs w:val="28"/>
-        </w:rPr>
-      </w:r>
-    </w:p>
-    <w:p>
-      <w:pPr>
-        <w:pStyle w:val="Standard"/>
-        <w:rPr>
-          <w:b w:val="false"/>
-          <w:bCs w:val="false"/>
-          <w:sz w:val="28"/>
-          <w:szCs w:val="28"/>
-        </w:rPr>
-      </w:pPr>
-      <w:r>
-        <w:rPr>
-          <w:b w:val="false"/>
-          <w:bCs w:val="false"/>
-          <w:sz w:val="28"/>
-          <w:szCs w:val="28"/>
-        </w:rPr>
-      </w:r>
-    </w:p>
-    <w:p>
-      <w:pPr>
-        <w:pStyle w:val="Standard"/>
-        <w:rPr>
-          <w:b w:val="false"/>
-          <w:bCs w:val="false"/>
-          <w:sz w:val="28"/>
-          <w:szCs w:val="28"/>
-        </w:rPr>
-      </w:pPr>
-      <w:r>
-        <w:rPr>
-          <w:b w:val="false"/>
-          <w:bCs w:val="false"/>
+          <w:sz w:val="28"/>
+          <w:szCs w:val="28"/>
+        </w:rPr>
+      </w:pPr>
+      <w:r>
+        <w:rPr>
+          <w:sz w:val="28"/>
+          <w:szCs w:val="28"/>
+        </w:rPr>
+      </w:r>
+    </w:p>
+    <w:p>
+      <w:pPr>
+        <w:pStyle w:val="Standard"/>
+        <w:rPr>
+          <w:sz w:val="28"/>
+          <w:szCs w:val="28"/>
+        </w:rPr>
+      </w:pPr>
+      <w:r>
+        <w:rPr>
+          <w:sz w:val="28"/>
+          <w:szCs w:val="28"/>
+        </w:rPr>
+      </w:r>
+    </w:p>
+    <w:p>
+      <w:pPr>
+        <w:pStyle w:val="Standard"/>
+        <w:rPr>
+          <w:sz w:val="28"/>
+          <w:szCs w:val="28"/>
+        </w:rPr>
+      </w:pPr>
+      <w:r>
+        <w:rPr>
+          <w:sz w:val="28"/>
+          <w:szCs w:val="28"/>
+        </w:rPr>
+      </w:r>
+    </w:p>
+    <w:p>
+      <w:pPr>
+        <w:pStyle w:val="Standard"/>
+        <w:rPr>
+          <w:sz w:val="28"/>
+          <w:szCs w:val="28"/>
+        </w:rPr>
+      </w:pPr>
+      <w:r>
+        <w:rPr>
+          <w:sz w:val="28"/>
+          <w:szCs w:val="28"/>
+        </w:rPr>
+      </w:r>
+    </w:p>
+    <w:p>
+      <w:pPr>
+        <w:pStyle w:val="Standard"/>
+        <w:rPr>
+          <w:sz w:val="28"/>
+          <w:szCs w:val="28"/>
+        </w:rPr>
+      </w:pPr>
+      <w:r>
+        <w:rPr>
+          <w:sz w:val="28"/>
+          <w:szCs w:val="28"/>
+        </w:rPr>
+      </w:r>
+    </w:p>
+    <w:p>
+      <w:pPr>
+        <w:pStyle w:val="Standard"/>
+        <w:rPr>
+          <w:sz w:val="28"/>
+          <w:szCs w:val="28"/>
+        </w:rPr>
+      </w:pPr>
+      <w:r>
+        <w:rPr>
           <w:sz w:val="28"/>
           <w:szCs w:val="28"/>
         </w:rPr>
@@ -2587,16 +2604,12 @@
       <w:pPr>
         <w:pStyle w:val="Standard"/>
         <w:rPr>
-          <w:b w:val="false"/>
-          <w:bCs w:val="false"/>
-          <w:sz w:val="28"/>
-          <w:szCs w:val="28"/>
-        </w:rPr>
-      </w:pPr>
-      <w:r>
-        <w:rPr>
-          <w:b w:val="false"/>
-          <w:bCs w:val="false"/>
+          <w:sz w:val="28"/>
+          <w:szCs w:val="28"/>
+        </w:rPr>
+      </w:pPr>
+      <w:r>
+        <w:rPr>
           <w:sz w:val="28"/>
           <w:szCs w:val="28"/>
         </w:rPr>
@@ -2611,16 +2624,12 @@
           <w:numId w:val="7"/>
         </w:numPr>
         <w:rPr>
-          <w:b w:val="false"/>
-          <w:bCs w:val="false"/>
-          <w:sz w:val="28"/>
-          <w:szCs w:val="28"/>
-        </w:rPr>
-      </w:pPr>
-      <w:r>
-        <w:rPr>
-          <w:b w:val="false"/>
-          <w:bCs w:val="false"/>
+          <w:sz w:val="28"/>
+          <w:szCs w:val="28"/>
+        </w:rPr>
+      </w:pPr>
+      <w:r>
+        <w:rPr>
           <w:sz w:val="28"/>
           <w:szCs w:val="28"/>
         </w:rPr>
@@ -2635,16 +2644,12 @@
           <w:numId w:val="7"/>
         </w:numPr>
         <w:rPr>
-          <w:b w:val="false"/>
-          <w:bCs w:val="false"/>
-          <w:sz w:val="28"/>
-          <w:szCs w:val="28"/>
-        </w:rPr>
-      </w:pPr>
-      <w:r>
-        <w:rPr>
-          <w:b w:val="false"/>
-          <w:bCs w:val="false"/>
+          <w:sz w:val="28"/>
+          <w:szCs w:val="28"/>
+        </w:rPr>
+      </w:pPr>
+      <w:r>
+        <w:rPr>
           <w:sz w:val="28"/>
           <w:szCs w:val="28"/>
         </w:rPr>
@@ -2659,16 +2664,12 @@
           <w:numId w:val="7"/>
         </w:numPr>
         <w:rPr>
-          <w:b w:val="false"/>
-          <w:bCs w:val="false"/>
-          <w:sz w:val="28"/>
-          <w:szCs w:val="28"/>
-        </w:rPr>
-      </w:pPr>
-      <w:r>
-        <w:rPr>
-          <w:b w:val="false"/>
-          <w:bCs w:val="false"/>
+          <w:sz w:val="28"/>
+          <w:szCs w:val="28"/>
+        </w:rPr>
+      </w:pPr>
+      <w:r>
+        <w:rPr>
           <w:sz w:val="28"/>
           <w:szCs w:val="28"/>
         </w:rPr>
@@ -2683,16 +2684,12 @@
           <w:numId w:val="7"/>
         </w:numPr>
         <w:rPr>
-          <w:b w:val="false"/>
-          <w:bCs w:val="false"/>
-          <w:sz w:val="28"/>
-          <w:szCs w:val="28"/>
-        </w:rPr>
-      </w:pPr>
-      <w:r>
-        <w:rPr>
-          <w:b w:val="false"/>
-          <w:bCs w:val="false"/>
+          <w:sz w:val="28"/>
+          <w:szCs w:val="28"/>
+        </w:rPr>
+      </w:pPr>
+      <w:r>
+        <w:rPr>
           <w:sz w:val="28"/>
           <w:szCs w:val="28"/>
         </w:rPr>
@@ -2707,16 +2704,12 @@
           <w:numId w:val="7"/>
         </w:numPr>
         <w:rPr>
-          <w:b w:val="false"/>
-          <w:bCs w:val="false"/>
-          <w:sz w:val="28"/>
-          <w:szCs w:val="28"/>
-        </w:rPr>
-      </w:pPr>
-      <w:r>
-        <w:rPr>
-          <w:b w:val="false"/>
-          <w:bCs w:val="false"/>
+          <w:sz w:val="28"/>
+          <w:szCs w:val="28"/>
+        </w:rPr>
+      </w:pPr>
+      <w:r>
+        <w:rPr>
           <w:sz w:val="28"/>
           <w:szCs w:val="28"/>
         </w:rPr>
@@ -2731,16 +2724,12 @@
           <w:numId w:val="7"/>
         </w:numPr>
         <w:rPr>
-          <w:b w:val="false"/>
-          <w:bCs w:val="false"/>
-          <w:sz w:val="28"/>
-          <w:szCs w:val="28"/>
-        </w:rPr>
-      </w:pPr>
-      <w:r>
-        <w:rPr>
-          <w:b w:val="false"/>
-          <w:bCs w:val="false"/>
+          <w:sz w:val="28"/>
+          <w:szCs w:val="28"/>
+        </w:rPr>
+      </w:pPr>
+      <w:r>
+        <w:rPr>
           <w:sz w:val="28"/>
           <w:szCs w:val="28"/>
         </w:rPr>
@@ -2755,16 +2744,12 @@
           <w:numId w:val="7"/>
         </w:numPr>
         <w:rPr>
-          <w:b w:val="false"/>
-          <w:bCs w:val="false"/>
-          <w:sz w:val="28"/>
-          <w:szCs w:val="28"/>
-        </w:rPr>
-      </w:pPr>
-      <w:r>
-        <w:rPr>
-          <w:b w:val="false"/>
-          <w:bCs w:val="false"/>
+          <w:sz w:val="28"/>
+          <w:szCs w:val="28"/>
+        </w:rPr>
+      </w:pPr>
+      <w:r>
+        <w:rPr>
           <w:sz w:val="28"/>
           <w:szCs w:val="28"/>
         </w:rPr>
@@ -2810,16 +2795,12 @@
       <w:pPr>
         <w:pStyle w:val="Standard"/>
         <w:rPr>
-          <w:b w:val="false"/>
-          <w:bCs w:val="false"/>
-          <w:sz w:val="28"/>
-          <w:szCs w:val="28"/>
-        </w:rPr>
-      </w:pPr>
-      <w:r>
-        <w:rPr>
-          <w:b w:val="false"/>
-          <w:bCs w:val="false"/>
+          <w:sz w:val="28"/>
+          <w:szCs w:val="28"/>
+        </w:rPr>
+      </w:pPr>
+      <w:r>
+        <w:rPr>
           <w:sz w:val="28"/>
           <w:szCs w:val="28"/>
         </w:rPr>
@@ -2857,16 +2838,12 @@
           <w:numId w:val="9"/>
         </w:numPr>
         <w:rPr>
-          <w:b w:val="false"/>
-          <w:bCs w:val="false"/>
-          <w:sz w:val="28"/>
-          <w:szCs w:val="28"/>
-        </w:rPr>
-      </w:pPr>
-      <w:r>
-        <w:rPr>
-          <w:b w:val="false"/>
-          <w:bCs w:val="false"/>
+          <w:sz w:val="28"/>
+          <w:szCs w:val="28"/>
+        </w:rPr>
+      </w:pPr>
+      <w:r>
+        <w:rPr>
           <w:sz w:val="28"/>
           <w:szCs w:val="28"/>
         </w:rPr>
@@ -2881,16 +2858,12 @@
           <w:numId w:val="9"/>
         </w:numPr>
         <w:rPr>
-          <w:b w:val="false"/>
-          <w:bCs w:val="false"/>
-          <w:sz w:val="28"/>
-          <w:szCs w:val="28"/>
-        </w:rPr>
-      </w:pPr>
-      <w:r>
-        <w:rPr>
-          <w:b w:val="false"/>
-          <w:bCs w:val="false"/>
+          <w:sz w:val="28"/>
+          <w:szCs w:val="28"/>
+        </w:rPr>
+      </w:pPr>
+      <w:r>
+        <w:rPr>
           <w:sz w:val="28"/>
           <w:szCs w:val="28"/>
         </w:rPr>
@@ -2905,16 +2878,12 @@
           <w:numId w:val="9"/>
         </w:numPr>
         <w:rPr>
-          <w:b w:val="false"/>
-          <w:bCs w:val="false"/>
-          <w:sz w:val="28"/>
-          <w:szCs w:val="28"/>
-        </w:rPr>
-      </w:pPr>
-      <w:r>
-        <w:rPr>
-          <w:b w:val="false"/>
-          <w:bCs w:val="false"/>
+          <w:sz w:val="28"/>
+          <w:szCs w:val="28"/>
+        </w:rPr>
+      </w:pPr>
+      <w:r>
+        <w:rPr>
           <w:sz w:val="28"/>
           <w:szCs w:val="28"/>
         </w:rPr>
@@ -2929,16 +2898,12 @@
           <w:numId w:val="9"/>
         </w:numPr>
         <w:rPr>
-          <w:b w:val="false"/>
-          <w:bCs w:val="false"/>
-          <w:sz w:val="28"/>
-          <w:szCs w:val="28"/>
-        </w:rPr>
-      </w:pPr>
-      <w:r>
-        <w:rPr>
-          <w:b w:val="false"/>
-          <w:bCs w:val="false"/>
+          <w:sz w:val="28"/>
+          <w:szCs w:val="28"/>
+        </w:rPr>
+      </w:pPr>
+      <w:r>
+        <w:rPr>
           <w:sz w:val="28"/>
           <w:szCs w:val="28"/>
         </w:rPr>
@@ -2949,35 +2914,27 @@
       <w:pPr>
         <w:pStyle w:val="Standard"/>
         <w:rPr>
-          <w:b w:val="false"/>
-          <w:bCs w:val="false"/>
-          <w:sz w:val="28"/>
-          <w:szCs w:val="28"/>
-        </w:rPr>
-      </w:pPr>
-      <w:r>
-        <w:rPr>
-          <w:b w:val="false"/>
-          <w:bCs w:val="false"/>
-          <w:sz w:val="28"/>
-          <w:szCs w:val="28"/>
-        </w:rPr>
-      </w:r>
-    </w:p>
-    <w:p>
-      <w:pPr>
-        <w:pStyle w:val="Standard"/>
-        <w:rPr>
-          <w:b w:val="false"/>
-          <w:bCs w:val="false"/>
-          <w:sz w:val="28"/>
-          <w:szCs w:val="28"/>
-        </w:rPr>
-      </w:pPr>
-      <w:r>
-        <w:rPr>
-          <w:b w:val="false"/>
-          <w:bCs w:val="false"/>
+          <w:sz w:val="28"/>
+          <w:szCs w:val="28"/>
+        </w:rPr>
+      </w:pPr>
+      <w:r>
+        <w:rPr>
+          <w:sz w:val="28"/>
+          <w:szCs w:val="28"/>
+        </w:rPr>
+      </w:r>
+    </w:p>
+    <w:p>
+      <w:pPr>
+        <w:pStyle w:val="Standard"/>
+        <w:rPr>
+          <w:sz w:val="28"/>
+          <w:szCs w:val="28"/>
+        </w:rPr>
+      </w:pPr>
+      <w:r>
+        <w:rPr>
           <w:sz w:val="28"/>
           <w:szCs w:val="28"/>
         </w:rPr>
@@ -2994,8 +2951,6 @@
       </w:r>
       <w:r>
         <w:rPr>
-          <w:b w:val="false"/>
-          <w:bCs w:val="false"/>
           <w:sz w:val="28"/>
           <w:szCs w:val="28"/>
         </w:rPr>
@@ -3019,16 +2974,12 @@
           <w:numId w:val="10"/>
         </w:numPr>
         <w:rPr>
-          <w:b w:val="false"/>
-          <w:bCs w:val="false"/>
-          <w:sz w:val="28"/>
-          <w:szCs w:val="28"/>
-        </w:rPr>
-      </w:pPr>
-      <w:r>
-        <w:rPr>
-          <w:b w:val="false"/>
-          <w:bCs w:val="false"/>
+          <w:sz w:val="28"/>
+          <w:szCs w:val="28"/>
+        </w:rPr>
+      </w:pPr>
+      <w:r>
+        <w:rPr>
           <w:sz w:val="28"/>
           <w:szCs w:val="28"/>
         </w:rPr>
@@ -3043,16 +2994,12 @@
           <w:numId w:val="10"/>
         </w:numPr>
         <w:rPr>
-          <w:b w:val="false"/>
-          <w:bCs w:val="false"/>
-          <w:sz w:val="28"/>
-          <w:szCs w:val="28"/>
-        </w:rPr>
-      </w:pPr>
-      <w:r>
-        <w:rPr>
-          <w:b w:val="false"/>
-          <w:bCs w:val="false"/>
+          <w:sz w:val="28"/>
+          <w:szCs w:val="28"/>
+        </w:rPr>
+      </w:pPr>
+      <w:r>
+        <w:rPr>
           <w:sz w:val="28"/>
           <w:szCs w:val="28"/>
         </w:rPr>
@@ -3067,16 +3014,12 @@
           <w:numId w:val="10"/>
         </w:numPr>
         <w:rPr>
-          <w:b w:val="false"/>
-          <w:bCs w:val="false"/>
-          <w:sz w:val="28"/>
-          <w:szCs w:val="28"/>
-        </w:rPr>
-      </w:pPr>
-      <w:r>
-        <w:rPr>
-          <w:b w:val="false"/>
-          <w:bCs w:val="false"/>
+          <w:sz w:val="28"/>
+          <w:szCs w:val="28"/>
+        </w:rPr>
+      </w:pPr>
+      <w:r>
+        <w:rPr>
           <w:sz w:val="28"/>
           <w:szCs w:val="28"/>
         </w:rPr>
@@ -3091,16 +3034,12 @@
           <w:numId w:val="10"/>
         </w:numPr>
         <w:rPr>
-          <w:b w:val="false"/>
-          <w:bCs w:val="false"/>
-          <w:sz w:val="28"/>
-          <w:szCs w:val="28"/>
-        </w:rPr>
-      </w:pPr>
-      <w:r>
-        <w:rPr>
-          <w:b w:val="false"/>
-          <w:bCs w:val="false"/>
+          <w:sz w:val="28"/>
+          <w:szCs w:val="28"/>
+        </w:rPr>
+      </w:pPr>
+      <w:r>
+        <w:rPr>
           <w:sz w:val="28"/>
           <w:szCs w:val="28"/>
         </w:rPr>
@@ -3111,35 +3050,27 @@
       <w:pPr>
         <w:pStyle w:val="Standard"/>
         <w:rPr>
-          <w:b w:val="false"/>
-          <w:bCs w:val="false"/>
-          <w:sz w:val="28"/>
-          <w:szCs w:val="28"/>
-        </w:rPr>
-      </w:pPr>
-      <w:r>
-        <w:rPr>
-          <w:b w:val="false"/>
-          <w:bCs w:val="false"/>
-          <w:sz w:val="28"/>
-          <w:szCs w:val="28"/>
-        </w:rPr>
-      </w:r>
-    </w:p>
-    <w:p>
-      <w:pPr>
-        <w:pStyle w:val="Standard"/>
-        <w:rPr>
-          <w:b w:val="false"/>
-          <w:bCs w:val="false"/>
-          <w:sz w:val="28"/>
-          <w:szCs w:val="28"/>
-        </w:rPr>
-      </w:pPr>
-      <w:r>
-        <w:rPr>
-          <w:b w:val="false"/>
-          <w:bCs w:val="false"/>
+          <w:sz w:val="28"/>
+          <w:szCs w:val="28"/>
+        </w:rPr>
+      </w:pPr>
+      <w:r>
+        <w:rPr>
+          <w:sz w:val="28"/>
+          <w:szCs w:val="28"/>
+        </w:rPr>
+      </w:r>
+    </w:p>
+    <w:p>
+      <w:pPr>
+        <w:pStyle w:val="Standard"/>
+        <w:rPr>
+          <w:sz w:val="28"/>
+          <w:szCs w:val="28"/>
+        </w:rPr>
+      </w:pPr>
+      <w:r>
+        <w:rPr>
           <w:sz w:val="28"/>
           <w:szCs w:val="28"/>
         </w:rPr>
@@ -3163,16 +3094,12 @@
           <w:numId w:val="11"/>
         </w:numPr>
         <w:rPr>
-          <w:b w:val="false"/>
-          <w:bCs w:val="false"/>
-          <w:sz w:val="28"/>
-          <w:szCs w:val="28"/>
-        </w:rPr>
-      </w:pPr>
-      <w:r>
-        <w:rPr>
-          <w:b w:val="false"/>
-          <w:bCs w:val="false"/>
+          <w:sz w:val="28"/>
+          <w:szCs w:val="28"/>
+        </w:rPr>
+      </w:pPr>
+      <w:r>
+        <w:rPr>
           <w:sz w:val="28"/>
           <w:szCs w:val="28"/>
         </w:rPr>
@@ -3187,16 +3114,12 @@
           <w:numId w:val="11"/>
         </w:numPr>
         <w:rPr>
-          <w:b w:val="false"/>
-          <w:bCs w:val="false"/>
-          <w:sz w:val="28"/>
-          <w:szCs w:val="28"/>
-        </w:rPr>
-      </w:pPr>
-      <w:r>
-        <w:rPr>
-          <w:b w:val="false"/>
-          <w:bCs w:val="false"/>
+          <w:sz w:val="28"/>
+          <w:szCs w:val="28"/>
+        </w:rPr>
+      </w:pPr>
+      <w:r>
+        <w:rPr>
           <w:sz w:val="28"/>
           <w:szCs w:val="28"/>
         </w:rPr>
@@ -3211,16 +3134,12 @@
           <w:numId w:val="11"/>
         </w:numPr>
         <w:rPr>
-          <w:b w:val="false"/>
-          <w:bCs w:val="false"/>
-          <w:sz w:val="28"/>
-          <w:szCs w:val="28"/>
-        </w:rPr>
-      </w:pPr>
-      <w:r>
-        <w:rPr>
-          <w:b w:val="false"/>
-          <w:bCs w:val="false"/>
+          <w:sz w:val="28"/>
+          <w:szCs w:val="28"/>
+        </w:rPr>
+      </w:pPr>
+      <w:r>
+        <w:rPr>
           <w:sz w:val="28"/>
           <w:szCs w:val="28"/>
         </w:rPr>
@@ -3231,35 +3150,27 @@
       <w:pPr>
         <w:pStyle w:val="Standard"/>
         <w:rPr>
-          <w:b w:val="false"/>
-          <w:bCs w:val="false"/>
-          <w:sz w:val="28"/>
-          <w:szCs w:val="28"/>
-        </w:rPr>
-      </w:pPr>
-      <w:r>
-        <w:rPr>
-          <w:b w:val="false"/>
-          <w:bCs w:val="false"/>
-          <w:sz w:val="28"/>
-          <w:szCs w:val="28"/>
-        </w:rPr>
-      </w:r>
-    </w:p>
-    <w:p>
-      <w:pPr>
-        <w:pStyle w:val="Standard"/>
-        <w:rPr>
-          <w:b w:val="false"/>
-          <w:bCs w:val="false"/>
+          <w:sz w:val="28"/>
+          <w:szCs w:val="28"/>
+        </w:rPr>
+      </w:pPr>
+      <w:r>
+        <w:rPr>
+          <w:sz w:val="28"/>
+          <w:szCs w:val="28"/>
+        </w:rPr>
+      </w:r>
+    </w:p>
+    <w:p>
+      <w:pPr>
+        <w:pStyle w:val="Standard"/>
+        <w:rPr>
           <w:sz w:val="36"/>
           <w:szCs w:val="36"/>
         </w:rPr>
       </w:pPr>
       <w:r>
         <w:rPr>
-          <w:b w:val="false"/>
-          <w:bCs w:val="false"/>
           <w:sz w:val="36"/>
           <w:szCs w:val="36"/>
         </w:rPr>
@@ -3269,206 +3180,115 @@
       <w:pPr>
         <w:pStyle w:val="Standard"/>
         <w:rPr>
-          <w:sz w:val="28"/>
-          <w:szCs w:val="28"/>
-        </w:rPr>
-      </w:pPr>
-      <w:r>
-        <w:rPr>
-          <w:sz w:val="28"/>
-          <w:szCs w:val="28"/>
-        </w:rPr>
-      </w:r>
-    </w:p>
-    <w:p>
-      <w:pPr>
-        <w:pStyle w:val="Standard"/>
-        <w:rPr>
-          <w:sz w:val="28"/>
-          <w:szCs w:val="28"/>
-        </w:rPr>
-      </w:pPr>
-      <w:r>
-        <w:rPr>
-          <w:sz w:val="28"/>
-          <w:szCs w:val="28"/>
-        </w:rPr>
-      </w:r>
-    </w:p>
-    <w:p>
-      <w:pPr>
-        <w:pStyle w:val="ListParagraph"/>
-        <w:ind w:left="1140"/>
-        <w:jc w:val="left"/>
-        <w:rPr>
-          <w:rFonts w:ascii="Times New Roman" w:hAnsi="Times New Roman" w:cs="Times New Roman"/>
-          <w:sz w:val="28"/>
-          <w:szCs w:val="28"/>
-        </w:rPr>
-      </w:pPr>
-      <w:r>
-        <w:rPr>
-          <w:rFonts w:cs="Times New Roman" w:ascii="Times New Roman" w:hAnsi="Times New Roman"/>
-          <w:sz w:val="28"/>
-          <w:szCs w:val="28"/>
-        </w:rPr>
-      </w:r>
-    </w:p>
-    <w:p>
-      <w:pPr>
-        <w:pStyle w:val="ListParagraph"/>
-        <w:spacing w:before="0" w:after="160"/>
-        <w:ind w:left="1140"/>
-        <w:contextualSpacing/>
-        <w:jc w:val="left"/>
-        <w:rPr>
-          <w:rFonts w:ascii="Times New Roman" w:hAnsi="Times New Roman" w:cs="Times New Roman"/>
-          <w:sz w:val="28"/>
-          <w:szCs w:val="28"/>
-        </w:rPr>
-      </w:pPr>
-      <w:r>
-        <w:rPr>
-          <w:rFonts w:cs="Times New Roman" w:ascii="Times New Roman" w:hAnsi="Times New Roman"/>
-          <w:sz w:val="28"/>
-          <w:szCs w:val="28"/>
-        </w:rPr>
-      </w:r>
-    </w:p>
-    <w:p>
-      <w:pPr>
-        <w:pStyle w:val="ListParagraph"/>
-        <w:spacing w:before="0" w:after="160"/>
-        <w:ind w:left="1140"/>
-        <w:contextualSpacing/>
-        <w:jc w:val="left"/>
-        <w:rPr>
-          <w:rFonts w:ascii="Times New Roman" w:hAnsi="Times New Roman" w:cs="Times New Roman"/>
-          <w:sz w:val="28"/>
-          <w:szCs w:val="28"/>
-        </w:rPr>
-      </w:pPr>
-      <w:r>
-        <w:rPr>
-          <w:rFonts w:cs="Times New Roman" w:ascii="Times New Roman" w:hAnsi="Times New Roman"/>
-          <w:sz w:val="28"/>
-          <w:szCs w:val="28"/>
-        </w:rPr>
-      </w:r>
-    </w:p>
-    <w:p>
-      <w:pPr>
-        <w:pStyle w:val="ListParagraph"/>
-        <w:spacing w:before="0" w:after="160"/>
-        <w:ind w:left="1140"/>
-        <w:contextualSpacing/>
-        <w:jc w:val="left"/>
-        <w:rPr>
-          <w:rFonts w:ascii="Times New Roman" w:hAnsi="Times New Roman" w:cs="Times New Roman"/>
-          <w:sz w:val="28"/>
-          <w:szCs w:val="28"/>
-        </w:rPr>
-      </w:pPr>
-      <w:r>
-        <w:rPr>
-          <w:rFonts w:cs="Times New Roman" w:ascii="Times New Roman" w:hAnsi="Times New Roman"/>
-          <w:sz w:val="28"/>
-          <w:szCs w:val="28"/>
-        </w:rPr>
-      </w:r>
-    </w:p>
-    <w:p>
-      <w:pPr>
-        <w:pStyle w:val="ListParagraph"/>
-        <w:spacing w:before="0" w:after="160"/>
-        <w:ind w:left="1140"/>
-        <w:contextualSpacing/>
-        <w:jc w:val="left"/>
-        <w:rPr>
-          <w:rFonts w:ascii="Times New Roman" w:hAnsi="Times New Roman" w:cs="Times New Roman"/>
-          <w:sz w:val="28"/>
-          <w:szCs w:val="28"/>
-        </w:rPr>
-      </w:pPr>
-      <w:r>
-        <w:rPr>
-          <w:rFonts w:cs="Times New Roman" w:ascii="Times New Roman" w:hAnsi="Times New Roman"/>
-          <w:sz w:val="28"/>
-          <w:szCs w:val="28"/>
-        </w:rPr>
-      </w:r>
-    </w:p>
-    <w:p>
-      <w:pPr>
-        <w:pStyle w:val="ListParagraph"/>
-        <w:spacing w:before="0" w:after="160"/>
-        <w:ind w:left="1140"/>
-        <w:contextualSpacing/>
-        <w:jc w:val="left"/>
-        <w:rPr>
-          <w:rFonts w:ascii="Times New Roman" w:hAnsi="Times New Roman" w:cs="Times New Roman"/>
-          <w:sz w:val="28"/>
-          <w:szCs w:val="28"/>
-        </w:rPr>
-      </w:pPr>
-      <w:r>
-        <w:rPr>
-          <w:rFonts w:cs="Times New Roman" w:ascii="Times New Roman" w:hAnsi="Times New Roman"/>
-          <w:sz w:val="28"/>
-          <w:szCs w:val="28"/>
-        </w:rPr>
-      </w:r>
-    </w:p>
-    <w:p>
-      <w:pPr>
-        <w:pStyle w:val="ListParagraph"/>
-        <w:spacing w:before="0" w:after="160"/>
-        <w:ind w:left="1140"/>
-        <w:contextualSpacing/>
-        <w:jc w:val="left"/>
-        <w:rPr>
-          <w:rFonts w:ascii="Times New Roman" w:hAnsi="Times New Roman" w:cs="Times New Roman"/>
-          <w:sz w:val="28"/>
-          <w:szCs w:val="28"/>
-        </w:rPr>
-      </w:pPr>
-      <w:r>
-        <w:rPr>
-          <w:rFonts w:cs="Times New Roman" w:ascii="Times New Roman" w:hAnsi="Times New Roman"/>
-          <w:sz w:val="28"/>
-          <w:szCs w:val="28"/>
-        </w:rPr>
-      </w:r>
-    </w:p>
-    <w:p>
-      <w:pPr>
-        <w:pStyle w:val="ListParagraph"/>
-        <w:spacing w:before="0" w:after="160"/>
-        <w:ind w:left="1140"/>
-        <w:contextualSpacing/>
-        <w:jc w:val="left"/>
-        <w:rPr>
-          <w:rFonts w:ascii="Times New Roman" w:hAnsi="Times New Roman" w:cs="Times New Roman"/>
-          <w:sz w:val="28"/>
-          <w:szCs w:val="28"/>
-        </w:rPr>
-      </w:pPr>
-      <w:r>
-        <w:rPr>
-          <w:rFonts w:cs="Times New Roman" w:ascii="Times New Roman" w:hAnsi="Times New Roman"/>
-          <w:sz w:val="28"/>
-          <w:szCs w:val="28"/>
+          <w:sz w:val="36"/>
+          <w:szCs w:val="36"/>
+        </w:rPr>
+      </w:pPr>
+      <w:r>
+        <w:rPr>
+          <w:sz w:val="36"/>
+          <w:szCs w:val="36"/>
+        </w:rPr>
+      </w:r>
+    </w:p>
+    <w:p>
+      <w:pPr>
+        <w:pStyle w:val="Standard"/>
+        <w:rPr>
+          <w:sz w:val="36"/>
+          <w:szCs w:val="36"/>
+        </w:rPr>
+      </w:pPr>
+      <w:r>
+        <w:rPr>
+          <w:sz w:val="36"/>
+          <w:szCs w:val="36"/>
+        </w:rPr>
+      </w:r>
+    </w:p>
+    <w:p>
+      <w:pPr>
+        <w:pStyle w:val="Standard"/>
+        <w:rPr>
+          <w:sz w:val="36"/>
+          <w:szCs w:val="36"/>
+        </w:rPr>
+      </w:pPr>
+      <w:r>
+        <w:rPr>
+          <w:sz w:val="36"/>
+          <w:szCs w:val="36"/>
+        </w:rPr>
+      </w:r>
+    </w:p>
+    <w:p>
+      <w:pPr>
+        <w:pStyle w:val="Standard"/>
+        <w:rPr>
+          <w:sz w:val="36"/>
+          <w:szCs w:val="36"/>
+        </w:rPr>
+      </w:pPr>
+      <w:r>
+        <w:rPr>
+          <w:sz w:val="36"/>
+          <w:szCs w:val="36"/>
+        </w:rPr>
+      </w:r>
+    </w:p>
+    <w:p>
+      <w:pPr>
+        <w:pStyle w:val="Standard"/>
+        <w:rPr>
+          <w:sz w:val="36"/>
+          <w:szCs w:val="36"/>
+        </w:rPr>
+      </w:pPr>
+      <w:r>
+        <w:rPr>
+          <w:sz w:val="36"/>
+          <w:szCs w:val="36"/>
+        </w:rPr>
+      </w:r>
+    </w:p>
+    <w:p>
+      <w:pPr>
+        <w:pStyle w:val="Standard"/>
+        <w:rPr>
+          <w:sz w:val="36"/>
+          <w:szCs w:val="36"/>
+        </w:rPr>
+      </w:pPr>
+      <w:r>
+        <w:rPr>
+          <w:sz w:val="36"/>
+          <w:szCs w:val="36"/>
+        </w:rPr>
+      </w:r>
+    </w:p>
+    <w:p>
+      <w:pPr>
+        <w:pStyle w:val="Standard"/>
+        <w:rPr>
+          <w:sz w:val="36"/>
+          <w:szCs w:val="36"/>
+        </w:rPr>
+      </w:pPr>
+      <w:r>
+        <w:rPr>
+          <w:sz w:val="36"/>
+          <w:szCs w:val="36"/>
         </w:rPr>
         <w:drawing>
           <wp:anchor behindDoc="0" distT="0" distB="0" distL="0" distR="0" simplePos="0" locked="0" layoutInCell="0" allowOverlap="1" relativeHeight="3">
             <wp:simplePos x="0" y="0"/>
-            <wp:positionH relativeFrom="column">
-              <wp:align>center</wp:align>
+            <wp:positionH relativeFrom="margin">
+              <wp:posOffset>205105</wp:posOffset>
             </wp:positionH>
             <wp:positionV relativeFrom="paragraph">
               <wp:posOffset>635</wp:posOffset>
             </wp:positionV>
-            <wp:extent cx="5781040" cy="6627495"/>
+            <wp:extent cx="5822315" cy="7513320"/>
             <wp:effectExtent l="0" t="0" r="0" b="0"/>
             <wp:wrapSquare wrapText="largest"/>
             <wp:docPr id="2" name="Image1" descr=""/>
@@ -3493,7 +3313,7 @@
                   <pic:spPr bwMode="auto">
                     <a:xfrm>
                       <a:off x="0" y="0"/>
-                      <a:ext cx="5781040" cy="6627495"/>
+                      <a:ext cx="5822315" cy="7513320"/>
                     </a:xfrm>
                     <a:prstGeom prst="rect">
                       <a:avLst/>
@@ -3506,10 +3326,2774 @@
         </w:drawing>
       </w:r>
     </w:p>
+    <w:p>
+      <w:pPr>
+        <w:pStyle w:val="Standard"/>
+        <w:jc w:val="center"/>
+        <w:rPr>
+          <w:sz w:val="36"/>
+          <w:szCs w:val="36"/>
+        </w:rPr>
+      </w:pPr>
+      <w:r>
+        <w:rPr>
+          <w:rFonts w:cs="Times New Roman" w:ascii="Times New Roman" w:hAnsi="Times New Roman"/>
+          <w:sz w:val="28"/>
+          <w:szCs w:val="28"/>
+        </w:rPr>
+        <w:t>Fig-1: Use Case Diagram for AI Code Reviewer</w:t>
+      </w:r>
+    </w:p>
+    <w:p>
+      <w:pPr>
+        <w:pStyle w:val="Standard"/>
+        <w:rPr>
+          <w:sz w:val="36"/>
+          <w:szCs w:val="36"/>
+        </w:rPr>
+      </w:pPr>
+      <w:r>
+        <w:rPr>
+          <w:sz w:val="36"/>
+          <w:szCs w:val="36"/>
+        </w:rPr>
+      </w:r>
+    </w:p>
+    <w:p>
+      <w:pPr>
+        <w:pStyle w:val="Standard"/>
+        <w:rPr>
+          <w:sz w:val="36"/>
+          <w:szCs w:val="36"/>
+        </w:rPr>
+      </w:pPr>
+      <w:r>
+        <w:rPr>
+          <w:sz w:val="36"/>
+          <w:szCs w:val="36"/>
+        </w:rPr>
+      </w:r>
+    </w:p>
+    <w:p>
+      <w:pPr>
+        <w:pStyle w:val="Standard"/>
+        <w:rPr>
+          <w:sz w:val="36"/>
+          <w:szCs w:val="36"/>
+        </w:rPr>
+      </w:pPr>
+      <w:r>
+        <w:rPr>
+          <w:sz w:val="36"/>
+          <w:szCs w:val="36"/>
+        </w:rPr>
+      </w:r>
+    </w:p>
+    <w:p>
+      <w:pPr>
+        <w:pStyle w:val="Standard"/>
+        <w:rPr>
+          <w:sz w:val="36"/>
+          <w:szCs w:val="36"/>
+        </w:rPr>
+      </w:pPr>
+      <w:r>
+        <w:rPr>
+          <w:sz w:val="36"/>
+          <w:szCs w:val="36"/>
+        </w:rPr>
+        <w:drawing>
+          <wp:anchor behindDoc="0" distT="0" distB="0" distL="114300" distR="114300" simplePos="0" locked="0" layoutInCell="0" allowOverlap="1" relativeHeight="4">
+            <wp:simplePos x="0" y="0"/>
+            <wp:positionH relativeFrom="margin">
+              <wp:align>center</wp:align>
+            </wp:positionH>
+            <wp:positionV relativeFrom="margin">
+              <wp:align>top</wp:align>
+            </wp:positionV>
+            <wp:extent cx="5707380" cy="8008620"/>
+            <wp:effectExtent l="0" t="0" r="0" b="0"/>
+            <wp:wrapSquare wrapText="bothSides"/>
+            <wp:docPr id="3" name="Picture 2" descr=""/>
+            <wp:cNvGraphicFramePr>
+              <a:graphicFrameLocks xmlns:a="http://schemas.openxmlformats.org/drawingml/2006/main" noChangeAspect="1"/>
+            </wp:cNvGraphicFramePr>
+            <a:graphic xmlns:a="http://schemas.openxmlformats.org/drawingml/2006/main">
+              <a:graphicData uri="http://schemas.openxmlformats.org/drawingml/2006/picture">
+                <pic:pic xmlns:pic="http://schemas.openxmlformats.org/drawingml/2006/picture">
+                  <pic:nvPicPr>
+                    <pic:cNvPr id="3" name="Picture 2" descr=""/>
+                    <pic:cNvPicPr>
+                      <a:picLocks noChangeAspect="1" noChangeArrowheads="1"/>
+                    </pic:cNvPicPr>
+                  </pic:nvPicPr>
+                  <pic:blipFill>
+                    <a:blip r:embed="rId6"/>
+                    <a:stretch>
+                      <a:fillRect/>
+                    </a:stretch>
+                  </pic:blipFill>
+                  <pic:spPr bwMode="auto">
+                    <a:xfrm>
+                      <a:off x="0" y="0"/>
+                      <a:ext cx="5707380" cy="8008620"/>
+                    </a:xfrm>
+                    <a:prstGeom prst="rect">
+                      <a:avLst/>
+                    </a:prstGeom>
+                  </pic:spPr>
+                </pic:pic>
+              </a:graphicData>
+            </a:graphic>
+          </wp:anchor>
+        </w:drawing>
+      </w:r>
+    </w:p>
+    <w:p>
+      <w:pPr>
+        <w:pStyle w:val="Normal"/>
+        <w:tabs>
+          <w:tab w:val="clear" w:pos="720"/>
+          <w:tab w:val="left" w:pos="3708" w:leader="none"/>
+        </w:tabs>
+        <w:jc w:val="center"/>
+        <w:rPr>
+          <w:sz w:val="28"/>
+          <w:szCs w:val="28"/>
+        </w:rPr>
+      </w:pPr>
+      <w:r>
+        <w:rPr>
+          <w:sz w:val="28"/>
+          <w:szCs w:val="28"/>
+        </w:rPr>
+        <w:t>Fig-2: Class Diagram for AI Code Reviewer</w:t>
+      </w:r>
+    </w:p>
+    <w:p>
+      <w:pPr>
+        <w:pStyle w:val="Standard"/>
+        <w:rPr>
+          <w:b/>
+          <w:bCs/>
+          <w:sz w:val="36"/>
+          <w:szCs w:val="36"/>
+        </w:rPr>
+      </w:pPr>
+      <w:r>
+        <w:rPr>
+          <w:b/>
+          <w:bCs/>
+          <w:sz w:val="36"/>
+          <w:szCs w:val="36"/>
+        </w:rPr>
+      </w:r>
+    </w:p>
+    <w:p>
+      <w:pPr>
+        <w:pStyle w:val="Standard"/>
+        <w:rPr>
+          <w:b/>
+          <w:bCs/>
+          <w:sz w:val="36"/>
+          <w:szCs w:val="36"/>
+        </w:rPr>
+      </w:pPr>
+      <w:r>
+        <w:rPr>
+          <w:b/>
+          <w:bCs/>
+          <w:sz w:val="36"/>
+          <w:szCs w:val="36"/>
+        </w:rPr>
+      </w:r>
+    </w:p>
+    <w:p>
+      <w:pPr>
+        <w:pStyle w:val="Standard"/>
+        <w:rPr>
+          <w:b/>
+          <w:bCs/>
+          <w:sz w:val="36"/>
+          <w:szCs w:val="36"/>
+        </w:rPr>
+      </w:pPr>
+      <w:r>
+        <w:rPr>
+          <w:b/>
+          <w:bCs/>
+          <w:sz w:val="36"/>
+          <w:szCs w:val="36"/>
+        </w:rPr>
+        <w:t>2.4 Operating Environment</w:t>
+      </w:r>
+    </w:p>
+    <w:p>
+      <w:pPr>
+        <w:pStyle w:val="Standard"/>
+        <w:rPr>
+          <w:b/>
+          <w:bCs/>
+          <w:sz w:val="36"/>
+          <w:szCs w:val="36"/>
+        </w:rPr>
+      </w:pPr>
+      <w:r>
+        <w:rPr>
+          <w:b/>
+          <w:bCs/>
+          <w:sz w:val="36"/>
+          <w:szCs w:val="36"/>
+        </w:rPr>
+      </w:r>
+    </w:p>
+    <w:p>
+      <w:pPr>
+        <w:pStyle w:val="Standard"/>
+        <w:rPr>
+          <w:sz w:val="28"/>
+          <w:szCs w:val="28"/>
+        </w:rPr>
+      </w:pPr>
+      <w:r>
+        <w:rPr>
+          <w:sz w:val="28"/>
+          <w:szCs w:val="28"/>
+        </w:rPr>
+        <w:t xml:space="preserve">The AI-Powered Code Reviewer will operate in the following environment: </w:t>
+      </w:r>
+    </w:p>
+    <w:p>
+      <w:pPr>
+        <w:pStyle w:val="Standard"/>
+        <w:rPr>
+          <w:sz w:val="28"/>
+          <w:szCs w:val="28"/>
+        </w:rPr>
+      </w:pPr>
+      <w:r>
+        <w:rPr>
+          <w:sz w:val="28"/>
+          <w:szCs w:val="28"/>
+        </w:rPr>
+        <w:tab/>
+      </w:r>
+    </w:p>
+    <w:p>
+      <w:pPr>
+        <w:pStyle w:val="Standard"/>
+        <w:numPr>
+          <w:ilvl w:val="0"/>
+          <w:numId w:val="12"/>
+        </w:numPr>
+        <w:rPr>
+          <w:sz w:val="28"/>
+          <w:szCs w:val="28"/>
+        </w:rPr>
+      </w:pPr>
+      <w:r>
+        <w:rPr>
+          <w:sz w:val="28"/>
+          <w:szCs w:val="28"/>
+        </w:rPr>
+        <w:t>Deployed as Docker containers on Linux-based servers.</w:t>
+      </w:r>
+    </w:p>
+    <w:p>
+      <w:pPr>
+        <w:pStyle w:val="Standard"/>
+        <w:numPr>
+          <w:ilvl w:val="0"/>
+          <w:numId w:val="12"/>
+        </w:numPr>
+        <w:rPr>
+          <w:sz w:val="28"/>
+          <w:szCs w:val="28"/>
+        </w:rPr>
+      </w:pPr>
+      <w:r>
+        <w:rPr>
+          <w:sz w:val="28"/>
+          <w:szCs w:val="28"/>
+        </w:rPr>
+        <w:t>Backend implemented as Node.js tech-stack.</w:t>
+      </w:r>
+    </w:p>
+    <w:p>
+      <w:pPr>
+        <w:pStyle w:val="Standard"/>
+        <w:numPr>
+          <w:ilvl w:val="0"/>
+          <w:numId w:val="12"/>
+        </w:numPr>
+        <w:rPr>
+          <w:sz w:val="28"/>
+          <w:szCs w:val="28"/>
+        </w:rPr>
+      </w:pPr>
+      <w:r>
+        <w:rPr>
+          <w:sz w:val="28"/>
+          <w:szCs w:val="28"/>
+        </w:rPr>
+        <w:t>Frontend dashboard implemented with React.</w:t>
+      </w:r>
+    </w:p>
+    <w:p>
+      <w:pPr>
+        <w:pStyle w:val="Standard"/>
+        <w:numPr>
+          <w:ilvl w:val="0"/>
+          <w:numId w:val="12"/>
+        </w:numPr>
+        <w:rPr>
+          <w:sz w:val="28"/>
+          <w:szCs w:val="28"/>
+        </w:rPr>
+      </w:pPr>
+      <w:r>
+        <w:rPr>
+          <w:sz w:val="28"/>
+          <w:szCs w:val="28"/>
+        </w:rPr>
+        <w:t>Integrated with GitHub via webhooks and API.</w:t>
+      </w:r>
+    </w:p>
+    <w:p>
+      <w:pPr>
+        <w:pStyle w:val="Standard"/>
+        <w:numPr>
+          <w:ilvl w:val="0"/>
+          <w:numId w:val="12"/>
+        </w:numPr>
+        <w:rPr>
+          <w:sz w:val="28"/>
+          <w:szCs w:val="28"/>
+        </w:rPr>
+      </w:pPr>
+      <w:r>
+        <w:rPr>
+          <w:sz w:val="28"/>
+          <w:szCs w:val="28"/>
+        </w:rPr>
+        <w:t>Minimum Node.js version 18.x required.</w:t>
+      </w:r>
+    </w:p>
+    <w:p>
+      <w:pPr>
+        <w:pStyle w:val="Standard"/>
+        <w:numPr>
+          <w:ilvl w:val="0"/>
+          <w:numId w:val="12"/>
+        </w:numPr>
+        <w:rPr>
+          <w:sz w:val="28"/>
+          <w:szCs w:val="28"/>
+        </w:rPr>
+      </w:pPr>
+      <w:r>
+        <w:rPr>
+          <w:sz w:val="28"/>
+          <w:szCs w:val="28"/>
+        </w:rPr>
+        <w:t>Support for modern web browsers (Chrome, Firefox, Safari, Edge).</w:t>
+      </w:r>
+    </w:p>
+    <w:p>
+      <w:pPr>
+        <w:pStyle w:val="Standard"/>
+        <w:numPr>
+          <w:ilvl w:val="0"/>
+          <w:numId w:val="12"/>
+        </w:numPr>
+        <w:rPr>
+          <w:sz w:val="28"/>
+          <w:szCs w:val="28"/>
+        </w:rPr>
+      </w:pPr>
+      <w:r>
+        <w:rPr>
+          <w:sz w:val="28"/>
+          <w:szCs w:val="28"/>
+        </w:rPr>
+        <w:t>Internet connectivity required for GitHub integration.</w:t>
+      </w:r>
+    </w:p>
+    <w:p>
+      <w:pPr>
+        <w:pStyle w:val="Standard"/>
+        <w:rPr>
+          <w:sz w:val="28"/>
+          <w:szCs w:val="28"/>
+        </w:rPr>
+      </w:pPr>
+      <w:r>
+        <w:rPr>
+          <w:sz w:val="28"/>
+          <w:szCs w:val="28"/>
+        </w:rPr>
+      </w:r>
+    </w:p>
+    <w:p>
+      <w:pPr>
+        <w:pStyle w:val="Standard"/>
+        <w:rPr>
+          <w:sz w:val="28"/>
+          <w:szCs w:val="28"/>
+        </w:rPr>
+      </w:pPr>
+      <w:r>
+        <w:rPr>
+          <w:sz w:val="28"/>
+          <w:szCs w:val="28"/>
+        </w:rPr>
+      </w:r>
+    </w:p>
+    <w:p>
+      <w:pPr>
+        <w:pStyle w:val="Standard"/>
+        <w:rPr>
+          <w:b/>
+          <w:bCs/>
+          <w:sz w:val="36"/>
+          <w:szCs w:val="36"/>
+        </w:rPr>
+      </w:pPr>
+      <w:r>
+        <w:rPr>
+          <w:b/>
+          <w:bCs/>
+          <w:sz w:val="36"/>
+          <w:szCs w:val="36"/>
+        </w:rPr>
+        <w:t>2.5 Design and Implementation Constraints</w:t>
+      </w:r>
+    </w:p>
+    <w:p>
+      <w:pPr>
+        <w:pStyle w:val="Standard"/>
+        <w:rPr>
+          <w:b/>
+          <w:bCs/>
+          <w:sz w:val="36"/>
+          <w:szCs w:val="36"/>
+        </w:rPr>
+      </w:pPr>
+      <w:r>
+        <w:rPr>
+          <w:b/>
+          <w:bCs/>
+          <w:sz w:val="36"/>
+          <w:szCs w:val="36"/>
+        </w:rPr>
+      </w:r>
+    </w:p>
+    <w:p>
+      <w:pPr>
+        <w:pStyle w:val="Standard"/>
+        <w:rPr>
+          <w:sz w:val="28"/>
+          <w:szCs w:val="28"/>
+        </w:rPr>
+      </w:pPr>
+      <w:r>
+        <w:rPr>
+          <w:sz w:val="28"/>
+          <w:szCs w:val="28"/>
+        </w:rPr>
+        <w:t>The system is subject to the following constraints:</w:t>
+      </w:r>
+    </w:p>
+    <w:p>
+      <w:pPr>
+        <w:pStyle w:val="Standard"/>
+        <w:rPr>
+          <w:sz w:val="28"/>
+          <w:szCs w:val="28"/>
+        </w:rPr>
+      </w:pPr>
+      <w:r>
+        <w:rPr>
+          <w:sz w:val="28"/>
+          <w:szCs w:val="28"/>
+        </w:rPr>
+        <w:tab/>
+      </w:r>
+    </w:p>
+    <w:p>
+      <w:pPr>
+        <w:pStyle w:val="Standard"/>
+        <w:numPr>
+          <w:ilvl w:val="0"/>
+          <w:numId w:val="13"/>
+        </w:numPr>
+        <w:rPr>
+          <w:sz w:val="28"/>
+          <w:szCs w:val="28"/>
+        </w:rPr>
+      </w:pPr>
+      <w:r>
+        <w:rPr>
+          <w:sz w:val="28"/>
+          <w:szCs w:val="28"/>
+        </w:rPr>
+        <w:t>Must use free and open-source tools to minimize costs.</w:t>
+      </w:r>
+    </w:p>
+    <w:p>
+      <w:pPr>
+        <w:pStyle w:val="Standard"/>
+        <w:numPr>
+          <w:ilvl w:val="0"/>
+          <w:numId w:val="13"/>
+        </w:numPr>
+        <w:rPr>
+          <w:sz w:val="28"/>
+          <w:szCs w:val="28"/>
+        </w:rPr>
+      </w:pPr>
+      <w:r>
+        <w:rPr>
+          <w:sz w:val="28"/>
+          <w:szCs w:val="28"/>
+        </w:rPr>
+        <w:t>Initial focus on JavaScript / TypeScript analysis only.</w:t>
+      </w:r>
+    </w:p>
+    <w:p>
+      <w:pPr>
+        <w:pStyle w:val="Standard"/>
+        <w:numPr>
+          <w:ilvl w:val="0"/>
+          <w:numId w:val="13"/>
+        </w:numPr>
+        <w:rPr>
+          <w:sz w:val="28"/>
+          <w:szCs w:val="28"/>
+        </w:rPr>
+      </w:pPr>
+      <w:r>
+        <w:rPr>
+          <w:sz w:val="28"/>
+          <w:szCs w:val="28"/>
+        </w:rPr>
+        <w:t>Will use pre-trained models rather than custom ML training for the MVP.</w:t>
+      </w:r>
+    </w:p>
+    <w:p>
+      <w:pPr>
+        <w:pStyle w:val="Standard"/>
+        <w:numPr>
+          <w:ilvl w:val="0"/>
+          <w:numId w:val="13"/>
+        </w:numPr>
+        <w:rPr>
+          <w:sz w:val="28"/>
+          <w:szCs w:val="28"/>
+        </w:rPr>
+      </w:pPr>
+      <w:r>
+        <w:rPr>
+          <w:sz w:val="28"/>
+          <w:szCs w:val="28"/>
+        </w:rPr>
+        <w:t>Must comply with GitHub API rate limits.</w:t>
+      </w:r>
+    </w:p>
+    <w:p>
+      <w:pPr>
+        <w:pStyle w:val="Standard"/>
+        <w:numPr>
+          <w:ilvl w:val="0"/>
+          <w:numId w:val="13"/>
+        </w:numPr>
+        <w:rPr>
+          <w:sz w:val="28"/>
+          <w:szCs w:val="28"/>
+        </w:rPr>
+      </w:pPr>
+      <w:r>
+        <w:rPr>
+          <w:sz w:val="28"/>
+          <w:szCs w:val="28"/>
+        </w:rPr>
+        <w:t>Must complete analysis within 5 minutes of PR submission to provide timely feedback.</w:t>
+      </w:r>
+    </w:p>
+    <w:p>
+      <w:pPr>
+        <w:pStyle w:val="Standard"/>
+        <w:numPr>
+          <w:ilvl w:val="0"/>
+          <w:numId w:val="13"/>
+        </w:numPr>
+        <w:rPr>
+          <w:sz w:val="28"/>
+          <w:szCs w:val="28"/>
+        </w:rPr>
+      </w:pPr>
+      <w:r>
+        <w:rPr>
+          <w:sz w:val="28"/>
+          <w:szCs w:val="28"/>
+        </w:rPr>
+        <w:t>Must be containerized for easy deployment.</w:t>
+      </w:r>
+    </w:p>
+    <w:p>
+      <w:pPr>
+        <w:pStyle w:val="Standard"/>
+        <w:numPr>
+          <w:ilvl w:val="0"/>
+          <w:numId w:val="13"/>
+        </w:numPr>
+        <w:rPr>
+          <w:sz w:val="28"/>
+          <w:szCs w:val="28"/>
+        </w:rPr>
+      </w:pPr>
+      <w:r>
+        <w:rPr>
+          <w:sz w:val="28"/>
+          <w:szCs w:val="28"/>
+        </w:rPr>
+        <w:t>Must work within GitHub Actions environment constraints.</w:t>
+      </w:r>
+    </w:p>
+    <w:p>
+      <w:pPr>
+        <w:pStyle w:val="Standard"/>
+        <w:rPr>
+          <w:sz w:val="28"/>
+          <w:szCs w:val="28"/>
+        </w:rPr>
+      </w:pPr>
+      <w:r>
+        <w:rPr>
+          <w:sz w:val="28"/>
+          <w:szCs w:val="28"/>
+        </w:rPr>
+      </w:r>
+    </w:p>
+    <w:p>
+      <w:pPr>
+        <w:pStyle w:val="Standard"/>
+        <w:rPr>
+          <w:sz w:val="28"/>
+          <w:szCs w:val="28"/>
+        </w:rPr>
+      </w:pPr>
+      <w:r>
+        <w:rPr>
+          <w:sz w:val="28"/>
+          <w:szCs w:val="28"/>
+        </w:rPr>
+      </w:r>
+    </w:p>
+    <w:p>
+      <w:pPr>
+        <w:pStyle w:val="Standard"/>
+        <w:rPr>
+          <w:b/>
+          <w:bCs/>
+          <w:sz w:val="36"/>
+          <w:szCs w:val="36"/>
+        </w:rPr>
+      </w:pPr>
+      <w:r>
+        <w:rPr>
+          <w:sz w:val="28"/>
+          <w:szCs w:val="28"/>
+        </w:rPr>
+        <w:t xml:space="preserve"> </w:t>
+      </w:r>
+      <w:r>
+        <w:rPr>
+          <w:b/>
+          <w:bCs/>
+          <w:sz w:val="36"/>
+          <w:szCs w:val="36"/>
+        </w:rPr>
+        <w:t>2.6 User Documentation</w:t>
+      </w:r>
+    </w:p>
+    <w:p>
+      <w:pPr>
+        <w:pStyle w:val="Standard"/>
+        <w:rPr>
+          <w:b/>
+          <w:bCs/>
+          <w:sz w:val="36"/>
+          <w:szCs w:val="36"/>
+        </w:rPr>
+      </w:pPr>
+      <w:r>
+        <w:rPr>
+          <w:b/>
+          <w:bCs/>
+          <w:sz w:val="36"/>
+          <w:szCs w:val="36"/>
+        </w:rPr>
+      </w:r>
+    </w:p>
+    <w:p>
+      <w:pPr>
+        <w:pStyle w:val="Standard"/>
+        <w:rPr>
+          <w:sz w:val="28"/>
+          <w:szCs w:val="28"/>
+        </w:rPr>
+      </w:pPr>
+      <w:r>
+        <w:rPr>
+          <w:sz w:val="28"/>
+          <w:szCs w:val="28"/>
+        </w:rPr>
+        <w:t>The following user documentation will be provided:</w:t>
+      </w:r>
+    </w:p>
+    <w:p>
+      <w:pPr>
+        <w:pStyle w:val="Standard"/>
+        <w:rPr>
+          <w:sz w:val="28"/>
+          <w:szCs w:val="28"/>
+        </w:rPr>
+      </w:pPr>
+      <w:r>
+        <w:rPr>
+          <w:sz w:val="28"/>
+          <w:szCs w:val="28"/>
+        </w:rPr>
+      </w:r>
+    </w:p>
+    <w:p>
+      <w:pPr>
+        <w:pStyle w:val="Standard"/>
+        <w:numPr>
+          <w:ilvl w:val="0"/>
+          <w:numId w:val="14"/>
+        </w:numPr>
+        <w:rPr>
+          <w:sz w:val="28"/>
+          <w:szCs w:val="28"/>
+        </w:rPr>
+      </w:pPr>
+      <w:r>
+        <w:rPr>
+          <w:sz w:val="28"/>
+          <w:szCs w:val="28"/>
+        </w:rPr>
+        <w:t>Installation and setup guide for system administrators.</w:t>
+      </w:r>
+    </w:p>
+    <w:p>
+      <w:pPr>
+        <w:pStyle w:val="Standard"/>
+        <w:numPr>
+          <w:ilvl w:val="0"/>
+          <w:numId w:val="14"/>
+        </w:numPr>
+        <w:rPr>
+          <w:sz w:val="28"/>
+          <w:szCs w:val="28"/>
+        </w:rPr>
+      </w:pPr>
+      <w:r>
+        <w:rPr>
+          <w:sz w:val="28"/>
+          <w:szCs w:val="28"/>
+        </w:rPr>
+        <w:t>User manual for developers explaining the feedback system.</w:t>
+      </w:r>
+    </w:p>
+    <w:p>
+      <w:pPr>
+        <w:pStyle w:val="Standard"/>
+        <w:numPr>
+          <w:ilvl w:val="0"/>
+          <w:numId w:val="14"/>
+        </w:numPr>
+        <w:rPr>
+          <w:sz w:val="28"/>
+          <w:szCs w:val="28"/>
+        </w:rPr>
+      </w:pPr>
+      <w:r>
+        <w:rPr>
+          <w:sz w:val="28"/>
+          <w:szCs w:val="28"/>
+        </w:rPr>
+        <w:t>Configuration guide for senior developers to customize rules.</w:t>
+      </w:r>
+    </w:p>
+    <w:p>
+      <w:pPr>
+        <w:pStyle w:val="Standard"/>
+        <w:numPr>
+          <w:ilvl w:val="0"/>
+          <w:numId w:val="14"/>
+        </w:numPr>
+        <w:rPr>
+          <w:sz w:val="28"/>
+          <w:szCs w:val="28"/>
+        </w:rPr>
+      </w:pPr>
+      <w:r>
+        <w:rPr>
+          <w:sz w:val="28"/>
+          <w:szCs w:val="28"/>
+        </w:rPr>
+        <w:t>Dashboard usage guide for visualizing and monitoring metrics.</w:t>
+      </w:r>
+    </w:p>
+    <w:p>
+      <w:pPr>
+        <w:pStyle w:val="Standard"/>
+        <w:numPr>
+          <w:ilvl w:val="0"/>
+          <w:numId w:val="14"/>
+        </w:numPr>
+        <w:rPr>
+          <w:sz w:val="28"/>
+          <w:szCs w:val="28"/>
+        </w:rPr>
+      </w:pPr>
+      <w:r>
+        <w:rPr>
+          <w:sz w:val="28"/>
+          <w:szCs w:val="28"/>
+        </w:rPr>
+        <w:t>API documentation for potential integration with other systems.</w:t>
+      </w:r>
+    </w:p>
+    <w:p>
+      <w:pPr>
+        <w:pStyle w:val="Standard"/>
+        <w:rPr>
+          <w:sz w:val="28"/>
+          <w:szCs w:val="28"/>
+        </w:rPr>
+      </w:pPr>
+      <w:r>
+        <w:rPr>
+          <w:sz w:val="28"/>
+          <w:szCs w:val="28"/>
+        </w:rPr>
+      </w:r>
+    </w:p>
+    <w:p>
+      <w:pPr>
+        <w:pStyle w:val="Standard"/>
+        <w:rPr>
+          <w:sz w:val="28"/>
+          <w:szCs w:val="28"/>
+        </w:rPr>
+      </w:pPr>
+      <w:r>
+        <w:rPr>
+          <w:sz w:val="28"/>
+          <w:szCs w:val="28"/>
+        </w:rPr>
+      </w:r>
+    </w:p>
+    <w:p>
+      <w:pPr>
+        <w:pStyle w:val="Standard"/>
+        <w:rPr>
+          <w:sz w:val="28"/>
+          <w:szCs w:val="28"/>
+        </w:rPr>
+      </w:pPr>
+      <w:r>
+        <w:rPr>
+          <w:sz w:val="28"/>
+          <w:szCs w:val="28"/>
+        </w:rPr>
+      </w:r>
+    </w:p>
+    <w:p>
+      <w:pPr>
+        <w:pStyle w:val="Standard"/>
+        <w:rPr>
+          <w:sz w:val="28"/>
+          <w:szCs w:val="28"/>
+        </w:rPr>
+      </w:pPr>
+      <w:r>
+        <w:rPr>
+          <w:sz w:val="28"/>
+          <w:szCs w:val="28"/>
+        </w:rPr>
+      </w:r>
+    </w:p>
+    <w:p>
+      <w:pPr>
+        <w:pStyle w:val="Standard"/>
+        <w:rPr>
+          <w:sz w:val="28"/>
+          <w:szCs w:val="28"/>
+        </w:rPr>
+      </w:pPr>
+      <w:r>
+        <w:rPr>
+          <w:sz w:val="28"/>
+          <w:szCs w:val="28"/>
+        </w:rPr>
+      </w:r>
+    </w:p>
+    <w:p>
+      <w:pPr>
+        <w:pStyle w:val="Standard"/>
+        <w:rPr>
+          <w:sz w:val="28"/>
+          <w:szCs w:val="28"/>
+        </w:rPr>
+      </w:pPr>
+      <w:r>
+        <w:rPr>
+          <w:sz w:val="28"/>
+          <w:szCs w:val="28"/>
+        </w:rPr>
+      </w:r>
+    </w:p>
+    <w:p>
+      <w:pPr>
+        <w:pStyle w:val="Standard"/>
+        <w:rPr>
+          <w:sz w:val="28"/>
+          <w:szCs w:val="28"/>
+        </w:rPr>
+      </w:pPr>
+      <w:r>
+        <w:rPr>
+          <w:sz w:val="28"/>
+          <w:szCs w:val="28"/>
+        </w:rPr>
+      </w:r>
+    </w:p>
+    <w:p>
+      <w:pPr>
+        <w:pStyle w:val="ListParagraph"/>
+        <w:spacing w:before="0" w:after="160"/>
+        <w:ind w:hanging="0" w:left="0"/>
+        <w:contextualSpacing/>
+        <w:jc w:val="left"/>
+        <w:rPr>
+          <w:rFonts w:ascii="Liberation Sans" w:hAnsi="Liberation Sans" w:cs="Times New Roman"/>
+          <w:b/>
+          <w:bCs/>
+          <w:sz w:val="48"/>
+          <w:szCs w:val="48"/>
+        </w:rPr>
+      </w:pPr>
+      <w:r>
+        <w:rPr>
+          <w:rFonts w:ascii="Liberation Sans" w:hAnsi="Liberation Sans"/>
+          <w:b/>
+          <w:bCs/>
+          <w:sz w:val="48"/>
+          <w:szCs w:val="48"/>
+        </w:rPr>
+        <w:t>3. External Interface Requirements</w:t>
+      </w:r>
+    </w:p>
+    <w:p>
+      <w:pPr>
+        <w:pStyle w:val="ListParagraph"/>
+        <w:spacing w:before="0" w:after="160"/>
+        <w:ind w:hanging="0" w:left="0"/>
+        <w:contextualSpacing/>
+        <w:jc w:val="left"/>
+        <w:rPr>
+          <w:rFonts w:ascii="Liberation Sans" w:hAnsi="Liberation Sans" w:cs="Times New Roman"/>
+          <w:b/>
+          <w:bCs/>
+          <w:sz w:val="48"/>
+          <w:szCs w:val="48"/>
+        </w:rPr>
+      </w:pPr>
+      <w:r>
+        <w:rPr>
+          <w:rFonts w:cs="Times New Roman" w:ascii="Liberation Sans" w:hAnsi="Liberation Sans"/>
+          <w:b/>
+          <w:bCs/>
+          <w:sz w:val="48"/>
+          <w:szCs w:val="48"/>
+        </w:rPr>
+      </w:r>
+    </w:p>
+    <w:p>
+      <w:pPr>
+        <w:pStyle w:val="ListParagraph"/>
+        <w:spacing w:before="0" w:after="160"/>
+        <w:ind w:hanging="0" w:left="0"/>
+        <w:contextualSpacing/>
+        <w:jc w:val="left"/>
+        <w:rPr>
+          <w:rFonts w:ascii="Liberation Sans" w:hAnsi="Liberation Sans" w:cs="Times New Roman"/>
+          <w:b/>
+          <w:bCs/>
+          <w:sz w:val="36"/>
+          <w:szCs w:val="36"/>
+        </w:rPr>
+      </w:pPr>
+      <w:r>
+        <w:rPr>
+          <w:rFonts w:cs="Times New Roman" w:ascii="Liberation Sans" w:hAnsi="Liberation Sans"/>
+          <w:b/>
+          <w:bCs/>
+          <w:sz w:val="36"/>
+          <w:szCs w:val="36"/>
+        </w:rPr>
+        <w:t>3.1 User Interfaces</w:t>
+      </w:r>
+    </w:p>
+    <w:p>
+      <w:pPr>
+        <w:pStyle w:val="ListParagraph"/>
+        <w:spacing w:before="0" w:after="160"/>
+        <w:ind w:hanging="0" w:left="0"/>
+        <w:contextualSpacing/>
+        <w:jc w:val="left"/>
+        <w:rPr>
+          <w:rFonts w:ascii="Liberation Sans" w:hAnsi="Liberation Sans" w:cs="Times New Roman"/>
+          <w:b/>
+          <w:bCs/>
+          <w:sz w:val="36"/>
+          <w:szCs w:val="36"/>
+        </w:rPr>
+      </w:pPr>
+      <w:r>
+        <w:rPr>
+          <w:rFonts w:cs="Times New Roman" w:ascii="Liberation Sans" w:hAnsi="Liberation Sans"/>
+          <w:b/>
+          <w:bCs/>
+          <w:sz w:val="36"/>
+          <w:szCs w:val="36"/>
+        </w:rPr>
+      </w:r>
+    </w:p>
+    <w:p>
+      <w:pPr>
+        <w:pStyle w:val="ListParagraph"/>
+        <w:spacing w:before="0" w:after="160"/>
+        <w:ind w:hanging="0" w:left="0"/>
+        <w:contextualSpacing/>
+        <w:jc w:val="left"/>
+        <w:rPr>
+          <w:rFonts w:ascii="Liberation Sans" w:hAnsi="Liberation Sans" w:cs="Times New Roman"/>
+          <w:b/>
+          <w:bCs/>
+          <w:sz w:val="28"/>
+          <w:szCs w:val="28"/>
+        </w:rPr>
+      </w:pPr>
+      <w:r>
+        <w:rPr>
+          <w:rFonts w:cs="Times New Roman" w:ascii="Liberation Sans" w:hAnsi="Liberation Sans"/>
+          <w:b/>
+          <w:bCs/>
+          <w:sz w:val="28"/>
+          <w:szCs w:val="28"/>
+        </w:rPr>
+        <w:t>3.1.1 GitHub Pull Request Interface</w:t>
+      </w:r>
+    </w:p>
+    <w:p>
+      <w:pPr>
+        <w:pStyle w:val="ListParagraph"/>
+        <w:numPr>
+          <w:ilvl w:val="0"/>
+          <w:numId w:val="15"/>
+        </w:numPr>
+        <w:spacing w:before="0" w:after="160"/>
+        <w:contextualSpacing/>
+        <w:jc w:val="left"/>
+        <w:rPr>
+          <w:rFonts w:ascii="Liberation Sans" w:hAnsi="Liberation Sans" w:cs="Times New Roman"/>
+          <w:b w:val="false"/>
+          <w:bCs w:val="false"/>
+          <w:sz w:val="28"/>
+          <w:szCs w:val="28"/>
+        </w:rPr>
+      </w:pPr>
+      <w:r>
+        <w:rPr>
+          <w:rFonts w:cs="Times New Roman" w:ascii="Liberation Sans" w:hAnsi="Liberation Sans"/>
+          <w:b w:val="false"/>
+          <w:bCs w:val="false"/>
+          <w:sz w:val="28"/>
+          <w:szCs w:val="28"/>
+        </w:rPr>
+        <w:t>The system will post comments directly to GitHub pull requests</w:t>
+      </w:r>
+    </w:p>
+    <w:p>
+      <w:pPr>
+        <w:pStyle w:val="ListParagraph"/>
+        <w:numPr>
+          <w:ilvl w:val="0"/>
+          <w:numId w:val="15"/>
+        </w:numPr>
+        <w:spacing w:before="0" w:after="160"/>
+        <w:contextualSpacing/>
+        <w:jc w:val="left"/>
+        <w:rPr>
+          <w:rFonts w:ascii="Liberation Sans" w:hAnsi="Liberation Sans" w:cs="Times New Roman"/>
+          <w:b w:val="false"/>
+          <w:bCs w:val="false"/>
+          <w:sz w:val="28"/>
+          <w:szCs w:val="28"/>
+        </w:rPr>
+      </w:pPr>
+      <w:r>
+        <w:rPr>
+          <w:rFonts w:cs="Times New Roman" w:ascii="Liberation Sans" w:hAnsi="Liberation Sans"/>
+          <w:b w:val="false"/>
+          <w:bCs w:val="false"/>
+          <w:sz w:val="28"/>
+          <w:szCs w:val="28"/>
+        </w:rPr>
+        <w:t>Comments will be formatted with Markdown and include:</w:t>
+      </w:r>
+    </w:p>
+    <w:p>
+      <w:pPr>
+        <w:pStyle w:val="ListParagraph"/>
+        <w:numPr>
+          <w:ilvl w:val="4"/>
+          <w:numId w:val="15"/>
+        </w:numPr>
+        <w:spacing w:before="0" w:after="160"/>
+        <w:contextualSpacing/>
+        <w:jc w:val="left"/>
+        <w:rPr/>
+      </w:pPr>
+      <w:r>
+        <w:rPr>
+          <w:rFonts w:cs="Times New Roman" w:ascii="Liberation Sans" w:hAnsi="Liberation Sans"/>
+          <w:b w:val="false"/>
+          <w:bCs w:val="false"/>
+          <w:sz w:val="28"/>
+          <w:szCs w:val="28"/>
+        </w:rPr>
+        <w:t>Issue description</w:t>
+      </w:r>
+    </w:p>
+    <w:p>
+      <w:pPr>
+        <w:pStyle w:val="ListParagraph"/>
+        <w:numPr>
+          <w:ilvl w:val="4"/>
+          <w:numId w:val="15"/>
+        </w:numPr>
+        <w:spacing w:before="0" w:after="160"/>
+        <w:contextualSpacing/>
+        <w:jc w:val="left"/>
+        <w:rPr/>
+      </w:pPr>
+      <w:r>
+        <w:rPr>
+          <w:rFonts w:cs="Times New Roman" w:ascii="Liberation Sans" w:hAnsi="Liberation Sans"/>
+          <w:b w:val="false"/>
+          <w:bCs w:val="false"/>
+          <w:sz w:val="28"/>
+          <w:szCs w:val="28"/>
+        </w:rPr>
+        <w:t>Code snippet highlighting the problem</w:t>
+      </w:r>
+    </w:p>
+    <w:p>
+      <w:pPr>
+        <w:pStyle w:val="ListParagraph"/>
+        <w:numPr>
+          <w:ilvl w:val="4"/>
+          <w:numId w:val="15"/>
+        </w:numPr>
+        <w:spacing w:before="0" w:after="160"/>
+        <w:contextualSpacing/>
+        <w:jc w:val="left"/>
+        <w:rPr/>
+      </w:pPr>
+      <w:r>
+        <w:rPr>
+          <w:rFonts w:cs="Times New Roman" w:ascii="Liberation Sans" w:hAnsi="Liberation Sans"/>
+          <w:b w:val="false"/>
+          <w:bCs w:val="false"/>
+          <w:sz w:val="28"/>
+          <w:szCs w:val="28"/>
+        </w:rPr>
+        <w:t>Suggested fix (when possible)</w:t>
+      </w:r>
+    </w:p>
+    <w:p>
+      <w:pPr>
+        <w:pStyle w:val="ListParagraph"/>
+        <w:numPr>
+          <w:ilvl w:val="4"/>
+          <w:numId w:val="15"/>
+        </w:numPr>
+        <w:spacing w:before="0" w:after="160"/>
+        <w:contextualSpacing/>
+        <w:jc w:val="left"/>
+        <w:rPr/>
+      </w:pPr>
+      <w:r>
+        <w:rPr>
+          <w:rFonts w:cs="Times New Roman" w:ascii="Liberation Sans" w:hAnsi="Liberation Sans"/>
+          <w:b w:val="false"/>
+          <w:bCs w:val="false"/>
+          <w:sz w:val="28"/>
+          <w:szCs w:val="28"/>
+        </w:rPr>
+        <w:t>Severity level (Critical, Major, Minor, Suggestion)</w:t>
+      </w:r>
+    </w:p>
+    <w:p>
+      <w:pPr>
+        <w:pStyle w:val="ListParagraph"/>
+        <w:numPr>
+          <w:ilvl w:val="4"/>
+          <w:numId w:val="15"/>
+        </w:numPr>
+        <w:spacing w:before="0" w:after="160"/>
+        <w:contextualSpacing/>
+        <w:jc w:val="left"/>
+        <w:rPr/>
+      </w:pPr>
+      <w:r>
+        <w:rPr>
+          <w:rFonts w:cs="Times New Roman" w:ascii="Liberation Sans" w:hAnsi="Liberation Sans"/>
+          <w:b w:val="false"/>
+          <w:bCs w:val="false"/>
+          <w:sz w:val="28"/>
+          <w:szCs w:val="28"/>
+        </w:rPr>
+        <w:t>Reference to relevant coding standards</w:t>
+      </w:r>
+    </w:p>
+    <w:p>
+      <w:pPr>
+        <w:pStyle w:val="ListParagraph"/>
+        <w:numPr>
+          <w:ilvl w:val="0"/>
+          <w:numId w:val="0"/>
+        </w:numPr>
+        <w:spacing w:before="0" w:after="160"/>
+        <w:ind w:hanging="0" w:left="2160"/>
+        <w:contextualSpacing/>
+        <w:jc w:val="left"/>
+        <w:rPr>
+          <w:rFonts w:ascii="Liberation Sans" w:hAnsi="Liberation Sans" w:cs="Times New Roman"/>
+          <w:b w:val="false"/>
+          <w:bCs w:val="false"/>
+          <w:sz w:val="28"/>
+          <w:szCs w:val="28"/>
+        </w:rPr>
+      </w:pPr>
+      <w:r>
+        <w:rPr>
+          <w:rFonts w:cs="Times New Roman" w:ascii="Liberation Sans" w:hAnsi="Liberation Sans"/>
+          <w:b w:val="false"/>
+          <w:bCs w:val="false"/>
+          <w:sz w:val="28"/>
+          <w:szCs w:val="28"/>
+        </w:rPr>
+      </w:r>
+    </w:p>
+    <w:p>
+      <w:pPr>
+        <w:pStyle w:val="ListParagraph"/>
+        <w:numPr>
+          <w:ilvl w:val="0"/>
+          <w:numId w:val="0"/>
+        </w:numPr>
+        <w:spacing w:before="0" w:after="160"/>
+        <w:ind w:hanging="0" w:left="2160"/>
+        <w:contextualSpacing/>
+        <w:jc w:val="left"/>
+        <w:rPr>
+          <w:rFonts w:ascii="Liberation Sans" w:hAnsi="Liberation Sans" w:cs="Times New Roman"/>
+          <w:b w:val="false"/>
+          <w:bCs w:val="false"/>
+          <w:sz w:val="28"/>
+          <w:szCs w:val="28"/>
+        </w:rPr>
+      </w:pPr>
+      <w:r>
+        <w:rPr>
+          <w:rFonts w:cs="Times New Roman" w:ascii="Liberation Sans" w:hAnsi="Liberation Sans"/>
+          <w:b w:val="false"/>
+          <w:bCs w:val="false"/>
+          <w:sz w:val="28"/>
+          <w:szCs w:val="28"/>
+        </w:rPr>
+      </w:r>
+    </w:p>
+    <w:p>
+      <w:pPr>
+        <w:pStyle w:val="ListParagraph"/>
+        <w:numPr>
+          <w:ilvl w:val="0"/>
+          <w:numId w:val="0"/>
+        </w:numPr>
+        <w:spacing w:before="0" w:after="160"/>
+        <w:ind w:hanging="0" w:left="0"/>
+        <w:contextualSpacing/>
+        <w:jc w:val="left"/>
+        <w:rPr>
+          <w:rFonts w:ascii="Liberation Sans" w:hAnsi="Liberation Sans" w:cs="Times New Roman"/>
+          <w:b/>
+          <w:bCs/>
+          <w:sz w:val="36"/>
+          <w:szCs w:val="36"/>
+        </w:rPr>
+      </w:pPr>
+      <w:r>
+        <w:rPr>
+          <w:rFonts w:cs="Times New Roman" w:ascii="Liberation Sans" w:hAnsi="Liberation Sans"/>
+          <w:b/>
+          <w:bCs/>
+          <w:sz w:val="36"/>
+          <w:szCs w:val="36"/>
+        </w:rPr>
+        <w:t>3.2 Hardware Interfaces</w:t>
+      </w:r>
+    </w:p>
+    <w:p>
+      <w:pPr>
+        <w:pStyle w:val="ListParagraph"/>
+        <w:numPr>
+          <w:ilvl w:val="0"/>
+          <w:numId w:val="0"/>
+        </w:numPr>
+        <w:spacing w:before="0" w:after="160"/>
+        <w:ind w:hanging="0" w:left="0"/>
+        <w:contextualSpacing/>
+        <w:jc w:val="left"/>
+        <w:rPr>
+          <w:rFonts w:ascii="Liberation Sans" w:hAnsi="Liberation Sans" w:cs="Times New Roman"/>
+          <w:b/>
+          <w:bCs/>
+          <w:sz w:val="36"/>
+          <w:szCs w:val="36"/>
+        </w:rPr>
+      </w:pPr>
+      <w:r>
+        <w:rPr>
+          <w:rFonts w:cs="Times New Roman" w:ascii="Liberation Sans" w:hAnsi="Liberation Sans"/>
+          <w:b/>
+          <w:bCs/>
+          <w:sz w:val="36"/>
+          <w:szCs w:val="36"/>
+        </w:rPr>
+      </w:r>
+    </w:p>
+    <w:p>
+      <w:pPr>
+        <w:pStyle w:val="ListParagraph"/>
+        <w:numPr>
+          <w:ilvl w:val="0"/>
+          <w:numId w:val="0"/>
+        </w:numPr>
+        <w:spacing w:before="0" w:after="160"/>
+        <w:ind w:hanging="0" w:left="0"/>
+        <w:contextualSpacing/>
+        <w:jc w:val="left"/>
+        <w:rPr>
+          <w:rFonts w:ascii="Liberation Sans" w:hAnsi="Liberation Sans" w:cs="Times New Roman"/>
+          <w:b w:val="false"/>
+          <w:bCs w:val="false"/>
+          <w:sz w:val="28"/>
+          <w:szCs w:val="28"/>
+        </w:rPr>
+      </w:pPr>
+      <w:r>
+        <w:rPr>
+          <w:rFonts w:cs="Times New Roman" w:ascii="Liberation Sans" w:hAnsi="Liberation Sans"/>
+          <w:b w:val="false"/>
+          <w:bCs w:val="false"/>
+          <w:sz w:val="28"/>
+          <w:szCs w:val="28"/>
+        </w:rPr>
+        <w:t>The system does not directly interface with hardware. It will run on standard server infrastructure with:</w:t>
+      </w:r>
+    </w:p>
+    <w:p>
+      <w:pPr>
+        <w:pStyle w:val="ListParagraph"/>
+        <w:numPr>
+          <w:ilvl w:val="0"/>
+          <w:numId w:val="16"/>
+        </w:numPr>
+        <w:spacing w:before="0" w:after="160"/>
+        <w:contextualSpacing/>
+        <w:jc w:val="left"/>
+        <w:rPr>
+          <w:rFonts w:ascii="Liberation Sans" w:hAnsi="Liberation Sans" w:cs="Times New Roman"/>
+          <w:b w:val="false"/>
+          <w:bCs w:val="false"/>
+          <w:sz w:val="28"/>
+          <w:szCs w:val="28"/>
+        </w:rPr>
+      </w:pPr>
+      <w:r>
+        <w:rPr>
+          <w:rFonts w:cs="Times New Roman" w:ascii="Liberation Sans" w:hAnsi="Liberation Sans"/>
+          <w:b w:val="false"/>
+          <w:bCs w:val="false"/>
+          <w:sz w:val="28"/>
+          <w:szCs w:val="28"/>
+        </w:rPr>
+        <w:t>Minimum 4GB RAM</w:t>
+      </w:r>
+    </w:p>
+    <w:p>
+      <w:pPr>
+        <w:pStyle w:val="ListParagraph"/>
+        <w:numPr>
+          <w:ilvl w:val="0"/>
+          <w:numId w:val="16"/>
+        </w:numPr>
+        <w:spacing w:before="0" w:after="160"/>
+        <w:contextualSpacing/>
+        <w:jc w:val="left"/>
+        <w:rPr>
+          <w:rFonts w:ascii="Liberation Sans" w:hAnsi="Liberation Sans" w:cs="Times New Roman"/>
+          <w:b w:val="false"/>
+          <w:bCs w:val="false"/>
+          <w:sz w:val="28"/>
+          <w:szCs w:val="28"/>
+        </w:rPr>
+      </w:pPr>
+      <w:r>
+        <w:rPr>
+          <w:rFonts w:cs="Times New Roman" w:ascii="Liberation Sans" w:hAnsi="Liberation Sans"/>
+          <w:b w:val="false"/>
+          <w:bCs w:val="false"/>
+          <w:sz w:val="28"/>
+          <w:szCs w:val="28"/>
+        </w:rPr>
+        <w:t>- 2 CPU cores</w:t>
+      </w:r>
+    </w:p>
+    <w:p>
+      <w:pPr>
+        <w:pStyle w:val="ListParagraph"/>
+        <w:numPr>
+          <w:ilvl w:val="0"/>
+          <w:numId w:val="16"/>
+        </w:numPr>
+        <w:spacing w:before="0" w:after="160"/>
+        <w:contextualSpacing/>
+        <w:jc w:val="left"/>
+        <w:rPr>
+          <w:rFonts w:ascii="Liberation Sans" w:hAnsi="Liberation Sans" w:cs="Times New Roman"/>
+          <w:b w:val="false"/>
+          <w:bCs w:val="false"/>
+          <w:sz w:val="28"/>
+          <w:szCs w:val="28"/>
+        </w:rPr>
+      </w:pPr>
+      <w:r>
+        <w:rPr>
+          <w:rFonts w:cs="Times New Roman" w:ascii="Liberation Sans" w:hAnsi="Liberation Sans"/>
+          <w:b w:val="false"/>
+          <w:bCs w:val="false"/>
+          <w:sz w:val="28"/>
+          <w:szCs w:val="28"/>
+        </w:rPr>
+        <w:t>- 20GB storage</w:t>
+      </w:r>
+    </w:p>
+    <w:p>
+      <w:pPr>
+        <w:pStyle w:val="ListParagraph"/>
+        <w:numPr>
+          <w:ilvl w:val="0"/>
+          <w:numId w:val="16"/>
+        </w:numPr>
+        <w:spacing w:before="0" w:after="160"/>
+        <w:contextualSpacing/>
+        <w:jc w:val="left"/>
+        <w:rPr>
+          <w:rFonts w:ascii="Liberation Sans" w:hAnsi="Liberation Sans" w:cs="Times New Roman"/>
+          <w:b w:val="false"/>
+          <w:bCs w:val="false"/>
+          <w:sz w:val="28"/>
+          <w:szCs w:val="28"/>
+        </w:rPr>
+      </w:pPr>
+      <w:r>
+        <w:rPr>
+          <w:rFonts w:cs="Times New Roman" w:ascii="Liberation Sans" w:hAnsi="Liberation Sans"/>
+          <w:b w:val="false"/>
+          <w:bCs w:val="false"/>
+          <w:sz w:val="28"/>
+          <w:szCs w:val="28"/>
+        </w:rPr>
+        <w:t>- Network connectivity</w:t>
+      </w:r>
+    </w:p>
+    <w:p>
+      <w:pPr>
+        <w:pStyle w:val="ListParagraph"/>
+        <w:spacing w:before="0" w:after="160"/>
+        <w:contextualSpacing/>
+        <w:jc w:val="left"/>
+        <w:rPr>
+          <w:rFonts w:ascii="Liberation Sans" w:hAnsi="Liberation Sans" w:cs="Times New Roman"/>
+          <w:b w:val="false"/>
+          <w:bCs w:val="false"/>
+          <w:sz w:val="28"/>
+          <w:szCs w:val="28"/>
+        </w:rPr>
+      </w:pPr>
+      <w:r>
+        <w:rPr>
+          <w:rFonts w:cs="Times New Roman" w:ascii="Liberation Sans" w:hAnsi="Liberation Sans"/>
+          <w:b w:val="false"/>
+          <w:bCs w:val="false"/>
+          <w:sz w:val="28"/>
+          <w:szCs w:val="28"/>
+        </w:rPr>
+      </w:r>
+    </w:p>
+    <w:p>
+      <w:pPr>
+        <w:pStyle w:val="ListParagraph"/>
+        <w:spacing w:before="0" w:after="160"/>
+        <w:ind w:hanging="0" w:left="0"/>
+        <w:contextualSpacing/>
+        <w:jc w:val="left"/>
+        <w:rPr>
+          <w:rFonts w:ascii="Liberation Sans" w:hAnsi="Liberation Sans" w:cs="Times New Roman"/>
+          <w:b w:val="false"/>
+          <w:bCs w:val="false"/>
+          <w:sz w:val="28"/>
+          <w:szCs w:val="28"/>
+        </w:rPr>
+      </w:pPr>
+      <w:r>
+        <w:rPr>
+          <w:rFonts w:cs="Times New Roman" w:ascii="Liberation Sans" w:hAnsi="Liberation Sans"/>
+          <w:b w:val="false"/>
+          <w:bCs w:val="false"/>
+          <w:sz w:val="28"/>
+          <w:szCs w:val="28"/>
+        </w:rPr>
+      </w:r>
+    </w:p>
+    <w:p>
+      <w:pPr>
+        <w:pStyle w:val="ListParagraph"/>
+        <w:spacing w:before="0" w:after="160"/>
+        <w:ind w:hanging="0" w:left="0"/>
+        <w:contextualSpacing/>
+        <w:jc w:val="left"/>
+        <w:rPr>
+          <w:rFonts w:ascii="Liberation Sans" w:hAnsi="Liberation Sans" w:cs="Times New Roman"/>
+          <w:b/>
+          <w:bCs/>
+          <w:sz w:val="36"/>
+          <w:szCs w:val="36"/>
+        </w:rPr>
+      </w:pPr>
+      <w:r>
+        <w:rPr>
+          <w:rFonts w:cs="Times New Roman" w:ascii="Liberation Sans" w:hAnsi="Liberation Sans"/>
+          <w:b/>
+          <w:bCs/>
+          <w:sz w:val="36"/>
+          <w:szCs w:val="36"/>
+        </w:rPr>
+        <w:t>3.3 Software Interfaces</w:t>
+      </w:r>
+    </w:p>
+    <w:p>
+      <w:pPr>
+        <w:pStyle w:val="ListParagraph"/>
+        <w:spacing w:before="0" w:after="160"/>
+        <w:ind w:hanging="0" w:left="0"/>
+        <w:contextualSpacing/>
+        <w:jc w:val="left"/>
+        <w:rPr>
+          <w:rFonts w:ascii="Liberation Sans" w:hAnsi="Liberation Sans" w:cs="Times New Roman"/>
+          <w:b/>
+          <w:bCs/>
+          <w:sz w:val="36"/>
+          <w:szCs w:val="36"/>
+        </w:rPr>
+      </w:pPr>
+      <w:r>
+        <w:rPr>
+          <w:rFonts w:cs="Times New Roman" w:ascii="Liberation Sans" w:hAnsi="Liberation Sans"/>
+          <w:b/>
+          <w:bCs/>
+          <w:sz w:val="36"/>
+          <w:szCs w:val="36"/>
+        </w:rPr>
+      </w:r>
+    </w:p>
+    <w:p>
+      <w:pPr>
+        <w:pStyle w:val="ListParagraph"/>
+        <w:spacing w:before="0" w:after="160"/>
+        <w:ind w:hanging="0" w:left="0"/>
+        <w:contextualSpacing/>
+        <w:jc w:val="left"/>
+        <w:rPr>
+          <w:rFonts w:ascii="Liberation Sans" w:hAnsi="Liberation Sans" w:cs="Times New Roman"/>
+          <w:b/>
+          <w:bCs/>
+          <w:sz w:val="28"/>
+          <w:szCs w:val="28"/>
+        </w:rPr>
+      </w:pPr>
+      <w:r>
+        <w:rPr>
+          <w:rFonts w:cs="Times New Roman" w:ascii="Liberation Sans" w:hAnsi="Liberation Sans"/>
+          <w:b/>
+          <w:bCs/>
+          <w:sz w:val="28"/>
+          <w:szCs w:val="28"/>
+        </w:rPr>
+        <w:t>3.3.1 GitHub API</w:t>
+      </w:r>
+    </w:p>
+    <w:p>
+      <w:pPr>
+        <w:pStyle w:val="ListParagraph"/>
+        <w:spacing w:before="0" w:after="160"/>
+        <w:ind w:hanging="0" w:left="0"/>
+        <w:contextualSpacing/>
+        <w:jc w:val="left"/>
+        <w:rPr>
+          <w:rFonts w:ascii="Liberation Sans" w:hAnsi="Liberation Sans" w:cs="Times New Roman"/>
+          <w:b/>
+          <w:bCs/>
+          <w:sz w:val="28"/>
+          <w:szCs w:val="28"/>
+        </w:rPr>
+      </w:pPr>
+      <w:r>
+        <w:rPr>
+          <w:rFonts w:cs="Times New Roman" w:ascii="Liberation Sans" w:hAnsi="Liberation Sans"/>
+          <w:b/>
+          <w:bCs/>
+          <w:sz w:val="28"/>
+          <w:szCs w:val="28"/>
+        </w:rPr>
+      </w:r>
+    </w:p>
+    <w:p>
+      <w:pPr>
+        <w:pStyle w:val="ListParagraph"/>
+        <w:numPr>
+          <w:ilvl w:val="0"/>
+          <w:numId w:val="17"/>
+        </w:numPr>
+        <w:spacing w:before="0" w:after="160"/>
+        <w:contextualSpacing/>
+        <w:jc w:val="left"/>
+        <w:rPr>
+          <w:rFonts w:ascii="Liberation Sans" w:hAnsi="Liberation Sans" w:cs="Times New Roman"/>
+          <w:b w:val="false"/>
+          <w:bCs w:val="false"/>
+          <w:sz w:val="28"/>
+          <w:szCs w:val="28"/>
+        </w:rPr>
+      </w:pPr>
+      <w:r>
+        <w:rPr>
+          <w:rFonts w:cs="Times New Roman" w:ascii="Liberation Sans" w:hAnsi="Liberation Sans"/>
+          <w:b w:val="false"/>
+          <w:bCs w:val="false"/>
+          <w:sz w:val="28"/>
+          <w:szCs w:val="28"/>
+        </w:rPr>
+        <w:t>REST API v3</w:t>
+      </w:r>
+    </w:p>
+    <w:p>
+      <w:pPr>
+        <w:pStyle w:val="ListParagraph"/>
+        <w:numPr>
+          <w:ilvl w:val="0"/>
+          <w:numId w:val="17"/>
+        </w:numPr>
+        <w:spacing w:before="0" w:after="160"/>
+        <w:contextualSpacing/>
+        <w:jc w:val="left"/>
+        <w:rPr>
+          <w:rFonts w:ascii="Liberation Sans" w:hAnsi="Liberation Sans" w:cs="Times New Roman"/>
+          <w:b w:val="false"/>
+          <w:bCs w:val="false"/>
+          <w:sz w:val="28"/>
+          <w:szCs w:val="28"/>
+        </w:rPr>
+      </w:pPr>
+      <w:r>
+        <w:rPr>
+          <w:rFonts w:cs="Times New Roman" w:ascii="Liberation Sans" w:hAnsi="Liberation Sans"/>
+          <w:b w:val="false"/>
+          <w:bCs w:val="false"/>
+          <w:sz w:val="28"/>
+          <w:szCs w:val="28"/>
+        </w:rPr>
+        <w:t>Authentication via OAuth tokens</w:t>
+      </w:r>
+    </w:p>
+    <w:p>
+      <w:pPr>
+        <w:pStyle w:val="ListParagraph"/>
+        <w:numPr>
+          <w:ilvl w:val="0"/>
+          <w:numId w:val="17"/>
+        </w:numPr>
+        <w:spacing w:before="0" w:after="160"/>
+        <w:contextualSpacing/>
+        <w:jc w:val="left"/>
+        <w:rPr>
+          <w:rFonts w:ascii="Liberation Sans" w:hAnsi="Liberation Sans" w:cs="Times New Roman"/>
+          <w:b w:val="false"/>
+          <w:bCs w:val="false"/>
+          <w:sz w:val="28"/>
+          <w:szCs w:val="28"/>
+        </w:rPr>
+      </w:pPr>
+      <w:r>
+        <w:rPr>
+          <w:rFonts w:cs="Times New Roman" w:ascii="Liberation Sans" w:hAnsi="Liberation Sans"/>
+          <w:b w:val="false"/>
+          <w:bCs w:val="false"/>
+          <w:sz w:val="28"/>
+          <w:szCs w:val="28"/>
+        </w:rPr>
+        <w:t>Methods used:</w:t>
+      </w:r>
+    </w:p>
+    <w:p>
+      <w:pPr>
+        <w:pStyle w:val="ListParagraph"/>
+        <w:numPr>
+          <w:ilvl w:val="4"/>
+          <w:numId w:val="17"/>
+        </w:numPr>
+        <w:spacing w:before="0" w:after="160"/>
+        <w:contextualSpacing/>
+        <w:jc w:val="left"/>
+        <w:rPr>
+          <w:rFonts w:ascii="Liberation Sans" w:hAnsi="Liberation Sans" w:cs="Times New Roman"/>
+          <w:b w:val="false"/>
+          <w:bCs w:val="false"/>
+          <w:sz w:val="28"/>
+          <w:szCs w:val="28"/>
+        </w:rPr>
+      </w:pPr>
+      <w:r>
+        <w:rPr>
+          <w:rFonts w:cs="Times New Roman" w:ascii="Liberation Sans" w:hAnsi="Liberation Sans"/>
+          <w:b w:val="false"/>
+          <w:bCs w:val="false"/>
+          <w:sz w:val="28"/>
+          <w:szCs w:val="28"/>
+        </w:rPr>
+        <w:t>Pull Request events webhook</w:t>
+      </w:r>
+    </w:p>
+    <w:p>
+      <w:pPr>
+        <w:pStyle w:val="ListParagraph"/>
+        <w:numPr>
+          <w:ilvl w:val="4"/>
+          <w:numId w:val="17"/>
+        </w:numPr>
+        <w:spacing w:before="0" w:after="160"/>
+        <w:contextualSpacing/>
+        <w:jc w:val="left"/>
+        <w:rPr>
+          <w:rFonts w:ascii="Liberation Sans" w:hAnsi="Liberation Sans" w:cs="Times New Roman"/>
+          <w:b w:val="false"/>
+          <w:bCs w:val="false"/>
+          <w:sz w:val="28"/>
+          <w:szCs w:val="28"/>
+        </w:rPr>
+      </w:pPr>
+      <w:r>
+        <w:rPr>
+          <w:rFonts w:cs="Times New Roman" w:ascii="Liberation Sans" w:hAnsi="Liberation Sans"/>
+          <w:b w:val="false"/>
+          <w:bCs w:val="false"/>
+          <w:sz w:val="28"/>
+          <w:szCs w:val="28"/>
+        </w:rPr>
+        <w:t xml:space="preserve">  </w:t>
+      </w:r>
+      <w:r>
+        <w:rPr>
+          <w:rFonts w:cs="Times New Roman" w:ascii="Liberation Sans" w:hAnsi="Liberation Sans"/>
+          <w:b w:val="false"/>
+          <w:bCs w:val="false"/>
+          <w:sz w:val="28"/>
+          <w:szCs w:val="28"/>
+        </w:rPr>
+        <w:t>- Get PR content</w:t>
+      </w:r>
+    </w:p>
+    <w:p>
+      <w:pPr>
+        <w:pStyle w:val="ListParagraph"/>
+        <w:numPr>
+          <w:ilvl w:val="4"/>
+          <w:numId w:val="17"/>
+        </w:numPr>
+        <w:spacing w:before="0" w:after="160"/>
+        <w:contextualSpacing/>
+        <w:jc w:val="left"/>
+        <w:rPr>
+          <w:rFonts w:ascii="Liberation Sans" w:hAnsi="Liberation Sans" w:cs="Times New Roman"/>
+          <w:b w:val="false"/>
+          <w:bCs w:val="false"/>
+          <w:sz w:val="28"/>
+          <w:szCs w:val="28"/>
+        </w:rPr>
+      </w:pPr>
+      <w:r>
+        <w:rPr>
+          <w:rFonts w:cs="Times New Roman" w:ascii="Liberation Sans" w:hAnsi="Liberation Sans"/>
+          <w:b w:val="false"/>
+          <w:bCs w:val="false"/>
+          <w:sz w:val="28"/>
+          <w:szCs w:val="28"/>
+        </w:rPr>
+        <w:t xml:space="preserve">  </w:t>
+      </w:r>
+      <w:r>
+        <w:rPr>
+          <w:rFonts w:cs="Times New Roman" w:ascii="Liberation Sans" w:hAnsi="Liberation Sans"/>
+          <w:b w:val="false"/>
+          <w:bCs w:val="false"/>
+          <w:sz w:val="28"/>
+          <w:szCs w:val="28"/>
+        </w:rPr>
+        <w:t>- Post PR comments</w:t>
+      </w:r>
+    </w:p>
+    <w:p>
+      <w:pPr>
+        <w:pStyle w:val="ListParagraph"/>
+        <w:spacing w:before="0" w:after="160"/>
+        <w:contextualSpacing/>
+        <w:jc w:val="left"/>
+        <w:rPr>
+          <w:rFonts w:ascii="Liberation Sans" w:hAnsi="Liberation Sans" w:cs="Times New Roman"/>
+          <w:b w:val="false"/>
+          <w:bCs w:val="false"/>
+          <w:sz w:val="28"/>
+          <w:szCs w:val="28"/>
+        </w:rPr>
+      </w:pPr>
+      <w:r>
+        <w:rPr>
+          <w:rFonts w:cs="Times New Roman" w:ascii="Liberation Sans" w:hAnsi="Liberation Sans"/>
+          <w:b w:val="false"/>
+          <w:bCs w:val="false"/>
+          <w:sz w:val="28"/>
+          <w:szCs w:val="28"/>
+        </w:rPr>
+      </w:r>
+    </w:p>
+    <w:p>
+      <w:pPr>
+        <w:pStyle w:val="ListParagraph"/>
+        <w:spacing w:before="0" w:after="160"/>
+        <w:contextualSpacing/>
+        <w:jc w:val="left"/>
+        <w:rPr>
+          <w:rFonts w:ascii="Liberation Sans" w:hAnsi="Liberation Sans" w:cs="Times New Roman"/>
+          <w:b w:val="false"/>
+          <w:bCs w:val="false"/>
+          <w:sz w:val="28"/>
+          <w:szCs w:val="28"/>
+        </w:rPr>
+      </w:pPr>
+      <w:r>
+        <w:rPr>
+          <w:rFonts w:cs="Times New Roman" w:ascii="Liberation Sans" w:hAnsi="Liberation Sans"/>
+          <w:b w:val="false"/>
+          <w:bCs w:val="false"/>
+          <w:sz w:val="28"/>
+          <w:szCs w:val="28"/>
+        </w:rPr>
+      </w:r>
+    </w:p>
+    <w:p>
+      <w:pPr>
+        <w:pStyle w:val="ListParagraph"/>
+        <w:spacing w:before="0" w:after="160"/>
+        <w:ind w:hanging="0" w:left="0"/>
+        <w:contextualSpacing/>
+        <w:jc w:val="left"/>
+        <w:rPr>
+          <w:rFonts w:ascii="Liberation Sans" w:hAnsi="Liberation Sans" w:cs="Times New Roman"/>
+          <w:b/>
+          <w:bCs/>
+          <w:sz w:val="28"/>
+          <w:szCs w:val="28"/>
+        </w:rPr>
+      </w:pPr>
+      <w:r>
+        <w:rPr>
+          <w:rFonts w:cs="Times New Roman" w:ascii="Liberation Sans" w:hAnsi="Liberation Sans"/>
+          <w:b/>
+          <w:bCs/>
+          <w:sz w:val="28"/>
+          <w:szCs w:val="28"/>
+        </w:rPr>
+        <w:t>3.3.2 ESLint</w:t>
+      </w:r>
+    </w:p>
+    <w:p>
+      <w:pPr>
+        <w:pStyle w:val="ListParagraph"/>
+        <w:spacing w:before="0" w:after="160"/>
+        <w:ind w:hanging="0" w:left="0"/>
+        <w:contextualSpacing/>
+        <w:jc w:val="left"/>
+        <w:rPr>
+          <w:rFonts w:ascii="Liberation Sans" w:hAnsi="Liberation Sans" w:cs="Times New Roman"/>
+          <w:b/>
+          <w:bCs/>
+          <w:sz w:val="28"/>
+          <w:szCs w:val="28"/>
+        </w:rPr>
+      </w:pPr>
+      <w:r>
+        <w:rPr>
+          <w:rFonts w:cs="Times New Roman" w:ascii="Liberation Sans" w:hAnsi="Liberation Sans"/>
+          <w:b/>
+          <w:bCs/>
+          <w:sz w:val="28"/>
+          <w:szCs w:val="28"/>
+        </w:rPr>
+      </w:r>
+    </w:p>
+    <w:p>
+      <w:pPr>
+        <w:pStyle w:val="ListParagraph"/>
+        <w:numPr>
+          <w:ilvl w:val="0"/>
+          <w:numId w:val="18"/>
+        </w:numPr>
+        <w:spacing w:before="0" w:after="160"/>
+        <w:contextualSpacing/>
+        <w:jc w:val="left"/>
+        <w:rPr>
+          <w:rFonts w:ascii="Liberation Sans" w:hAnsi="Liberation Sans" w:cs="Times New Roman"/>
+          <w:b w:val="false"/>
+          <w:bCs w:val="false"/>
+          <w:sz w:val="28"/>
+          <w:szCs w:val="28"/>
+        </w:rPr>
+      </w:pPr>
+      <w:r>
+        <w:rPr>
+          <w:rFonts w:cs="Times New Roman" w:ascii="Liberation Sans" w:hAnsi="Liberation Sans"/>
+          <w:b w:val="false"/>
+          <w:bCs w:val="false"/>
+          <w:sz w:val="28"/>
+          <w:szCs w:val="28"/>
+        </w:rPr>
+        <w:t>Version 8.x or higher</w:t>
+      </w:r>
+    </w:p>
+    <w:p>
+      <w:pPr>
+        <w:pStyle w:val="ListParagraph"/>
+        <w:numPr>
+          <w:ilvl w:val="0"/>
+          <w:numId w:val="18"/>
+        </w:numPr>
+        <w:spacing w:before="0" w:after="160"/>
+        <w:contextualSpacing/>
+        <w:jc w:val="left"/>
+        <w:rPr>
+          <w:rFonts w:ascii="Liberation Sans" w:hAnsi="Liberation Sans" w:cs="Times New Roman"/>
+          <w:b w:val="false"/>
+          <w:bCs w:val="false"/>
+          <w:sz w:val="28"/>
+          <w:szCs w:val="28"/>
+        </w:rPr>
+      </w:pPr>
+      <w:r>
+        <w:rPr>
+          <w:rFonts w:cs="Times New Roman" w:ascii="Liberation Sans" w:hAnsi="Liberation Sans"/>
+          <w:b w:val="false"/>
+          <w:bCs w:val="false"/>
+          <w:sz w:val="28"/>
+          <w:szCs w:val="28"/>
+        </w:rPr>
+        <w:t>- Custom rule configurations</w:t>
+      </w:r>
+    </w:p>
+    <w:p>
+      <w:pPr>
+        <w:pStyle w:val="ListParagraph"/>
+        <w:numPr>
+          <w:ilvl w:val="0"/>
+          <w:numId w:val="18"/>
+        </w:numPr>
+        <w:spacing w:before="0" w:after="160"/>
+        <w:contextualSpacing/>
+        <w:jc w:val="left"/>
+        <w:rPr>
+          <w:rFonts w:ascii="Liberation Sans" w:hAnsi="Liberation Sans" w:cs="Times New Roman"/>
+          <w:b w:val="false"/>
+          <w:bCs w:val="false"/>
+          <w:sz w:val="28"/>
+          <w:szCs w:val="28"/>
+        </w:rPr>
+      </w:pPr>
+      <w:r>
+        <w:rPr>
+          <w:rFonts w:cs="Times New Roman" w:ascii="Liberation Sans" w:hAnsi="Liberation Sans"/>
+          <w:b w:val="false"/>
+          <w:bCs w:val="false"/>
+          <w:sz w:val="28"/>
+          <w:szCs w:val="28"/>
+        </w:rPr>
+        <w:t>- JavaScript and TypeScript parsers</w:t>
+      </w:r>
+    </w:p>
+    <w:p>
+      <w:pPr>
+        <w:pStyle w:val="ListParagraph"/>
+        <w:spacing w:before="0" w:after="160"/>
+        <w:contextualSpacing/>
+        <w:jc w:val="left"/>
+        <w:rPr>
+          <w:rFonts w:ascii="Liberation Sans" w:hAnsi="Liberation Sans" w:cs="Times New Roman"/>
+          <w:b w:val="false"/>
+          <w:bCs w:val="false"/>
+          <w:sz w:val="28"/>
+          <w:szCs w:val="28"/>
+        </w:rPr>
+      </w:pPr>
+      <w:r>
+        <w:rPr>
+          <w:rFonts w:cs="Times New Roman" w:ascii="Liberation Sans" w:hAnsi="Liberation Sans"/>
+          <w:b w:val="false"/>
+          <w:bCs w:val="false"/>
+          <w:sz w:val="28"/>
+          <w:szCs w:val="28"/>
+        </w:rPr>
+      </w:r>
+    </w:p>
+    <w:p>
+      <w:pPr>
+        <w:pStyle w:val="ListParagraph"/>
+        <w:spacing w:before="0" w:after="160"/>
+        <w:contextualSpacing/>
+        <w:jc w:val="left"/>
+        <w:rPr>
+          <w:rFonts w:ascii="Liberation Sans" w:hAnsi="Liberation Sans" w:cs="Times New Roman"/>
+          <w:b w:val="false"/>
+          <w:bCs w:val="false"/>
+          <w:sz w:val="28"/>
+          <w:szCs w:val="28"/>
+        </w:rPr>
+      </w:pPr>
+      <w:r>
+        <w:rPr>
+          <w:rFonts w:cs="Times New Roman" w:ascii="Liberation Sans" w:hAnsi="Liberation Sans"/>
+          <w:b w:val="false"/>
+          <w:bCs w:val="false"/>
+          <w:sz w:val="28"/>
+          <w:szCs w:val="28"/>
+        </w:rPr>
+      </w:r>
+    </w:p>
+    <w:p>
+      <w:pPr>
+        <w:pStyle w:val="ListParagraph"/>
+        <w:spacing w:before="0" w:after="160"/>
+        <w:ind w:hanging="0" w:left="0"/>
+        <w:contextualSpacing/>
+        <w:jc w:val="left"/>
+        <w:rPr>
+          <w:rFonts w:ascii="Liberation Sans" w:hAnsi="Liberation Sans" w:cs="Times New Roman"/>
+          <w:b/>
+          <w:bCs/>
+          <w:sz w:val="28"/>
+          <w:szCs w:val="28"/>
+        </w:rPr>
+      </w:pPr>
+      <w:r>
+        <w:rPr>
+          <w:rFonts w:cs="Times New Roman" w:ascii="Liberation Sans" w:hAnsi="Liberation Sans"/>
+          <w:b/>
+          <w:bCs/>
+          <w:sz w:val="28"/>
+          <w:szCs w:val="28"/>
+        </w:rPr>
+        <w:t>3.3.3 Hugging Face Models API</w:t>
+      </w:r>
+    </w:p>
+    <w:p>
+      <w:pPr>
+        <w:pStyle w:val="ListParagraph"/>
+        <w:spacing w:before="0" w:after="160"/>
+        <w:ind w:hanging="0" w:left="0"/>
+        <w:contextualSpacing/>
+        <w:jc w:val="left"/>
+        <w:rPr>
+          <w:rFonts w:ascii="Liberation Sans" w:hAnsi="Liberation Sans" w:cs="Times New Roman"/>
+          <w:b/>
+          <w:bCs/>
+          <w:sz w:val="28"/>
+          <w:szCs w:val="28"/>
+        </w:rPr>
+      </w:pPr>
+      <w:r>
+        <w:rPr>
+          <w:rFonts w:cs="Times New Roman" w:ascii="Liberation Sans" w:hAnsi="Liberation Sans"/>
+          <w:b/>
+          <w:bCs/>
+          <w:sz w:val="28"/>
+          <w:szCs w:val="28"/>
+        </w:rPr>
+      </w:r>
+    </w:p>
+    <w:p>
+      <w:pPr>
+        <w:pStyle w:val="ListParagraph"/>
+        <w:numPr>
+          <w:ilvl w:val="0"/>
+          <w:numId w:val="19"/>
+        </w:numPr>
+        <w:spacing w:before="0" w:after="160"/>
+        <w:contextualSpacing/>
+        <w:jc w:val="left"/>
+        <w:rPr>
+          <w:rFonts w:ascii="Liberation Sans" w:hAnsi="Liberation Sans" w:cs="Times New Roman"/>
+          <w:b w:val="false"/>
+          <w:bCs w:val="false"/>
+          <w:sz w:val="28"/>
+          <w:szCs w:val="28"/>
+        </w:rPr>
+      </w:pPr>
+      <w:r>
+        <w:rPr>
+          <w:rFonts w:cs="Times New Roman" w:ascii="Liberation Sans" w:hAnsi="Liberation Sans"/>
+          <w:b w:val="false"/>
+          <w:bCs w:val="false"/>
+          <w:sz w:val="28"/>
+          <w:szCs w:val="28"/>
+        </w:rPr>
+        <w:t>HTTPS for all external communications</w:t>
+      </w:r>
+    </w:p>
+    <w:p>
+      <w:pPr>
+        <w:pStyle w:val="ListParagraph"/>
+        <w:numPr>
+          <w:ilvl w:val="0"/>
+          <w:numId w:val="19"/>
+        </w:numPr>
+        <w:spacing w:before="0" w:after="160"/>
+        <w:contextualSpacing/>
+        <w:jc w:val="left"/>
+        <w:rPr>
+          <w:rFonts w:ascii="Liberation Sans" w:hAnsi="Liberation Sans" w:cs="Times New Roman"/>
+          <w:b w:val="false"/>
+          <w:bCs w:val="false"/>
+          <w:sz w:val="28"/>
+          <w:szCs w:val="28"/>
+        </w:rPr>
+      </w:pPr>
+      <w:r>
+        <w:rPr>
+          <w:rFonts w:cs="Times New Roman" w:ascii="Liberation Sans" w:hAnsi="Liberation Sans"/>
+          <w:b w:val="false"/>
+          <w:bCs w:val="false"/>
+          <w:sz w:val="28"/>
+          <w:szCs w:val="28"/>
+        </w:rPr>
+        <w:t>- WebSockets for real-time dashboard updates</w:t>
+      </w:r>
+    </w:p>
+    <w:p>
+      <w:pPr>
+        <w:pStyle w:val="ListParagraph"/>
+        <w:numPr>
+          <w:ilvl w:val="0"/>
+          <w:numId w:val="19"/>
+        </w:numPr>
+        <w:spacing w:before="0" w:after="160"/>
+        <w:contextualSpacing/>
+        <w:jc w:val="left"/>
+        <w:rPr>
+          <w:rFonts w:ascii="Liberation Sans" w:hAnsi="Liberation Sans" w:cs="Times New Roman"/>
+          <w:b w:val="false"/>
+          <w:bCs w:val="false"/>
+          <w:sz w:val="28"/>
+          <w:szCs w:val="28"/>
+        </w:rPr>
+      </w:pPr>
+      <w:r>
+        <w:rPr>
+          <w:rFonts w:cs="Times New Roman" w:ascii="Liberation Sans" w:hAnsi="Liberation Sans"/>
+          <w:b w:val="false"/>
+          <w:bCs w:val="false"/>
+          <w:sz w:val="28"/>
+          <w:szCs w:val="28"/>
+        </w:rPr>
+        <w:t>- JSON for data interchange format</w:t>
+      </w:r>
+    </w:p>
+    <w:p>
+      <w:pPr>
+        <w:pStyle w:val="ListParagraph"/>
+        <w:numPr>
+          <w:ilvl w:val="0"/>
+          <w:numId w:val="19"/>
+        </w:numPr>
+        <w:spacing w:before="0" w:after="160"/>
+        <w:contextualSpacing/>
+        <w:jc w:val="left"/>
+        <w:rPr>
+          <w:rFonts w:ascii="Liberation Sans" w:hAnsi="Liberation Sans" w:cs="Times New Roman"/>
+          <w:b w:val="false"/>
+          <w:bCs w:val="false"/>
+          <w:sz w:val="28"/>
+          <w:szCs w:val="28"/>
+        </w:rPr>
+      </w:pPr>
+      <w:r>
+        <w:rPr>
+          <w:rFonts w:cs="Times New Roman" w:ascii="Liberation Sans" w:hAnsi="Liberation Sans"/>
+          <w:b w:val="false"/>
+          <w:bCs w:val="false"/>
+          <w:sz w:val="28"/>
+          <w:szCs w:val="28"/>
+        </w:rPr>
+        <w:t>- GitHub webhooks for event notifications</w:t>
+      </w:r>
+    </w:p>
+    <w:p>
+      <w:pPr>
+        <w:pStyle w:val="ListParagraph"/>
+        <w:numPr>
+          <w:ilvl w:val="0"/>
+          <w:numId w:val="19"/>
+        </w:numPr>
+        <w:spacing w:before="0" w:after="160"/>
+        <w:contextualSpacing/>
+        <w:jc w:val="left"/>
+        <w:rPr>
+          <w:rFonts w:ascii="Liberation Sans" w:hAnsi="Liberation Sans" w:cs="Times New Roman"/>
+          <w:b w:val="false"/>
+          <w:bCs w:val="false"/>
+          <w:sz w:val="28"/>
+          <w:szCs w:val="28"/>
+        </w:rPr>
+      </w:pPr>
+      <w:r>
+        <w:rPr>
+          <w:rFonts w:cs="Times New Roman" w:ascii="Liberation Sans" w:hAnsi="Liberation Sans"/>
+          <w:b w:val="false"/>
+          <w:bCs w:val="false"/>
+          <w:sz w:val="28"/>
+          <w:szCs w:val="28"/>
+        </w:rPr>
+        <w:t>- RESTful API endpoints for system integration</w:t>
+      </w:r>
+    </w:p>
+    <w:p>
+      <w:pPr>
+        <w:pStyle w:val="ListParagraph"/>
+        <w:spacing w:before="0" w:after="160"/>
+        <w:contextualSpacing/>
+        <w:jc w:val="left"/>
+        <w:rPr>
+          <w:rFonts w:ascii="Liberation Sans" w:hAnsi="Liberation Sans" w:cs="Times New Roman"/>
+          <w:b w:val="false"/>
+          <w:bCs w:val="false"/>
+          <w:sz w:val="28"/>
+          <w:szCs w:val="28"/>
+        </w:rPr>
+      </w:pPr>
+      <w:r>
+        <w:rPr>
+          <w:rFonts w:cs="Times New Roman" w:ascii="Liberation Sans" w:hAnsi="Liberation Sans"/>
+          <w:b w:val="false"/>
+          <w:bCs w:val="false"/>
+          <w:sz w:val="28"/>
+          <w:szCs w:val="28"/>
+        </w:rPr>
+      </w:r>
+    </w:p>
+    <w:p>
+      <w:pPr>
+        <w:pStyle w:val="ListParagraph"/>
+        <w:spacing w:before="0" w:after="160"/>
+        <w:ind w:hanging="0" w:left="0"/>
+        <w:contextualSpacing/>
+        <w:jc w:val="left"/>
+        <w:rPr>
+          <w:rFonts w:ascii="Liberation Sans" w:hAnsi="Liberation Sans" w:cs="Times New Roman"/>
+          <w:b w:val="false"/>
+          <w:bCs w:val="false"/>
+          <w:sz w:val="28"/>
+          <w:szCs w:val="28"/>
+        </w:rPr>
+      </w:pPr>
+      <w:r>
+        <w:rPr>
+          <w:rFonts w:cs="Times New Roman" w:ascii="Liberation Sans" w:hAnsi="Liberation Sans"/>
+          <w:b w:val="false"/>
+          <w:bCs w:val="false"/>
+          <w:sz w:val="28"/>
+          <w:szCs w:val="28"/>
+        </w:rPr>
+      </w:r>
+    </w:p>
+    <w:p>
+      <w:pPr>
+        <w:pStyle w:val="ListParagraph"/>
+        <w:spacing w:before="0" w:after="160"/>
+        <w:ind w:hanging="0" w:left="0"/>
+        <w:contextualSpacing/>
+        <w:jc w:val="left"/>
+        <w:rPr>
+          <w:rFonts w:ascii="Liberation Sans" w:hAnsi="Liberation Sans" w:cs="Times New Roman"/>
+          <w:b/>
+          <w:bCs/>
+          <w:sz w:val="28"/>
+          <w:szCs w:val="28"/>
+        </w:rPr>
+      </w:pPr>
+      <w:r>
+        <w:rPr>
+          <w:rFonts w:cs="Times New Roman" w:ascii="Liberation Sans" w:hAnsi="Liberation Sans"/>
+          <w:b/>
+          <w:bCs/>
+          <w:sz w:val="28"/>
+          <w:szCs w:val="28"/>
+        </w:rPr>
+        <w:t xml:space="preserve"> </w:t>
+      </w:r>
+      <w:r>
+        <w:rPr>
+          <w:rFonts w:cs="Times New Roman" w:ascii="Liberation Sans" w:hAnsi="Liberation Sans"/>
+          <w:b/>
+          <w:bCs/>
+          <w:sz w:val="28"/>
+          <w:szCs w:val="28"/>
+        </w:rPr>
+        <w:t>3.3.4 Database</w:t>
+      </w:r>
+    </w:p>
+    <w:p>
+      <w:pPr>
+        <w:pStyle w:val="ListParagraph"/>
+        <w:spacing w:before="0" w:after="160"/>
+        <w:ind w:hanging="0" w:left="0"/>
+        <w:contextualSpacing/>
+        <w:jc w:val="left"/>
+        <w:rPr>
+          <w:rFonts w:ascii="Liberation Sans" w:hAnsi="Liberation Sans" w:cs="Times New Roman"/>
+          <w:b/>
+          <w:bCs/>
+          <w:sz w:val="28"/>
+          <w:szCs w:val="28"/>
+        </w:rPr>
+      </w:pPr>
+      <w:r>
+        <w:rPr>
+          <w:rFonts w:cs="Times New Roman" w:ascii="Liberation Sans" w:hAnsi="Liberation Sans"/>
+          <w:b/>
+          <w:bCs/>
+          <w:sz w:val="28"/>
+          <w:szCs w:val="28"/>
+        </w:rPr>
+      </w:r>
+    </w:p>
+    <w:p>
+      <w:pPr>
+        <w:pStyle w:val="ListParagraph"/>
+        <w:numPr>
+          <w:ilvl w:val="0"/>
+          <w:numId w:val="20"/>
+        </w:numPr>
+        <w:spacing w:before="0" w:after="160"/>
+        <w:contextualSpacing/>
+        <w:jc w:val="left"/>
+        <w:rPr>
+          <w:rFonts w:ascii="Liberation Sans" w:hAnsi="Liberation Sans" w:cs="Times New Roman"/>
+          <w:b w:val="false"/>
+          <w:bCs w:val="false"/>
+          <w:sz w:val="28"/>
+          <w:szCs w:val="28"/>
+        </w:rPr>
+      </w:pPr>
+      <w:r>
+        <w:rPr>
+          <w:rFonts w:cs="Times New Roman" w:ascii="Liberation Sans" w:hAnsi="Liberation Sans"/>
+          <w:b w:val="false"/>
+          <w:bCs w:val="false"/>
+          <w:sz w:val="28"/>
+          <w:szCs w:val="28"/>
+        </w:rPr>
+        <w:t>MongoDB for configuration and historical data storage</w:t>
+      </w:r>
+    </w:p>
+    <w:p>
+      <w:pPr>
+        <w:pStyle w:val="ListParagraph"/>
+        <w:numPr>
+          <w:ilvl w:val="0"/>
+          <w:numId w:val="20"/>
+        </w:numPr>
+        <w:spacing w:before="0" w:after="160"/>
+        <w:contextualSpacing/>
+        <w:jc w:val="left"/>
+        <w:rPr>
+          <w:rFonts w:ascii="Liberation Sans" w:hAnsi="Liberation Sans" w:cs="Times New Roman"/>
+          <w:b w:val="false"/>
+          <w:bCs w:val="false"/>
+          <w:sz w:val="28"/>
+          <w:szCs w:val="28"/>
+        </w:rPr>
+      </w:pPr>
+      <w:r>
+        <w:rPr>
+          <w:rFonts w:cs="Times New Roman" w:ascii="Liberation Sans" w:hAnsi="Liberation Sans"/>
+          <w:b w:val="false"/>
+          <w:bCs w:val="false"/>
+          <w:sz w:val="28"/>
+          <w:szCs w:val="28"/>
+        </w:rPr>
+        <w:t>- Connection via standard MongoDB driver</w:t>
+      </w:r>
+    </w:p>
+    <w:p>
+      <w:pPr>
+        <w:pStyle w:val="ListParagraph"/>
+        <w:numPr>
+          <w:ilvl w:val="0"/>
+          <w:numId w:val="20"/>
+        </w:numPr>
+        <w:spacing w:before="0" w:after="160"/>
+        <w:contextualSpacing/>
+        <w:jc w:val="left"/>
+        <w:rPr>
+          <w:rFonts w:ascii="Liberation Sans" w:hAnsi="Liberation Sans" w:cs="Times New Roman"/>
+          <w:b w:val="false"/>
+          <w:bCs w:val="false"/>
+          <w:sz w:val="28"/>
+          <w:szCs w:val="28"/>
+        </w:rPr>
+      </w:pPr>
+      <w:r>
+        <w:rPr>
+          <w:rFonts w:cs="Times New Roman" w:ascii="Liberation Sans" w:hAnsi="Liberation Sans"/>
+          <w:b w:val="false"/>
+          <w:bCs w:val="false"/>
+          <w:sz w:val="28"/>
+          <w:szCs w:val="28"/>
+        </w:rPr>
+        <w:t>- Minimum version 4.4</w:t>
+      </w:r>
+    </w:p>
+    <w:p>
+      <w:pPr>
+        <w:pStyle w:val="ListParagraph"/>
+        <w:spacing w:before="0" w:after="160"/>
+        <w:contextualSpacing/>
+        <w:jc w:val="left"/>
+        <w:rPr>
+          <w:rFonts w:ascii="Liberation Sans" w:hAnsi="Liberation Sans" w:cs="Times New Roman"/>
+          <w:b w:val="false"/>
+          <w:bCs w:val="false"/>
+          <w:sz w:val="28"/>
+          <w:szCs w:val="28"/>
+        </w:rPr>
+      </w:pPr>
+      <w:r>
+        <w:rPr>
+          <w:rFonts w:cs="Times New Roman" w:ascii="Liberation Sans" w:hAnsi="Liberation Sans"/>
+          <w:b w:val="false"/>
+          <w:bCs w:val="false"/>
+          <w:sz w:val="28"/>
+          <w:szCs w:val="28"/>
+        </w:rPr>
+      </w:r>
+    </w:p>
+    <w:p>
+      <w:pPr>
+        <w:pStyle w:val="ListParagraph"/>
+        <w:spacing w:before="0" w:after="160"/>
+        <w:contextualSpacing/>
+        <w:jc w:val="left"/>
+        <w:rPr>
+          <w:rFonts w:ascii="Liberation Sans" w:hAnsi="Liberation Sans" w:cs="Times New Roman"/>
+          <w:b w:val="false"/>
+          <w:bCs w:val="false"/>
+          <w:sz w:val="28"/>
+          <w:szCs w:val="28"/>
+        </w:rPr>
+      </w:pPr>
+      <w:r>
+        <w:rPr>
+          <w:rFonts w:cs="Times New Roman" w:ascii="Liberation Sans" w:hAnsi="Liberation Sans"/>
+          <w:b w:val="false"/>
+          <w:bCs w:val="false"/>
+          <w:sz w:val="28"/>
+          <w:szCs w:val="28"/>
+        </w:rPr>
+      </w:r>
+    </w:p>
+    <w:p>
+      <w:pPr>
+        <w:pStyle w:val="ListParagraph"/>
+        <w:spacing w:before="0" w:after="160"/>
+        <w:ind w:hanging="0" w:left="0"/>
+        <w:contextualSpacing/>
+        <w:jc w:val="left"/>
+        <w:rPr/>
+      </w:pPr>
+      <w:r>
+        <w:rPr>
+          <w:rFonts w:cs="Times New Roman" w:ascii="Liberation Sans" w:hAnsi="Liberation Sans"/>
+          <w:b/>
+          <w:bCs/>
+          <w:sz w:val="36"/>
+          <w:szCs w:val="36"/>
+        </w:rPr>
+        <w:t>3.4 Communications Interface</w:t>
+      </w:r>
+    </w:p>
+    <w:p>
+      <w:pPr>
+        <w:pStyle w:val="ListParagraph"/>
+        <w:spacing w:before="0" w:after="160"/>
+        <w:ind w:hanging="0" w:left="0"/>
+        <w:contextualSpacing/>
+        <w:jc w:val="left"/>
+        <w:rPr>
+          <w:rFonts w:ascii="Liberation Sans" w:hAnsi="Liberation Sans" w:cs="Times New Roman"/>
+          <w:b/>
+          <w:bCs/>
+          <w:sz w:val="36"/>
+          <w:szCs w:val="36"/>
+        </w:rPr>
+      </w:pPr>
+      <w:r>
+        <w:rPr>
+          <w:rFonts w:cs="Times New Roman" w:ascii="Liberation Sans" w:hAnsi="Liberation Sans"/>
+          <w:b/>
+          <w:bCs/>
+          <w:sz w:val="36"/>
+          <w:szCs w:val="36"/>
+        </w:rPr>
+      </w:r>
+    </w:p>
+    <w:p>
+      <w:pPr>
+        <w:pStyle w:val="ListParagraph"/>
+        <w:spacing w:before="0" w:after="160"/>
+        <w:ind w:hanging="0" w:left="0"/>
+        <w:contextualSpacing/>
+        <w:jc w:val="left"/>
+        <w:rPr>
+          <w:rFonts w:ascii="Liberation Sans" w:hAnsi="Liberation Sans" w:cs="Times New Roman"/>
+          <w:b w:val="false"/>
+          <w:bCs w:val="false"/>
+          <w:sz w:val="28"/>
+          <w:szCs w:val="28"/>
+        </w:rPr>
+      </w:pPr>
+      <w:r>
+        <w:rPr>
+          <w:rFonts w:cs="Times New Roman" w:ascii="Liberation Sans" w:hAnsi="Liberation Sans"/>
+          <w:b w:val="false"/>
+          <w:bCs w:val="false"/>
+          <w:sz w:val="28"/>
+          <w:szCs w:val="28"/>
+        </w:rPr>
+      </w:r>
+    </w:p>
+    <w:p>
+      <w:pPr>
+        <w:pStyle w:val="ListParagraph"/>
+        <w:numPr>
+          <w:ilvl w:val="0"/>
+          <w:numId w:val="21"/>
+        </w:numPr>
+        <w:spacing w:before="0" w:after="160"/>
+        <w:contextualSpacing/>
+        <w:jc w:val="left"/>
+        <w:rPr>
+          <w:b w:val="false"/>
+          <w:bCs w:val="false"/>
+          <w:sz w:val="28"/>
+          <w:szCs w:val="28"/>
+        </w:rPr>
+      </w:pPr>
+      <w:r>
+        <w:rPr>
+          <w:rFonts w:cs="Times New Roman" w:ascii="Liberation Sans" w:hAnsi="Liberation Sans"/>
+          <w:b w:val="false"/>
+          <w:bCs w:val="false"/>
+          <w:sz w:val="28"/>
+          <w:szCs w:val="28"/>
+        </w:rPr>
+        <w:t>- WebSockets for real-time dashboard updates</w:t>
+      </w:r>
+    </w:p>
+    <w:p>
+      <w:pPr>
+        <w:pStyle w:val="ListParagraph"/>
+        <w:numPr>
+          <w:ilvl w:val="0"/>
+          <w:numId w:val="21"/>
+        </w:numPr>
+        <w:spacing w:before="0" w:after="160"/>
+        <w:contextualSpacing/>
+        <w:jc w:val="left"/>
+        <w:rPr>
+          <w:b w:val="false"/>
+          <w:bCs w:val="false"/>
+          <w:sz w:val="28"/>
+          <w:szCs w:val="28"/>
+        </w:rPr>
+      </w:pPr>
+      <w:r>
+        <w:rPr>
+          <w:rFonts w:cs="Times New Roman" w:ascii="Liberation Sans" w:hAnsi="Liberation Sans"/>
+          <w:b w:val="false"/>
+          <w:bCs w:val="false"/>
+          <w:sz w:val="28"/>
+          <w:szCs w:val="28"/>
+        </w:rPr>
+        <w:t>- JSON for data interchange format</w:t>
+      </w:r>
+    </w:p>
+    <w:p>
+      <w:pPr>
+        <w:pStyle w:val="ListParagraph"/>
+        <w:numPr>
+          <w:ilvl w:val="0"/>
+          <w:numId w:val="21"/>
+        </w:numPr>
+        <w:spacing w:before="0" w:after="160"/>
+        <w:contextualSpacing/>
+        <w:jc w:val="left"/>
+        <w:rPr>
+          <w:b w:val="false"/>
+          <w:bCs w:val="false"/>
+          <w:sz w:val="28"/>
+          <w:szCs w:val="28"/>
+        </w:rPr>
+      </w:pPr>
+      <w:r>
+        <w:rPr>
+          <w:rFonts w:cs="Times New Roman" w:ascii="Liberation Sans" w:hAnsi="Liberation Sans"/>
+          <w:b w:val="false"/>
+          <w:bCs w:val="false"/>
+          <w:sz w:val="28"/>
+          <w:szCs w:val="28"/>
+        </w:rPr>
+        <w:t>- GitHub webhooks for event notifications</w:t>
+      </w:r>
+    </w:p>
+    <w:p>
+      <w:pPr>
+        <w:pStyle w:val="ListParagraph"/>
+        <w:numPr>
+          <w:ilvl w:val="0"/>
+          <w:numId w:val="21"/>
+        </w:numPr>
+        <w:spacing w:before="0" w:after="160"/>
+        <w:contextualSpacing/>
+        <w:jc w:val="left"/>
+        <w:rPr>
+          <w:rFonts w:ascii="Liberation Sans" w:hAnsi="Liberation Sans" w:cs="Times New Roman"/>
+        </w:rPr>
+      </w:pPr>
+      <w:r>
+        <w:rPr>
+          <w:rFonts w:cs="Times New Roman" w:ascii="Liberation Sans" w:hAnsi="Liberation Sans"/>
+          <w:b w:val="false"/>
+          <w:bCs w:val="false"/>
+          <w:sz w:val="28"/>
+          <w:szCs w:val="28"/>
+        </w:rPr>
+        <w:t>- RESTful API endpoints for system integration</w:t>
+      </w:r>
+    </w:p>
+    <w:p>
+      <w:pPr>
+        <w:pStyle w:val="Normal"/>
+        <w:rPr>
+          <w:rFonts w:ascii="Times New Roman" w:hAnsi="Times New Roman" w:cs="Times New Roman"/>
+          <w:sz w:val="28"/>
+          <w:szCs w:val="28"/>
+        </w:rPr>
+      </w:pPr>
+      <w:r>
+        <w:rPr>
+          <w:rFonts w:cs="Times New Roman" w:ascii="Times New Roman" w:hAnsi="Times New Roman"/>
+          <w:sz w:val="28"/>
+          <w:szCs w:val="28"/>
+        </w:rPr>
+      </w:r>
+    </w:p>
+    <w:p>
+      <w:pPr>
+        <w:pStyle w:val="Normal"/>
+        <w:rPr>
+          <w:rFonts w:ascii="Times New Roman" w:hAnsi="Times New Roman" w:cs="Times New Roman"/>
+          <w:sz w:val="28"/>
+          <w:szCs w:val="28"/>
+        </w:rPr>
+      </w:pPr>
+      <w:r>
+        <w:rPr>
+          <w:rFonts w:cs="Times New Roman" w:ascii="Times New Roman" w:hAnsi="Times New Roman"/>
+          <w:sz w:val="28"/>
+          <w:szCs w:val="28"/>
+        </w:rPr>
+      </w:r>
+    </w:p>
+    <w:p>
+      <w:pPr>
+        <w:pStyle w:val="Normal"/>
+        <w:spacing w:before="0" w:after="160"/>
+        <w:rPr>
+          <w:rFonts w:ascii="Times New Roman" w:hAnsi="Times New Roman" w:cs="Times New Roman"/>
+          <w:sz w:val="28"/>
+          <w:szCs w:val="28"/>
+        </w:rPr>
+      </w:pPr>
+      <w:r>
+        <w:rPr>
+          <w:rFonts w:cs="Times New Roman" w:ascii="Times New Roman" w:hAnsi="Times New Roman"/>
+          <w:sz w:val="28"/>
+          <w:szCs w:val="28"/>
+        </w:rPr>
+      </w:r>
+    </w:p>
     <w:sectPr>
-      <w:headerReference w:type="even" r:id="rId6"/>
-      <w:headerReference w:type="default" r:id="rId7"/>
-      <w:headerReference w:type="first" r:id="rId8"/>
+      <w:headerReference w:type="even" r:id="rId7"/>
+      <w:headerReference w:type="default" r:id="rId8"/>
+      <w:headerReference w:type="first" r:id="rId9"/>
+      <w:footerReference w:type="even" r:id="rId10"/>
+      <w:footerReference w:type="default" r:id="rId11"/>
+      <w:footerReference w:type="first" r:id="rId12"/>
       <w:type w:val="nextPage"/>
       <w:pgSz w:w="11906" w:h="16838"/>
       <w:pgMar w:left="1080" w:right="1080" w:gutter="0" w:header="708" w:top="1440" w:footer="0" w:bottom="1440"/>
@@ -3517,10 +6101,82 @@
       <w:formProt w:val="false"/>
       <w:titlePg/>
       <w:textDirection w:val="lrTb"/>
-      <w:docGrid w:type="default" w:linePitch="360" w:charSpace="4096"/>
+      <w:docGrid w:type="default" w:linePitch="360" w:charSpace="8192"/>
     </w:sectPr>
   </w:body>
 </w:document>
+</file>
+
+<file path=word/footer1.xml><?xml version="1.0" encoding="utf-8"?>
+<w:ftr xmlns:o="urn:schemas-microsoft-com:office:office" xmlns:r="http://schemas.openxmlformats.org/officeDocument/2006/relationships" xmlns:v="urn:schemas-microsoft-com:vml" xmlns:w="http://schemas.openxmlformats.org/wordprocessingml/2006/main" xmlns:w10="urn:schemas-microsoft-com:office:word" xmlns:wp="http://schemas.openxmlformats.org/drawingml/2006/wordprocessingDrawing" xmlns:wps="http://schemas.microsoft.com/office/word/2010/wordprocessingShape" xmlns:wpg="http://schemas.microsoft.com/office/word/2010/wordprocessingGroup" xmlns:mc="http://schemas.openxmlformats.org/markup-compatibility/2006" xmlns:wp14="http://schemas.microsoft.com/office/word/2010/wordprocessingDrawing" xmlns:w14="http://schemas.microsoft.com/office/word/2010/wordml" xmlns:w15="http://schemas.microsoft.com/office/word/2012/wordml" mc:Ignorable="w14 wp14 w15">
+  <w:p>
+    <w:pPr>
+      <w:pStyle w:val="Footer"/>
+      <w:rPr/>
+    </w:pPr>
+    <w:r>
+      <w:rPr/>
+    </w:r>
+  </w:p>
+</w:ftr>
+</file>
+
+<file path=word/footer2.xml><?xml version="1.0" encoding="utf-8"?>
+<w:ftr xmlns:o="urn:schemas-microsoft-com:office:office" xmlns:r="http://schemas.openxmlformats.org/officeDocument/2006/relationships" xmlns:v="urn:schemas-microsoft-com:vml" xmlns:w="http://schemas.openxmlformats.org/wordprocessingml/2006/main" xmlns:w10="urn:schemas-microsoft-com:office:word" xmlns:wp="http://schemas.openxmlformats.org/drawingml/2006/wordprocessingDrawing" xmlns:wps="http://schemas.microsoft.com/office/word/2010/wordprocessingShape" xmlns:wpg="http://schemas.microsoft.com/office/word/2010/wordprocessingGroup" xmlns:mc="http://schemas.openxmlformats.org/markup-compatibility/2006" xmlns:wp14="http://schemas.microsoft.com/office/word/2010/wordprocessingDrawing" xmlns:w14="http://schemas.microsoft.com/office/word/2010/wordml" xmlns:w15="http://schemas.microsoft.com/office/word/2012/wordml" mc:Ignorable="w14 wp14 w15">
+  <w:p>
+    <w:pPr>
+      <w:pStyle w:val="Footer"/>
+      <w:jc w:val="center"/>
+      <w:rPr>
+        <w:lang w:val="en-US"/>
+      </w:rPr>
+    </w:pPr>
+    <w:r>
+      <w:rPr>
+        <w:lang w:val="en-US"/>
+      </w:rPr>
+      <w:fldChar w:fldCharType="begin"/>
+    </w:r>
+    <w:r>
+      <w:rPr>
+        <w:lang w:val="en-US"/>
+      </w:rPr>
+      <w:instrText xml:space="preserve"> PAGE </w:instrText>
+    </w:r>
+    <w:r>
+      <w:rPr>
+        <w:lang w:val="en-US"/>
+      </w:rPr>
+      <w:fldChar w:fldCharType="separate"/>
+    </w:r>
+    <w:r>
+      <w:rPr>
+        <w:lang w:val="en-US"/>
+      </w:rPr>
+      <w:t>10</w:t>
+    </w:r>
+    <w:r>
+      <w:rPr>
+        <w:lang w:val="en-US"/>
+      </w:rPr>
+      <w:fldChar w:fldCharType="end"/>
+    </w:r>
+  </w:p>
+</w:ftr>
+</file>
+
+<file path=word/footer3.xml><?xml version="1.0" encoding="utf-8"?>
+<w:ftr xmlns:o="urn:schemas-microsoft-com:office:office" xmlns:r="http://schemas.openxmlformats.org/officeDocument/2006/relationships" xmlns:v="urn:schemas-microsoft-com:vml" xmlns:w="http://schemas.openxmlformats.org/wordprocessingml/2006/main" xmlns:w10="urn:schemas-microsoft-com:office:word" xmlns:wp="http://schemas.openxmlformats.org/drawingml/2006/wordprocessingDrawing" xmlns:wps="http://schemas.microsoft.com/office/word/2010/wordprocessingShape" xmlns:wpg="http://schemas.microsoft.com/office/word/2010/wordprocessingGroup" xmlns:mc="http://schemas.openxmlformats.org/markup-compatibility/2006" xmlns:wp14="http://schemas.microsoft.com/office/word/2010/wordprocessingDrawing" xmlns:w14="http://schemas.microsoft.com/office/word/2010/wordml" xmlns:w15="http://schemas.microsoft.com/office/word/2012/wordml" mc:Ignorable="w14 wp14 w15">
+  <w:p>
+    <w:pPr>
+      <w:pStyle w:val="Footer"/>
+      <w:rPr/>
+    </w:pPr>
+    <w:r>
+      <w:rPr/>
+    </w:r>
+  </w:p>
+</w:ftr>
 </file>
 
 <file path=word/header1.xml><?xml version="1.0" encoding="utf-8"?>
@@ -3606,7 +6262,10 @@
         </w:tabs>
         <w:ind w:left="1140" w:hanging="420"/>
       </w:pPr>
-      <w:rPr/>
+      <w:rPr>
+        <w:b w:val="false"/>
+        <w:bCs w:val="false"/>
+      </w:rPr>
     </w:lvl>
     <w:lvl w:ilvl="2">
       <w:start w:val="1"/>
@@ -5038,6 +7697,1378 @@
     </w:lvl>
   </w:abstractNum>
   <w:abstractNum w:abstractNumId="12">
+    <w:lvl w:ilvl="0">
+      <w:start w:val="1"/>
+      <w:numFmt w:val="bullet"/>
+      <w:lvlText w:val=""/>
+      <w:lvlJc w:val="left"/>
+      <w:pPr>
+        <w:tabs>
+          <w:tab w:val="num" w:pos="0"/>
+        </w:tabs>
+        <w:ind w:left="720" w:hanging="360"/>
+      </w:pPr>
+      <w:rPr>
+        <w:rFonts w:ascii="Symbol" w:hAnsi="Symbol" w:cs="Symbol" w:hint="default"/>
+      </w:rPr>
+    </w:lvl>
+    <w:lvl w:ilvl="1">
+      <w:start w:val="1"/>
+      <w:numFmt w:val="bullet"/>
+      <w:lvlText w:val="o"/>
+      <w:lvlJc w:val="left"/>
+      <w:pPr>
+        <w:tabs>
+          <w:tab w:val="num" w:pos="0"/>
+        </w:tabs>
+        <w:ind w:left="1440" w:hanging="360"/>
+      </w:pPr>
+      <w:rPr>
+        <w:rFonts w:ascii="Courier New" w:hAnsi="Courier New" w:cs="Courier New" w:hint="default"/>
+      </w:rPr>
+    </w:lvl>
+    <w:lvl w:ilvl="2">
+      <w:start w:val="1"/>
+      <w:numFmt w:val="bullet"/>
+      <w:lvlText w:val=""/>
+      <w:lvlJc w:val="left"/>
+      <w:pPr>
+        <w:tabs>
+          <w:tab w:val="num" w:pos="0"/>
+        </w:tabs>
+        <w:ind w:left="2160" w:hanging="360"/>
+      </w:pPr>
+      <w:rPr>
+        <w:rFonts w:ascii="Wingdings" w:hAnsi="Wingdings" w:cs="Wingdings" w:hint="default"/>
+      </w:rPr>
+    </w:lvl>
+    <w:lvl w:ilvl="3">
+      <w:start w:val="1"/>
+      <w:numFmt w:val="bullet"/>
+      <w:lvlText w:val=""/>
+      <w:lvlJc w:val="left"/>
+      <w:pPr>
+        <w:tabs>
+          <w:tab w:val="num" w:pos="0"/>
+        </w:tabs>
+        <w:ind w:left="2880" w:hanging="360"/>
+      </w:pPr>
+      <w:rPr>
+        <w:rFonts w:ascii="Symbol" w:hAnsi="Symbol" w:cs="Symbol" w:hint="default"/>
+      </w:rPr>
+    </w:lvl>
+    <w:lvl w:ilvl="4">
+      <w:start w:val="1"/>
+      <w:numFmt w:val="bullet"/>
+      <w:lvlText w:val="o"/>
+      <w:lvlJc w:val="left"/>
+      <w:pPr>
+        <w:tabs>
+          <w:tab w:val="num" w:pos="0"/>
+        </w:tabs>
+        <w:ind w:left="3600" w:hanging="360"/>
+      </w:pPr>
+      <w:rPr>
+        <w:rFonts w:ascii="Courier New" w:hAnsi="Courier New" w:cs="Courier New" w:hint="default"/>
+      </w:rPr>
+    </w:lvl>
+    <w:lvl w:ilvl="5">
+      <w:start w:val="1"/>
+      <w:numFmt w:val="bullet"/>
+      <w:lvlText w:val=""/>
+      <w:lvlJc w:val="left"/>
+      <w:pPr>
+        <w:tabs>
+          <w:tab w:val="num" w:pos="0"/>
+        </w:tabs>
+        <w:ind w:left="4320" w:hanging="360"/>
+      </w:pPr>
+      <w:rPr>
+        <w:rFonts w:ascii="Wingdings" w:hAnsi="Wingdings" w:cs="Wingdings" w:hint="default"/>
+      </w:rPr>
+    </w:lvl>
+    <w:lvl w:ilvl="6">
+      <w:start w:val="1"/>
+      <w:numFmt w:val="bullet"/>
+      <w:lvlText w:val=""/>
+      <w:lvlJc w:val="left"/>
+      <w:pPr>
+        <w:tabs>
+          <w:tab w:val="num" w:pos="0"/>
+        </w:tabs>
+        <w:ind w:left="5040" w:hanging="360"/>
+      </w:pPr>
+      <w:rPr>
+        <w:rFonts w:ascii="Symbol" w:hAnsi="Symbol" w:cs="Symbol" w:hint="default"/>
+      </w:rPr>
+    </w:lvl>
+    <w:lvl w:ilvl="7">
+      <w:start w:val="1"/>
+      <w:numFmt w:val="bullet"/>
+      <w:lvlText w:val="o"/>
+      <w:lvlJc w:val="left"/>
+      <w:pPr>
+        <w:tabs>
+          <w:tab w:val="num" w:pos="0"/>
+        </w:tabs>
+        <w:ind w:left="5760" w:hanging="360"/>
+      </w:pPr>
+      <w:rPr>
+        <w:rFonts w:ascii="Courier New" w:hAnsi="Courier New" w:cs="Courier New" w:hint="default"/>
+      </w:rPr>
+    </w:lvl>
+    <w:lvl w:ilvl="8">
+      <w:start w:val="1"/>
+      <w:numFmt w:val="bullet"/>
+      <w:lvlText w:val=""/>
+      <w:lvlJc w:val="left"/>
+      <w:pPr>
+        <w:tabs>
+          <w:tab w:val="num" w:pos="0"/>
+        </w:tabs>
+        <w:ind w:left="6480" w:hanging="360"/>
+      </w:pPr>
+      <w:rPr>
+        <w:rFonts w:ascii="Wingdings" w:hAnsi="Wingdings" w:cs="Wingdings" w:hint="default"/>
+      </w:rPr>
+    </w:lvl>
+  </w:abstractNum>
+  <w:abstractNum w:abstractNumId="13">
+    <w:lvl w:ilvl="0">
+      <w:start w:val="1"/>
+      <w:numFmt w:val="bullet"/>
+      <w:lvlText w:val=""/>
+      <w:lvlJc w:val="left"/>
+      <w:pPr>
+        <w:tabs>
+          <w:tab w:val="num" w:pos="0"/>
+        </w:tabs>
+        <w:ind w:left="720" w:hanging="360"/>
+      </w:pPr>
+      <w:rPr>
+        <w:rFonts w:ascii="Symbol" w:hAnsi="Symbol" w:cs="Symbol" w:hint="default"/>
+      </w:rPr>
+    </w:lvl>
+    <w:lvl w:ilvl="1">
+      <w:start w:val="1"/>
+      <w:numFmt w:val="bullet"/>
+      <w:lvlText w:val="o"/>
+      <w:lvlJc w:val="left"/>
+      <w:pPr>
+        <w:tabs>
+          <w:tab w:val="num" w:pos="0"/>
+        </w:tabs>
+        <w:ind w:left="1440" w:hanging="360"/>
+      </w:pPr>
+      <w:rPr>
+        <w:rFonts w:ascii="Courier New" w:hAnsi="Courier New" w:cs="Courier New" w:hint="default"/>
+      </w:rPr>
+    </w:lvl>
+    <w:lvl w:ilvl="2">
+      <w:start w:val="1"/>
+      <w:numFmt w:val="bullet"/>
+      <w:lvlText w:val=""/>
+      <w:lvlJc w:val="left"/>
+      <w:pPr>
+        <w:tabs>
+          <w:tab w:val="num" w:pos="0"/>
+        </w:tabs>
+        <w:ind w:left="2160" w:hanging="360"/>
+      </w:pPr>
+      <w:rPr>
+        <w:rFonts w:ascii="Wingdings" w:hAnsi="Wingdings" w:cs="Wingdings" w:hint="default"/>
+      </w:rPr>
+    </w:lvl>
+    <w:lvl w:ilvl="3">
+      <w:start w:val="1"/>
+      <w:numFmt w:val="bullet"/>
+      <w:lvlText w:val=""/>
+      <w:lvlJc w:val="left"/>
+      <w:pPr>
+        <w:tabs>
+          <w:tab w:val="num" w:pos="0"/>
+        </w:tabs>
+        <w:ind w:left="2880" w:hanging="360"/>
+      </w:pPr>
+      <w:rPr>
+        <w:rFonts w:ascii="Symbol" w:hAnsi="Symbol" w:cs="Symbol" w:hint="default"/>
+      </w:rPr>
+    </w:lvl>
+    <w:lvl w:ilvl="4">
+      <w:start w:val="1"/>
+      <w:numFmt w:val="bullet"/>
+      <w:lvlText w:val="o"/>
+      <w:lvlJc w:val="left"/>
+      <w:pPr>
+        <w:tabs>
+          <w:tab w:val="num" w:pos="0"/>
+        </w:tabs>
+        <w:ind w:left="3600" w:hanging="360"/>
+      </w:pPr>
+      <w:rPr>
+        <w:rFonts w:ascii="Courier New" w:hAnsi="Courier New" w:cs="Courier New" w:hint="default"/>
+      </w:rPr>
+    </w:lvl>
+    <w:lvl w:ilvl="5">
+      <w:start w:val="1"/>
+      <w:numFmt w:val="bullet"/>
+      <w:lvlText w:val=""/>
+      <w:lvlJc w:val="left"/>
+      <w:pPr>
+        <w:tabs>
+          <w:tab w:val="num" w:pos="0"/>
+        </w:tabs>
+        <w:ind w:left="4320" w:hanging="360"/>
+      </w:pPr>
+      <w:rPr>
+        <w:rFonts w:ascii="Wingdings" w:hAnsi="Wingdings" w:cs="Wingdings" w:hint="default"/>
+      </w:rPr>
+    </w:lvl>
+    <w:lvl w:ilvl="6">
+      <w:start w:val="1"/>
+      <w:numFmt w:val="bullet"/>
+      <w:lvlText w:val=""/>
+      <w:lvlJc w:val="left"/>
+      <w:pPr>
+        <w:tabs>
+          <w:tab w:val="num" w:pos="0"/>
+        </w:tabs>
+        <w:ind w:left="5040" w:hanging="360"/>
+      </w:pPr>
+      <w:rPr>
+        <w:rFonts w:ascii="Symbol" w:hAnsi="Symbol" w:cs="Symbol" w:hint="default"/>
+      </w:rPr>
+    </w:lvl>
+    <w:lvl w:ilvl="7">
+      <w:start w:val="1"/>
+      <w:numFmt w:val="bullet"/>
+      <w:lvlText w:val="o"/>
+      <w:lvlJc w:val="left"/>
+      <w:pPr>
+        <w:tabs>
+          <w:tab w:val="num" w:pos="0"/>
+        </w:tabs>
+        <w:ind w:left="5760" w:hanging="360"/>
+      </w:pPr>
+      <w:rPr>
+        <w:rFonts w:ascii="Courier New" w:hAnsi="Courier New" w:cs="Courier New" w:hint="default"/>
+      </w:rPr>
+    </w:lvl>
+    <w:lvl w:ilvl="8">
+      <w:start w:val="1"/>
+      <w:numFmt w:val="bullet"/>
+      <w:lvlText w:val=""/>
+      <w:lvlJc w:val="left"/>
+      <w:pPr>
+        <w:tabs>
+          <w:tab w:val="num" w:pos="0"/>
+        </w:tabs>
+        <w:ind w:left="6480" w:hanging="360"/>
+      </w:pPr>
+      <w:rPr>
+        <w:rFonts w:ascii="Wingdings" w:hAnsi="Wingdings" w:cs="Wingdings" w:hint="default"/>
+      </w:rPr>
+    </w:lvl>
+  </w:abstractNum>
+  <w:abstractNum w:abstractNumId="14">
+    <w:lvl w:ilvl="0">
+      <w:start w:val="1"/>
+      <w:numFmt w:val="bullet"/>
+      <w:lvlText w:val=""/>
+      <w:lvlJc w:val="left"/>
+      <w:pPr>
+        <w:tabs>
+          <w:tab w:val="num" w:pos="0"/>
+        </w:tabs>
+        <w:ind w:left="720" w:hanging="360"/>
+      </w:pPr>
+      <w:rPr>
+        <w:rFonts w:ascii="Symbol" w:hAnsi="Symbol" w:cs="Symbol" w:hint="default"/>
+      </w:rPr>
+    </w:lvl>
+    <w:lvl w:ilvl="1">
+      <w:start w:val="1"/>
+      <w:numFmt w:val="bullet"/>
+      <w:lvlText w:val="o"/>
+      <w:lvlJc w:val="left"/>
+      <w:pPr>
+        <w:tabs>
+          <w:tab w:val="num" w:pos="0"/>
+        </w:tabs>
+        <w:ind w:left="1440" w:hanging="360"/>
+      </w:pPr>
+      <w:rPr>
+        <w:rFonts w:ascii="Courier New" w:hAnsi="Courier New" w:cs="Courier New" w:hint="default"/>
+      </w:rPr>
+    </w:lvl>
+    <w:lvl w:ilvl="2">
+      <w:start w:val="1"/>
+      <w:numFmt w:val="bullet"/>
+      <w:lvlText w:val=""/>
+      <w:lvlJc w:val="left"/>
+      <w:pPr>
+        <w:tabs>
+          <w:tab w:val="num" w:pos="0"/>
+        </w:tabs>
+        <w:ind w:left="2160" w:hanging="360"/>
+      </w:pPr>
+      <w:rPr>
+        <w:rFonts w:ascii="Wingdings" w:hAnsi="Wingdings" w:cs="Wingdings" w:hint="default"/>
+      </w:rPr>
+    </w:lvl>
+    <w:lvl w:ilvl="3">
+      <w:start w:val="1"/>
+      <w:numFmt w:val="bullet"/>
+      <w:lvlText w:val=""/>
+      <w:lvlJc w:val="left"/>
+      <w:pPr>
+        <w:tabs>
+          <w:tab w:val="num" w:pos="0"/>
+        </w:tabs>
+        <w:ind w:left="2880" w:hanging="360"/>
+      </w:pPr>
+      <w:rPr>
+        <w:rFonts w:ascii="Symbol" w:hAnsi="Symbol" w:cs="Symbol" w:hint="default"/>
+      </w:rPr>
+    </w:lvl>
+    <w:lvl w:ilvl="4">
+      <w:start w:val="1"/>
+      <w:numFmt w:val="bullet"/>
+      <w:lvlText w:val="o"/>
+      <w:lvlJc w:val="left"/>
+      <w:pPr>
+        <w:tabs>
+          <w:tab w:val="num" w:pos="0"/>
+        </w:tabs>
+        <w:ind w:left="3600" w:hanging="360"/>
+      </w:pPr>
+      <w:rPr>
+        <w:rFonts w:ascii="Courier New" w:hAnsi="Courier New" w:cs="Courier New" w:hint="default"/>
+      </w:rPr>
+    </w:lvl>
+    <w:lvl w:ilvl="5">
+      <w:start w:val="1"/>
+      <w:numFmt w:val="bullet"/>
+      <w:lvlText w:val=""/>
+      <w:lvlJc w:val="left"/>
+      <w:pPr>
+        <w:tabs>
+          <w:tab w:val="num" w:pos="0"/>
+        </w:tabs>
+        <w:ind w:left="4320" w:hanging="360"/>
+      </w:pPr>
+      <w:rPr>
+        <w:rFonts w:ascii="Wingdings" w:hAnsi="Wingdings" w:cs="Wingdings" w:hint="default"/>
+      </w:rPr>
+    </w:lvl>
+    <w:lvl w:ilvl="6">
+      <w:start w:val="1"/>
+      <w:numFmt w:val="bullet"/>
+      <w:lvlText w:val=""/>
+      <w:lvlJc w:val="left"/>
+      <w:pPr>
+        <w:tabs>
+          <w:tab w:val="num" w:pos="0"/>
+        </w:tabs>
+        <w:ind w:left="5040" w:hanging="360"/>
+      </w:pPr>
+      <w:rPr>
+        <w:rFonts w:ascii="Symbol" w:hAnsi="Symbol" w:cs="Symbol" w:hint="default"/>
+      </w:rPr>
+    </w:lvl>
+    <w:lvl w:ilvl="7">
+      <w:start w:val="1"/>
+      <w:numFmt w:val="bullet"/>
+      <w:lvlText w:val="o"/>
+      <w:lvlJc w:val="left"/>
+      <w:pPr>
+        <w:tabs>
+          <w:tab w:val="num" w:pos="0"/>
+        </w:tabs>
+        <w:ind w:left="5760" w:hanging="360"/>
+      </w:pPr>
+      <w:rPr>
+        <w:rFonts w:ascii="Courier New" w:hAnsi="Courier New" w:cs="Courier New" w:hint="default"/>
+      </w:rPr>
+    </w:lvl>
+    <w:lvl w:ilvl="8">
+      <w:start w:val="1"/>
+      <w:numFmt w:val="bullet"/>
+      <w:lvlText w:val=""/>
+      <w:lvlJc w:val="left"/>
+      <w:pPr>
+        <w:tabs>
+          <w:tab w:val="num" w:pos="0"/>
+        </w:tabs>
+        <w:ind w:left="6480" w:hanging="360"/>
+      </w:pPr>
+      <w:rPr>
+        <w:rFonts w:ascii="Wingdings" w:hAnsi="Wingdings" w:cs="Wingdings" w:hint="default"/>
+      </w:rPr>
+    </w:lvl>
+  </w:abstractNum>
+  <w:abstractNum w:abstractNumId="15">
+    <w:lvl w:ilvl="0">
+      <w:start w:val="1"/>
+      <w:numFmt w:val="bullet"/>
+      <w:lvlText w:val=""/>
+      <w:lvlJc w:val="left"/>
+      <w:pPr>
+        <w:tabs>
+          <w:tab w:val="num" w:pos="720"/>
+        </w:tabs>
+        <w:ind w:left="720" w:hanging="360"/>
+      </w:pPr>
+      <w:rPr>
+        <w:rFonts w:ascii="Symbol" w:hAnsi="Symbol" w:cs="Symbol" w:hint="default"/>
+        <w:sz w:val="28"/>
+        <w:szCs w:val="28"/>
+      </w:rPr>
+    </w:lvl>
+    <w:lvl w:ilvl="1">
+      <w:start w:val="1"/>
+      <w:numFmt w:val="bullet"/>
+      <w:lvlText w:val="◦"/>
+      <w:lvlJc w:val="left"/>
+      <w:pPr>
+        <w:tabs>
+          <w:tab w:val="num" w:pos="1080"/>
+        </w:tabs>
+        <w:ind w:left="1080" w:hanging="360"/>
+      </w:pPr>
+      <w:rPr>
+        <w:rFonts w:ascii="OpenSymbol" w:hAnsi="OpenSymbol" w:cs="OpenSymbol" w:hint="default"/>
+      </w:rPr>
+    </w:lvl>
+    <w:lvl w:ilvl="2">
+      <w:start w:val="1"/>
+      <w:numFmt w:val="bullet"/>
+      <w:lvlText w:val="▪"/>
+      <w:lvlJc w:val="left"/>
+      <w:pPr>
+        <w:tabs>
+          <w:tab w:val="num" w:pos="1440"/>
+        </w:tabs>
+        <w:ind w:left="1440" w:hanging="360"/>
+      </w:pPr>
+      <w:rPr>
+        <w:rFonts w:ascii="OpenSymbol" w:hAnsi="OpenSymbol" w:cs="OpenSymbol" w:hint="default"/>
+      </w:rPr>
+    </w:lvl>
+    <w:lvl w:ilvl="3">
+      <w:start w:val="1"/>
+      <w:numFmt w:val="bullet"/>
+      <w:lvlText w:val=""/>
+      <w:lvlJc w:val="left"/>
+      <w:pPr>
+        <w:tabs>
+          <w:tab w:val="num" w:pos="1800"/>
+        </w:tabs>
+        <w:ind w:left="1800" w:hanging="360"/>
+      </w:pPr>
+      <w:rPr>
+        <w:rFonts w:ascii="Symbol" w:hAnsi="Symbol" w:cs="Symbol" w:hint="default"/>
+      </w:rPr>
+    </w:lvl>
+    <w:lvl w:ilvl="4">
+      <w:start w:val="1"/>
+      <w:numFmt w:val="bullet"/>
+      <w:lvlText w:val="◦"/>
+      <w:lvlJc w:val="left"/>
+      <w:pPr>
+        <w:tabs>
+          <w:tab w:val="num" w:pos="2160"/>
+        </w:tabs>
+        <w:ind w:left="2160" w:hanging="360"/>
+      </w:pPr>
+      <w:rPr>
+        <w:rFonts w:ascii="OpenSymbol" w:hAnsi="OpenSymbol" w:cs="OpenSymbol" w:hint="default"/>
+      </w:rPr>
+    </w:lvl>
+    <w:lvl w:ilvl="5">
+      <w:start w:val="1"/>
+      <w:numFmt w:val="bullet"/>
+      <w:lvlText w:val="▪"/>
+      <w:lvlJc w:val="left"/>
+      <w:pPr>
+        <w:tabs>
+          <w:tab w:val="num" w:pos="2520"/>
+        </w:tabs>
+        <w:ind w:left="2520" w:hanging="360"/>
+      </w:pPr>
+      <w:rPr>
+        <w:rFonts w:ascii="OpenSymbol" w:hAnsi="OpenSymbol" w:cs="OpenSymbol" w:hint="default"/>
+      </w:rPr>
+    </w:lvl>
+    <w:lvl w:ilvl="6">
+      <w:start w:val="1"/>
+      <w:numFmt w:val="bullet"/>
+      <w:lvlText w:val=""/>
+      <w:lvlJc w:val="left"/>
+      <w:pPr>
+        <w:tabs>
+          <w:tab w:val="num" w:pos="2880"/>
+        </w:tabs>
+        <w:ind w:left="2880" w:hanging="360"/>
+      </w:pPr>
+      <w:rPr>
+        <w:rFonts w:ascii="Symbol" w:hAnsi="Symbol" w:cs="Symbol" w:hint="default"/>
+      </w:rPr>
+    </w:lvl>
+    <w:lvl w:ilvl="7">
+      <w:start w:val="1"/>
+      <w:numFmt w:val="bullet"/>
+      <w:lvlText w:val="◦"/>
+      <w:lvlJc w:val="left"/>
+      <w:pPr>
+        <w:tabs>
+          <w:tab w:val="num" w:pos="3240"/>
+        </w:tabs>
+        <w:ind w:left="3240" w:hanging="360"/>
+      </w:pPr>
+      <w:rPr>
+        <w:rFonts w:ascii="OpenSymbol" w:hAnsi="OpenSymbol" w:cs="OpenSymbol" w:hint="default"/>
+      </w:rPr>
+    </w:lvl>
+    <w:lvl w:ilvl="8">
+      <w:start w:val="1"/>
+      <w:numFmt w:val="bullet"/>
+      <w:lvlText w:val="▪"/>
+      <w:lvlJc w:val="left"/>
+      <w:pPr>
+        <w:tabs>
+          <w:tab w:val="num" w:pos="3600"/>
+        </w:tabs>
+        <w:ind w:left="3600" w:hanging="360"/>
+      </w:pPr>
+      <w:rPr>
+        <w:rFonts w:ascii="OpenSymbol" w:hAnsi="OpenSymbol" w:cs="OpenSymbol" w:hint="default"/>
+      </w:rPr>
+    </w:lvl>
+  </w:abstractNum>
+  <w:abstractNum w:abstractNumId="16">
+    <w:lvl w:ilvl="0">
+      <w:start w:val="1"/>
+      <w:numFmt w:val="bullet"/>
+      <w:lvlText w:val=""/>
+      <w:lvlJc w:val="left"/>
+      <w:pPr>
+        <w:tabs>
+          <w:tab w:val="num" w:pos="720"/>
+        </w:tabs>
+        <w:ind w:left="720" w:hanging="360"/>
+      </w:pPr>
+      <w:rPr>
+        <w:rFonts w:ascii="Symbol" w:hAnsi="Symbol" w:cs="Symbol" w:hint="default"/>
+      </w:rPr>
+    </w:lvl>
+    <w:lvl w:ilvl="1">
+      <w:start w:val="1"/>
+      <w:numFmt w:val="bullet"/>
+      <w:lvlText w:val="◦"/>
+      <w:lvlJc w:val="left"/>
+      <w:pPr>
+        <w:tabs>
+          <w:tab w:val="num" w:pos="1080"/>
+        </w:tabs>
+        <w:ind w:left="1080" w:hanging="360"/>
+      </w:pPr>
+      <w:rPr>
+        <w:rFonts w:ascii="OpenSymbol" w:hAnsi="OpenSymbol" w:cs="OpenSymbol" w:hint="default"/>
+      </w:rPr>
+    </w:lvl>
+    <w:lvl w:ilvl="2">
+      <w:start w:val="1"/>
+      <w:numFmt w:val="bullet"/>
+      <w:lvlText w:val="▪"/>
+      <w:lvlJc w:val="left"/>
+      <w:pPr>
+        <w:tabs>
+          <w:tab w:val="num" w:pos="1440"/>
+        </w:tabs>
+        <w:ind w:left="1440" w:hanging="360"/>
+      </w:pPr>
+      <w:rPr>
+        <w:rFonts w:ascii="OpenSymbol" w:hAnsi="OpenSymbol" w:cs="OpenSymbol" w:hint="default"/>
+      </w:rPr>
+    </w:lvl>
+    <w:lvl w:ilvl="3">
+      <w:start w:val="1"/>
+      <w:numFmt w:val="bullet"/>
+      <w:lvlText w:val=""/>
+      <w:lvlJc w:val="left"/>
+      <w:pPr>
+        <w:tabs>
+          <w:tab w:val="num" w:pos="1800"/>
+        </w:tabs>
+        <w:ind w:left="1800" w:hanging="360"/>
+      </w:pPr>
+      <w:rPr>
+        <w:rFonts w:ascii="Symbol" w:hAnsi="Symbol" w:cs="Symbol" w:hint="default"/>
+      </w:rPr>
+    </w:lvl>
+    <w:lvl w:ilvl="4">
+      <w:start w:val="1"/>
+      <w:numFmt w:val="bullet"/>
+      <w:lvlText w:val="◦"/>
+      <w:lvlJc w:val="left"/>
+      <w:pPr>
+        <w:tabs>
+          <w:tab w:val="num" w:pos="2160"/>
+        </w:tabs>
+        <w:ind w:left="2160" w:hanging="360"/>
+      </w:pPr>
+      <w:rPr>
+        <w:rFonts w:ascii="OpenSymbol" w:hAnsi="OpenSymbol" w:cs="OpenSymbol" w:hint="default"/>
+      </w:rPr>
+    </w:lvl>
+    <w:lvl w:ilvl="5">
+      <w:start w:val="1"/>
+      <w:numFmt w:val="bullet"/>
+      <w:lvlText w:val="▪"/>
+      <w:lvlJc w:val="left"/>
+      <w:pPr>
+        <w:tabs>
+          <w:tab w:val="num" w:pos="2520"/>
+        </w:tabs>
+        <w:ind w:left="2520" w:hanging="360"/>
+      </w:pPr>
+      <w:rPr>
+        <w:rFonts w:ascii="OpenSymbol" w:hAnsi="OpenSymbol" w:cs="OpenSymbol" w:hint="default"/>
+      </w:rPr>
+    </w:lvl>
+    <w:lvl w:ilvl="6">
+      <w:start w:val="1"/>
+      <w:numFmt w:val="bullet"/>
+      <w:lvlText w:val=""/>
+      <w:lvlJc w:val="left"/>
+      <w:pPr>
+        <w:tabs>
+          <w:tab w:val="num" w:pos="2880"/>
+        </w:tabs>
+        <w:ind w:left="2880" w:hanging="360"/>
+      </w:pPr>
+      <w:rPr>
+        <w:rFonts w:ascii="Symbol" w:hAnsi="Symbol" w:cs="Symbol" w:hint="default"/>
+      </w:rPr>
+    </w:lvl>
+    <w:lvl w:ilvl="7">
+      <w:start w:val="1"/>
+      <w:numFmt w:val="bullet"/>
+      <w:lvlText w:val="◦"/>
+      <w:lvlJc w:val="left"/>
+      <w:pPr>
+        <w:tabs>
+          <w:tab w:val="num" w:pos="3240"/>
+        </w:tabs>
+        <w:ind w:left="3240" w:hanging="360"/>
+      </w:pPr>
+      <w:rPr>
+        <w:rFonts w:ascii="OpenSymbol" w:hAnsi="OpenSymbol" w:cs="OpenSymbol" w:hint="default"/>
+      </w:rPr>
+    </w:lvl>
+    <w:lvl w:ilvl="8">
+      <w:start w:val="1"/>
+      <w:numFmt w:val="bullet"/>
+      <w:lvlText w:val="▪"/>
+      <w:lvlJc w:val="left"/>
+      <w:pPr>
+        <w:tabs>
+          <w:tab w:val="num" w:pos="3600"/>
+        </w:tabs>
+        <w:ind w:left="3600" w:hanging="360"/>
+      </w:pPr>
+      <w:rPr>
+        <w:rFonts w:ascii="OpenSymbol" w:hAnsi="OpenSymbol" w:cs="OpenSymbol" w:hint="default"/>
+      </w:rPr>
+    </w:lvl>
+  </w:abstractNum>
+  <w:abstractNum w:abstractNumId="17">
+    <w:lvl w:ilvl="0">
+      <w:start w:val="1"/>
+      <w:numFmt w:val="bullet"/>
+      <w:lvlText w:val=""/>
+      <w:lvlJc w:val="left"/>
+      <w:pPr>
+        <w:tabs>
+          <w:tab w:val="num" w:pos="720"/>
+        </w:tabs>
+        <w:ind w:left="720" w:hanging="360"/>
+      </w:pPr>
+      <w:rPr>
+        <w:rFonts w:ascii="Symbol" w:hAnsi="Symbol" w:cs="Symbol" w:hint="default"/>
+      </w:rPr>
+    </w:lvl>
+    <w:lvl w:ilvl="1">
+      <w:start w:val="1"/>
+      <w:numFmt w:val="bullet"/>
+      <w:lvlText w:val="◦"/>
+      <w:lvlJc w:val="left"/>
+      <w:pPr>
+        <w:tabs>
+          <w:tab w:val="num" w:pos="1080"/>
+        </w:tabs>
+        <w:ind w:left="1080" w:hanging="360"/>
+      </w:pPr>
+      <w:rPr>
+        <w:rFonts w:ascii="OpenSymbol" w:hAnsi="OpenSymbol" w:cs="OpenSymbol" w:hint="default"/>
+      </w:rPr>
+    </w:lvl>
+    <w:lvl w:ilvl="2">
+      <w:start w:val="1"/>
+      <w:numFmt w:val="bullet"/>
+      <w:lvlText w:val="▪"/>
+      <w:lvlJc w:val="left"/>
+      <w:pPr>
+        <w:tabs>
+          <w:tab w:val="num" w:pos="1440"/>
+        </w:tabs>
+        <w:ind w:left="1440" w:hanging="360"/>
+      </w:pPr>
+      <w:rPr>
+        <w:rFonts w:ascii="OpenSymbol" w:hAnsi="OpenSymbol" w:cs="OpenSymbol" w:hint="default"/>
+      </w:rPr>
+    </w:lvl>
+    <w:lvl w:ilvl="3">
+      <w:start w:val="1"/>
+      <w:numFmt w:val="bullet"/>
+      <w:lvlText w:val=""/>
+      <w:lvlJc w:val="left"/>
+      <w:pPr>
+        <w:tabs>
+          <w:tab w:val="num" w:pos="1800"/>
+        </w:tabs>
+        <w:ind w:left="1800" w:hanging="360"/>
+      </w:pPr>
+      <w:rPr>
+        <w:rFonts w:ascii="Symbol" w:hAnsi="Symbol" w:cs="Symbol" w:hint="default"/>
+      </w:rPr>
+    </w:lvl>
+    <w:lvl w:ilvl="4">
+      <w:start w:val="1"/>
+      <w:numFmt w:val="bullet"/>
+      <w:lvlText w:val="◦"/>
+      <w:lvlJc w:val="left"/>
+      <w:pPr>
+        <w:tabs>
+          <w:tab w:val="num" w:pos="2160"/>
+        </w:tabs>
+        <w:ind w:left="2160" w:hanging="360"/>
+      </w:pPr>
+      <w:rPr>
+        <w:rFonts w:ascii="OpenSymbol" w:hAnsi="OpenSymbol" w:cs="OpenSymbol" w:hint="default"/>
+      </w:rPr>
+    </w:lvl>
+    <w:lvl w:ilvl="5">
+      <w:start w:val="1"/>
+      <w:numFmt w:val="bullet"/>
+      <w:lvlText w:val="▪"/>
+      <w:lvlJc w:val="left"/>
+      <w:pPr>
+        <w:tabs>
+          <w:tab w:val="num" w:pos="2520"/>
+        </w:tabs>
+        <w:ind w:left="2520" w:hanging="360"/>
+      </w:pPr>
+      <w:rPr>
+        <w:rFonts w:ascii="OpenSymbol" w:hAnsi="OpenSymbol" w:cs="OpenSymbol" w:hint="default"/>
+      </w:rPr>
+    </w:lvl>
+    <w:lvl w:ilvl="6">
+      <w:start w:val="1"/>
+      <w:numFmt w:val="bullet"/>
+      <w:lvlText w:val=""/>
+      <w:lvlJc w:val="left"/>
+      <w:pPr>
+        <w:tabs>
+          <w:tab w:val="num" w:pos="2880"/>
+        </w:tabs>
+        <w:ind w:left="2880" w:hanging="360"/>
+      </w:pPr>
+      <w:rPr>
+        <w:rFonts w:ascii="Symbol" w:hAnsi="Symbol" w:cs="Symbol" w:hint="default"/>
+      </w:rPr>
+    </w:lvl>
+    <w:lvl w:ilvl="7">
+      <w:start w:val="1"/>
+      <w:numFmt w:val="bullet"/>
+      <w:lvlText w:val="◦"/>
+      <w:lvlJc w:val="left"/>
+      <w:pPr>
+        <w:tabs>
+          <w:tab w:val="num" w:pos="3240"/>
+        </w:tabs>
+        <w:ind w:left="3240" w:hanging="360"/>
+      </w:pPr>
+      <w:rPr>
+        <w:rFonts w:ascii="OpenSymbol" w:hAnsi="OpenSymbol" w:cs="OpenSymbol" w:hint="default"/>
+      </w:rPr>
+    </w:lvl>
+    <w:lvl w:ilvl="8">
+      <w:start w:val="1"/>
+      <w:numFmt w:val="bullet"/>
+      <w:lvlText w:val="▪"/>
+      <w:lvlJc w:val="left"/>
+      <w:pPr>
+        <w:tabs>
+          <w:tab w:val="num" w:pos="3600"/>
+        </w:tabs>
+        <w:ind w:left="3600" w:hanging="360"/>
+      </w:pPr>
+      <w:rPr>
+        <w:rFonts w:ascii="OpenSymbol" w:hAnsi="OpenSymbol" w:cs="OpenSymbol" w:hint="default"/>
+      </w:rPr>
+    </w:lvl>
+  </w:abstractNum>
+  <w:abstractNum w:abstractNumId="18">
+    <w:lvl w:ilvl="0">
+      <w:start w:val="1"/>
+      <w:numFmt w:val="bullet"/>
+      <w:lvlText w:val=""/>
+      <w:lvlJc w:val="left"/>
+      <w:pPr>
+        <w:tabs>
+          <w:tab w:val="num" w:pos="720"/>
+        </w:tabs>
+        <w:ind w:left="720" w:hanging="360"/>
+      </w:pPr>
+      <w:rPr>
+        <w:rFonts w:ascii="Symbol" w:hAnsi="Symbol" w:cs="Symbol" w:hint="default"/>
+      </w:rPr>
+    </w:lvl>
+    <w:lvl w:ilvl="1">
+      <w:start w:val="1"/>
+      <w:numFmt w:val="bullet"/>
+      <w:lvlText w:val="◦"/>
+      <w:lvlJc w:val="left"/>
+      <w:pPr>
+        <w:tabs>
+          <w:tab w:val="num" w:pos="1080"/>
+        </w:tabs>
+        <w:ind w:left="1080" w:hanging="360"/>
+      </w:pPr>
+      <w:rPr>
+        <w:rFonts w:ascii="OpenSymbol" w:hAnsi="OpenSymbol" w:cs="OpenSymbol" w:hint="default"/>
+      </w:rPr>
+    </w:lvl>
+    <w:lvl w:ilvl="2">
+      <w:start w:val="1"/>
+      <w:numFmt w:val="bullet"/>
+      <w:lvlText w:val="▪"/>
+      <w:lvlJc w:val="left"/>
+      <w:pPr>
+        <w:tabs>
+          <w:tab w:val="num" w:pos="1440"/>
+        </w:tabs>
+        <w:ind w:left="1440" w:hanging="360"/>
+      </w:pPr>
+      <w:rPr>
+        <w:rFonts w:ascii="OpenSymbol" w:hAnsi="OpenSymbol" w:cs="OpenSymbol" w:hint="default"/>
+      </w:rPr>
+    </w:lvl>
+    <w:lvl w:ilvl="3">
+      <w:start w:val="1"/>
+      <w:numFmt w:val="bullet"/>
+      <w:lvlText w:val=""/>
+      <w:lvlJc w:val="left"/>
+      <w:pPr>
+        <w:tabs>
+          <w:tab w:val="num" w:pos="1800"/>
+        </w:tabs>
+        <w:ind w:left="1800" w:hanging="360"/>
+      </w:pPr>
+      <w:rPr>
+        <w:rFonts w:ascii="Symbol" w:hAnsi="Symbol" w:cs="Symbol" w:hint="default"/>
+      </w:rPr>
+    </w:lvl>
+    <w:lvl w:ilvl="4">
+      <w:start w:val="1"/>
+      <w:numFmt w:val="bullet"/>
+      <w:lvlText w:val="◦"/>
+      <w:lvlJc w:val="left"/>
+      <w:pPr>
+        <w:tabs>
+          <w:tab w:val="num" w:pos="2160"/>
+        </w:tabs>
+        <w:ind w:left="2160" w:hanging="360"/>
+      </w:pPr>
+      <w:rPr>
+        <w:rFonts w:ascii="OpenSymbol" w:hAnsi="OpenSymbol" w:cs="OpenSymbol" w:hint="default"/>
+      </w:rPr>
+    </w:lvl>
+    <w:lvl w:ilvl="5">
+      <w:start w:val="1"/>
+      <w:numFmt w:val="bullet"/>
+      <w:lvlText w:val="▪"/>
+      <w:lvlJc w:val="left"/>
+      <w:pPr>
+        <w:tabs>
+          <w:tab w:val="num" w:pos="2520"/>
+        </w:tabs>
+        <w:ind w:left="2520" w:hanging="360"/>
+      </w:pPr>
+      <w:rPr>
+        <w:rFonts w:ascii="OpenSymbol" w:hAnsi="OpenSymbol" w:cs="OpenSymbol" w:hint="default"/>
+      </w:rPr>
+    </w:lvl>
+    <w:lvl w:ilvl="6">
+      <w:start w:val="1"/>
+      <w:numFmt w:val="bullet"/>
+      <w:lvlText w:val=""/>
+      <w:lvlJc w:val="left"/>
+      <w:pPr>
+        <w:tabs>
+          <w:tab w:val="num" w:pos="2880"/>
+        </w:tabs>
+        <w:ind w:left="2880" w:hanging="360"/>
+      </w:pPr>
+      <w:rPr>
+        <w:rFonts w:ascii="Symbol" w:hAnsi="Symbol" w:cs="Symbol" w:hint="default"/>
+      </w:rPr>
+    </w:lvl>
+    <w:lvl w:ilvl="7">
+      <w:start w:val="1"/>
+      <w:numFmt w:val="bullet"/>
+      <w:lvlText w:val="◦"/>
+      <w:lvlJc w:val="left"/>
+      <w:pPr>
+        <w:tabs>
+          <w:tab w:val="num" w:pos="3240"/>
+        </w:tabs>
+        <w:ind w:left="3240" w:hanging="360"/>
+      </w:pPr>
+      <w:rPr>
+        <w:rFonts w:ascii="OpenSymbol" w:hAnsi="OpenSymbol" w:cs="OpenSymbol" w:hint="default"/>
+      </w:rPr>
+    </w:lvl>
+    <w:lvl w:ilvl="8">
+      <w:start w:val="1"/>
+      <w:numFmt w:val="bullet"/>
+      <w:lvlText w:val="▪"/>
+      <w:lvlJc w:val="left"/>
+      <w:pPr>
+        <w:tabs>
+          <w:tab w:val="num" w:pos="3600"/>
+        </w:tabs>
+        <w:ind w:left="3600" w:hanging="360"/>
+      </w:pPr>
+      <w:rPr>
+        <w:rFonts w:ascii="OpenSymbol" w:hAnsi="OpenSymbol" w:cs="OpenSymbol" w:hint="default"/>
+      </w:rPr>
+    </w:lvl>
+  </w:abstractNum>
+  <w:abstractNum w:abstractNumId="19">
+    <w:lvl w:ilvl="0">
+      <w:start w:val="1"/>
+      <w:numFmt w:val="bullet"/>
+      <w:lvlText w:val=""/>
+      <w:lvlJc w:val="left"/>
+      <w:pPr>
+        <w:tabs>
+          <w:tab w:val="num" w:pos="720"/>
+        </w:tabs>
+        <w:ind w:left="720" w:hanging="360"/>
+      </w:pPr>
+      <w:rPr>
+        <w:rFonts w:ascii="Symbol" w:hAnsi="Symbol" w:cs="Symbol" w:hint="default"/>
+      </w:rPr>
+    </w:lvl>
+    <w:lvl w:ilvl="1">
+      <w:start w:val="1"/>
+      <w:numFmt w:val="bullet"/>
+      <w:lvlText w:val="◦"/>
+      <w:lvlJc w:val="left"/>
+      <w:pPr>
+        <w:tabs>
+          <w:tab w:val="num" w:pos="1080"/>
+        </w:tabs>
+        <w:ind w:left="1080" w:hanging="360"/>
+      </w:pPr>
+      <w:rPr>
+        <w:rFonts w:ascii="OpenSymbol" w:hAnsi="OpenSymbol" w:cs="OpenSymbol" w:hint="default"/>
+      </w:rPr>
+    </w:lvl>
+    <w:lvl w:ilvl="2">
+      <w:start w:val="1"/>
+      <w:numFmt w:val="bullet"/>
+      <w:lvlText w:val="▪"/>
+      <w:lvlJc w:val="left"/>
+      <w:pPr>
+        <w:tabs>
+          <w:tab w:val="num" w:pos="1440"/>
+        </w:tabs>
+        <w:ind w:left="1440" w:hanging="360"/>
+      </w:pPr>
+      <w:rPr>
+        <w:rFonts w:ascii="OpenSymbol" w:hAnsi="OpenSymbol" w:cs="OpenSymbol" w:hint="default"/>
+      </w:rPr>
+    </w:lvl>
+    <w:lvl w:ilvl="3">
+      <w:start w:val="1"/>
+      <w:numFmt w:val="bullet"/>
+      <w:lvlText w:val=""/>
+      <w:lvlJc w:val="left"/>
+      <w:pPr>
+        <w:tabs>
+          <w:tab w:val="num" w:pos="1800"/>
+        </w:tabs>
+        <w:ind w:left="1800" w:hanging="360"/>
+      </w:pPr>
+      <w:rPr>
+        <w:rFonts w:ascii="Symbol" w:hAnsi="Symbol" w:cs="Symbol" w:hint="default"/>
+      </w:rPr>
+    </w:lvl>
+    <w:lvl w:ilvl="4">
+      <w:start w:val="1"/>
+      <w:numFmt w:val="bullet"/>
+      <w:lvlText w:val="◦"/>
+      <w:lvlJc w:val="left"/>
+      <w:pPr>
+        <w:tabs>
+          <w:tab w:val="num" w:pos="2160"/>
+        </w:tabs>
+        <w:ind w:left="2160" w:hanging="360"/>
+      </w:pPr>
+      <w:rPr>
+        <w:rFonts w:ascii="OpenSymbol" w:hAnsi="OpenSymbol" w:cs="OpenSymbol" w:hint="default"/>
+      </w:rPr>
+    </w:lvl>
+    <w:lvl w:ilvl="5">
+      <w:start w:val="1"/>
+      <w:numFmt w:val="bullet"/>
+      <w:lvlText w:val="▪"/>
+      <w:lvlJc w:val="left"/>
+      <w:pPr>
+        <w:tabs>
+          <w:tab w:val="num" w:pos="2520"/>
+        </w:tabs>
+        <w:ind w:left="2520" w:hanging="360"/>
+      </w:pPr>
+      <w:rPr>
+        <w:rFonts w:ascii="OpenSymbol" w:hAnsi="OpenSymbol" w:cs="OpenSymbol" w:hint="default"/>
+      </w:rPr>
+    </w:lvl>
+    <w:lvl w:ilvl="6">
+      <w:start w:val="1"/>
+      <w:numFmt w:val="bullet"/>
+      <w:lvlText w:val=""/>
+      <w:lvlJc w:val="left"/>
+      <w:pPr>
+        <w:tabs>
+          <w:tab w:val="num" w:pos="2880"/>
+        </w:tabs>
+        <w:ind w:left="2880" w:hanging="360"/>
+      </w:pPr>
+      <w:rPr>
+        <w:rFonts w:ascii="Symbol" w:hAnsi="Symbol" w:cs="Symbol" w:hint="default"/>
+      </w:rPr>
+    </w:lvl>
+    <w:lvl w:ilvl="7">
+      <w:start w:val="1"/>
+      <w:numFmt w:val="bullet"/>
+      <w:lvlText w:val="◦"/>
+      <w:lvlJc w:val="left"/>
+      <w:pPr>
+        <w:tabs>
+          <w:tab w:val="num" w:pos="3240"/>
+        </w:tabs>
+        <w:ind w:left="3240" w:hanging="360"/>
+      </w:pPr>
+      <w:rPr>
+        <w:rFonts w:ascii="OpenSymbol" w:hAnsi="OpenSymbol" w:cs="OpenSymbol" w:hint="default"/>
+      </w:rPr>
+    </w:lvl>
+    <w:lvl w:ilvl="8">
+      <w:start w:val="1"/>
+      <w:numFmt w:val="bullet"/>
+      <w:lvlText w:val="▪"/>
+      <w:lvlJc w:val="left"/>
+      <w:pPr>
+        <w:tabs>
+          <w:tab w:val="num" w:pos="3600"/>
+        </w:tabs>
+        <w:ind w:left="3600" w:hanging="360"/>
+      </w:pPr>
+      <w:rPr>
+        <w:rFonts w:ascii="OpenSymbol" w:hAnsi="OpenSymbol" w:cs="OpenSymbol" w:hint="default"/>
+      </w:rPr>
+    </w:lvl>
+  </w:abstractNum>
+  <w:abstractNum w:abstractNumId="20">
+    <w:lvl w:ilvl="0">
+      <w:start w:val="1"/>
+      <w:numFmt w:val="bullet"/>
+      <w:lvlText w:val=""/>
+      <w:lvlJc w:val="left"/>
+      <w:pPr>
+        <w:tabs>
+          <w:tab w:val="num" w:pos="720"/>
+        </w:tabs>
+        <w:ind w:left="720" w:hanging="360"/>
+      </w:pPr>
+      <w:rPr>
+        <w:rFonts w:ascii="Symbol" w:hAnsi="Symbol" w:cs="Symbol" w:hint="default"/>
+      </w:rPr>
+    </w:lvl>
+    <w:lvl w:ilvl="1">
+      <w:start w:val="1"/>
+      <w:numFmt w:val="bullet"/>
+      <w:lvlText w:val="◦"/>
+      <w:lvlJc w:val="left"/>
+      <w:pPr>
+        <w:tabs>
+          <w:tab w:val="num" w:pos="1080"/>
+        </w:tabs>
+        <w:ind w:left="1080" w:hanging="360"/>
+      </w:pPr>
+      <w:rPr>
+        <w:rFonts w:ascii="OpenSymbol" w:hAnsi="OpenSymbol" w:cs="OpenSymbol" w:hint="default"/>
+      </w:rPr>
+    </w:lvl>
+    <w:lvl w:ilvl="2">
+      <w:start w:val="1"/>
+      <w:numFmt w:val="bullet"/>
+      <w:lvlText w:val="▪"/>
+      <w:lvlJc w:val="left"/>
+      <w:pPr>
+        <w:tabs>
+          <w:tab w:val="num" w:pos="1440"/>
+        </w:tabs>
+        <w:ind w:left="1440" w:hanging="360"/>
+      </w:pPr>
+      <w:rPr>
+        <w:rFonts w:ascii="OpenSymbol" w:hAnsi="OpenSymbol" w:cs="OpenSymbol" w:hint="default"/>
+      </w:rPr>
+    </w:lvl>
+    <w:lvl w:ilvl="3">
+      <w:start w:val="1"/>
+      <w:numFmt w:val="bullet"/>
+      <w:lvlText w:val=""/>
+      <w:lvlJc w:val="left"/>
+      <w:pPr>
+        <w:tabs>
+          <w:tab w:val="num" w:pos="1800"/>
+        </w:tabs>
+        <w:ind w:left="1800" w:hanging="360"/>
+      </w:pPr>
+      <w:rPr>
+        <w:rFonts w:ascii="Symbol" w:hAnsi="Symbol" w:cs="Symbol" w:hint="default"/>
+      </w:rPr>
+    </w:lvl>
+    <w:lvl w:ilvl="4">
+      <w:start w:val="1"/>
+      <w:numFmt w:val="bullet"/>
+      <w:lvlText w:val="◦"/>
+      <w:lvlJc w:val="left"/>
+      <w:pPr>
+        <w:tabs>
+          <w:tab w:val="num" w:pos="2160"/>
+        </w:tabs>
+        <w:ind w:left="2160" w:hanging="360"/>
+      </w:pPr>
+      <w:rPr>
+        <w:rFonts w:ascii="OpenSymbol" w:hAnsi="OpenSymbol" w:cs="OpenSymbol" w:hint="default"/>
+      </w:rPr>
+    </w:lvl>
+    <w:lvl w:ilvl="5">
+      <w:start w:val="1"/>
+      <w:numFmt w:val="bullet"/>
+      <w:lvlText w:val="▪"/>
+      <w:lvlJc w:val="left"/>
+      <w:pPr>
+        <w:tabs>
+          <w:tab w:val="num" w:pos="2520"/>
+        </w:tabs>
+        <w:ind w:left="2520" w:hanging="360"/>
+      </w:pPr>
+      <w:rPr>
+        <w:rFonts w:ascii="OpenSymbol" w:hAnsi="OpenSymbol" w:cs="OpenSymbol" w:hint="default"/>
+      </w:rPr>
+    </w:lvl>
+    <w:lvl w:ilvl="6">
+      <w:start w:val="1"/>
+      <w:numFmt w:val="bullet"/>
+      <w:lvlText w:val=""/>
+      <w:lvlJc w:val="left"/>
+      <w:pPr>
+        <w:tabs>
+          <w:tab w:val="num" w:pos="2880"/>
+        </w:tabs>
+        <w:ind w:left="2880" w:hanging="360"/>
+      </w:pPr>
+      <w:rPr>
+        <w:rFonts w:ascii="Symbol" w:hAnsi="Symbol" w:cs="Symbol" w:hint="default"/>
+      </w:rPr>
+    </w:lvl>
+    <w:lvl w:ilvl="7">
+      <w:start w:val="1"/>
+      <w:numFmt w:val="bullet"/>
+      <w:lvlText w:val="◦"/>
+      <w:lvlJc w:val="left"/>
+      <w:pPr>
+        <w:tabs>
+          <w:tab w:val="num" w:pos="3240"/>
+        </w:tabs>
+        <w:ind w:left="3240" w:hanging="360"/>
+      </w:pPr>
+      <w:rPr>
+        <w:rFonts w:ascii="OpenSymbol" w:hAnsi="OpenSymbol" w:cs="OpenSymbol" w:hint="default"/>
+      </w:rPr>
+    </w:lvl>
+    <w:lvl w:ilvl="8">
+      <w:start w:val="1"/>
+      <w:numFmt w:val="bullet"/>
+      <w:lvlText w:val="▪"/>
+      <w:lvlJc w:val="left"/>
+      <w:pPr>
+        <w:tabs>
+          <w:tab w:val="num" w:pos="3600"/>
+        </w:tabs>
+        <w:ind w:left="3600" w:hanging="360"/>
+      </w:pPr>
+      <w:rPr>
+        <w:rFonts w:ascii="OpenSymbol" w:hAnsi="OpenSymbol" w:cs="OpenSymbol" w:hint="default"/>
+      </w:rPr>
+    </w:lvl>
+  </w:abstractNum>
+  <w:abstractNum w:abstractNumId="21">
+    <w:lvl w:ilvl="0">
+      <w:start w:val="1"/>
+      <w:numFmt w:val="bullet"/>
+      <w:lvlText w:val=""/>
+      <w:lvlJc w:val="left"/>
+      <w:pPr>
+        <w:tabs>
+          <w:tab w:val="num" w:pos="720"/>
+        </w:tabs>
+        <w:ind w:left="720" w:hanging="360"/>
+      </w:pPr>
+      <w:rPr>
+        <w:rFonts w:ascii="Symbol" w:hAnsi="Symbol" w:cs="Symbol" w:hint="default"/>
+      </w:rPr>
+    </w:lvl>
+    <w:lvl w:ilvl="1">
+      <w:start w:val="1"/>
+      <w:numFmt w:val="bullet"/>
+      <w:lvlText w:val="◦"/>
+      <w:lvlJc w:val="left"/>
+      <w:pPr>
+        <w:tabs>
+          <w:tab w:val="num" w:pos="1080"/>
+        </w:tabs>
+        <w:ind w:left="1080" w:hanging="360"/>
+      </w:pPr>
+      <w:rPr>
+        <w:rFonts w:ascii="OpenSymbol" w:hAnsi="OpenSymbol" w:cs="OpenSymbol" w:hint="default"/>
+      </w:rPr>
+    </w:lvl>
+    <w:lvl w:ilvl="2">
+      <w:start w:val="1"/>
+      <w:numFmt w:val="bullet"/>
+      <w:lvlText w:val="▪"/>
+      <w:lvlJc w:val="left"/>
+      <w:pPr>
+        <w:tabs>
+          <w:tab w:val="num" w:pos="1440"/>
+        </w:tabs>
+        <w:ind w:left="1440" w:hanging="360"/>
+      </w:pPr>
+      <w:rPr>
+        <w:rFonts w:ascii="OpenSymbol" w:hAnsi="OpenSymbol" w:cs="OpenSymbol" w:hint="default"/>
+      </w:rPr>
+    </w:lvl>
+    <w:lvl w:ilvl="3">
+      <w:start w:val="1"/>
+      <w:numFmt w:val="bullet"/>
+      <w:lvlText w:val=""/>
+      <w:lvlJc w:val="left"/>
+      <w:pPr>
+        <w:tabs>
+          <w:tab w:val="num" w:pos="1800"/>
+        </w:tabs>
+        <w:ind w:left="1800" w:hanging="360"/>
+      </w:pPr>
+      <w:rPr>
+        <w:rFonts w:ascii="Symbol" w:hAnsi="Symbol" w:cs="Symbol" w:hint="default"/>
+      </w:rPr>
+    </w:lvl>
+    <w:lvl w:ilvl="4">
+      <w:start w:val="1"/>
+      <w:numFmt w:val="bullet"/>
+      <w:lvlText w:val="◦"/>
+      <w:lvlJc w:val="left"/>
+      <w:pPr>
+        <w:tabs>
+          <w:tab w:val="num" w:pos="2160"/>
+        </w:tabs>
+        <w:ind w:left="2160" w:hanging="360"/>
+      </w:pPr>
+      <w:rPr>
+        <w:rFonts w:ascii="OpenSymbol" w:hAnsi="OpenSymbol" w:cs="OpenSymbol" w:hint="default"/>
+      </w:rPr>
+    </w:lvl>
+    <w:lvl w:ilvl="5">
+      <w:start w:val="1"/>
+      <w:numFmt w:val="bullet"/>
+      <w:lvlText w:val="▪"/>
+      <w:lvlJc w:val="left"/>
+      <w:pPr>
+        <w:tabs>
+          <w:tab w:val="num" w:pos="2520"/>
+        </w:tabs>
+        <w:ind w:left="2520" w:hanging="360"/>
+      </w:pPr>
+      <w:rPr>
+        <w:rFonts w:ascii="OpenSymbol" w:hAnsi="OpenSymbol" w:cs="OpenSymbol" w:hint="default"/>
+      </w:rPr>
+    </w:lvl>
+    <w:lvl w:ilvl="6">
+      <w:start w:val="1"/>
+      <w:numFmt w:val="bullet"/>
+      <w:lvlText w:val=""/>
+      <w:lvlJc w:val="left"/>
+      <w:pPr>
+        <w:tabs>
+          <w:tab w:val="num" w:pos="2880"/>
+        </w:tabs>
+        <w:ind w:left="2880" w:hanging="360"/>
+      </w:pPr>
+      <w:rPr>
+        <w:rFonts w:ascii="Symbol" w:hAnsi="Symbol" w:cs="Symbol" w:hint="default"/>
+      </w:rPr>
+    </w:lvl>
+    <w:lvl w:ilvl="7">
+      <w:start w:val="1"/>
+      <w:numFmt w:val="bullet"/>
+      <w:lvlText w:val="◦"/>
+      <w:lvlJc w:val="left"/>
+      <w:pPr>
+        <w:tabs>
+          <w:tab w:val="num" w:pos="3240"/>
+        </w:tabs>
+        <w:ind w:left="3240" w:hanging="360"/>
+      </w:pPr>
+      <w:rPr>
+        <w:rFonts w:ascii="OpenSymbol" w:hAnsi="OpenSymbol" w:cs="OpenSymbol" w:hint="default"/>
+      </w:rPr>
+    </w:lvl>
+    <w:lvl w:ilvl="8">
+      <w:start w:val="1"/>
+      <w:numFmt w:val="bullet"/>
+      <w:lvlText w:val="▪"/>
+      <w:lvlJc w:val="left"/>
+      <w:pPr>
+        <w:tabs>
+          <w:tab w:val="num" w:pos="3600"/>
+        </w:tabs>
+        <w:ind w:left="3600" w:hanging="360"/>
+      </w:pPr>
+      <w:rPr>
+        <w:rFonts w:ascii="OpenSymbol" w:hAnsi="OpenSymbol" w:cs="OpenSymbol" w:hint="default"/>
+      </w:rPr>
+    </w:lvl>
+  </w:abstractNum>
+  <w:abstractNum w:abstractNumId="22">
     <w:lvl w:ilvl="0">
       <w:start w:val="1"/>
       <w:numFmt w:val="none"/>
@@ -5191,6 +9222,36 @@
   </w:num>
   <w:num w:numId="12">
     <w:abstractNumId w:val="12"/>
+  </w:num>
+  <w:num w:numId="13">
+    <w:abstractNumId w:val="13"/>
+  </w:num>
+  <w:num w:numId="14">
+    <w:abstractNumId w:val="14"/>
+  </w:num>
+  <w:num w:numId="15">
+    <w:abstractNumId w:val="15"/>
+  </w:num>
+  <w:num w:numId="16">
+    <w:abstractNumId w:val="16"/>
+  </w:num>
+  <w:num w:numId="17">
+    <w:abstractNumId w:val="17"/>
+  </w:num>
+  <w:num w:numId="18">
+    <w:abstractNumId w:val="18"/>
+  </w:num>
+  <w:num w:numId="19">
+    <w:abstractNumId w:val="19"/>
+  </w:num>
+  <w:num w:numId="20">
+    <w:abstractNumId w:val="20"/>
+  </w:num>
+  <w:num w:numId="21">
+    <w:abstractNumId w:val="21"/>
+  </w:num>
+  <w:num w:numId="22">
+    <w:abstractNumId w:val="22"/>
   </w:num>
 </w:numbering>
 </file>
@@ -6054,19 +10115,19 @@
       <w:u w:val="single"/>
     </w:rPr>
   </w:style>
-  <w:style w:type="character" w:styleId="NumberingSymbols">
+  <w:style w:type="character" w:styleId="NumberingSymbols" w:customStyle="1">
     <w:name w:val="Numbering Symbols"/>
     <w:qFormat/>
     <w:rPr/>
   </w:style>
-  <w:style w:type="character" w:styleId="Bullets">
+  <w:style w:type="character" w:styleId="Bullets" w:customStyle="1">
     <w:name w:val="Bullets"/>
     <w:qFormat/>
     <w:rPr>
       <w:rFonts w:ascii="OpenSymbol" w:hAnsi="OpenSymbol" w:eastAsia="OpenSymbol" w:cs="OpenSymbol"/>
     </w:rPr>
   </w:style>
-  <w:style w:type="paragraph" w:styleId="Heading">
+  <w:style w:type="paragraph" w:styleId="Heading" w:customStyle="1">
     <w:name w:val="Heading"/>
     <w:basedOn w:val="Normal"/>
     <w:next w:val="BodyText"/>
@@ -6113,7 +10174,7 @@
       <w:szCs w:val="24"/>
     </w:rPr>
   </w:style>
-  <w:style w:type="paragraph" w:styleId="Index">
+  <w:style w:type="paragraph" w:styleId="Index" w:customStyle="1">
     <w:name w:val="Index"/>
     <w:basedOn w:val="Normal"/>
     <w:qFormat/>
@@ -6139,7 +10200,6 @@
     <w:rPr>
       <w:rFonts w:ascii="Calibri Light" w:hAnsi="Calibri Light" w:eastAsia="" w:cs="" w:asciiTheme="majorHAnsi" w:cstheme="majorBidi" w:eastAsiaTheme="majorEastAsia" w:hAnsiTheme="majorHAnsi"/>
       <w:spacing w:val="-10"/>
-      <w:kern w:val="2"/>
       <w:sz w:val="56"/>
       <w:szCs w:val="56"/>
     </w:rPr>
@@ -6215,7 +10275,7 @@
       <w:color w:themeColor="accent1" w:themeShade="bf" w:val="2F5496"/>
     </w:rPr>
   </w:style>
-  <w:style w:type="paragraph" w:styleId="HeaderandFooter">
+  <w:style w:type="paragraph" w:styleId="HeaderandFooter" w:customStyle="1">
     <w:name w:val="Header and Footer"/>
     <w:basedOn w:val="Normal"/>
     <w:qFormat/>
@@ -6264,7 +10324,7 @@
       <w:widowControl/>
       <w:suppressAutoHyphens w:val="true"/>
       <w:bidi w:val="0"/>
-      <w:spacing w:lineRule="auto" w:line="240" w:before="0" w:after="0"/>
+      <w:spacing w:before="0" w:after="0"/>
       <w:jc w:val="left"/>
       <w:textAlignment w:val="baseline"/>
     </w:pPr>
@@ -6275,7 +10335,7 @@
       <w:sz w:val="24"/>
       <w:szCs w:val="24"/>
       <w:lang w:val="en-US" w:eastAsia="zh-CN" w:bidi="hi-IN"/>
-      <w14:ligatures w14:val="none"/>
+      <w14:ligatures w14:val="standardContextual"/>
     </w:rPr>
   </w:style>
   <w:style w:type="numbering" w:styleId="NoList" w:default="1">
